--- a/Summary.docx
+++ b/Summary.docx
@@ -1,52 +1,167 @@
 
 <file path=word/document.xml><?xml version="1.0" encoding="utf-8"?>
-<w:document xmlns:wpc="http://schemas.microsoft.com/office/word/2010/wordprocessingCanvas" xmlns:cx="http://schemas.microsoft.com/office/drawing/2014/chartex" xmlns:cx1="http://schemas.microsoft.com/office/drawing/2015/9/8/chartex" xmlns:cx2="http://schemas.microsoft.com/office/drawing/2015/10/21/chartex" xmlns:cx3="http://schemas.microsoft.com/office/drawing/2016/5/9/chartex" xmlns:cx4="http://schemas.microsoft.com/office/drawing/2016/5/10/chartex" xmlns:cx5="http://schemas.microsoft.com/office/drawing/2016/5/11/chartex" xmlns:cx6="http://schemas.microsoft.com/office/drawing/2016/5/12/chartex" xmlns:cx7="http://schemas.microsoft.com/office/drawing/2016/5/13/chartex" xmlns:cx8="http://schemas.microsoft.com/office/drawing/2016/5/14/chartex" xmlns:mc="http://schemas.openxmlformats.org/markup-compatibility/2006" xmlns:aink="http://schemas.microsoft.com/office/drawing/2016/ink" xmlns:am3d="http://schemas.microsoft.com/office/drawing/2017/model3d" xmlns:o="urn:schemas-microsoft-com:office:office" xmlns:r="http://schemas.openxmlformats.org/officeDocument/2006/relationships" xmlns:m="http://schemas.openxmlformats.org/officeDocument/2006/math" xmlns:v="urn:schemas-microsoft-com:vml" xmlns:wp14="http://schemas.microsoft.com/office/word/2010/wordprocessingDrawing" xmlns:wp="http://schemas.openxmlformats.org/drawingml/2006/wordprocessingDrawing" xmlns:w10="urn:schemas-microsoft-com:office:word" xmlns:w="http://schemas.openxmlformats.org/wordprocessingml/2006/main" xmlns:w14="http://schemas.microsoft.com/office/word/2010/wordml" xmlns:w15="http://schemas.microsoft.com/office/word/2012/wordml" xmlns:w16cex="http://schemas.microsoft.com/office/word/2018/wordml/cex" xmlns:w16cid="http://schemas.microsoft.com/office/word/2016/wordml/cid" xmlns:w16="http://schemas.microsoft.com/office/word/2018/wordml" xmlns:w16sdtdh="http://schemas.microsoft.com/office/word/2020/wordml/sdtdatahash" xmlns:w16se="http://schemas.microsoft.com/office/word/2015/wordml/symex" xmlns:wpg="http://schemas.microsoft.com/office/word/2010/wordprocessingGroup" xmlns:wpi="http://schemas.microsoft.com/office/word/2010/wordprocessingInk" xmlns:wne="http://schemas.microsoft.com/office/word/2006/wordml" xmlns:wps="http://schemas.microsoft.com/office/word/2010/wordprocessingShape" mc:Ignorable="w14 w15 w16se w16cid w16 w16cex w16sdtdh wp14">
+<w:document xmlns:o="urn:schemas-microsoft-com:office:office" xmlns:r="http://schemas.openxmlformats.org/officeDocument/2006/relationships" xmlns:v="urn:schemas-microsoft-com:vml" xmlns:w="http://schemas.openxmlformats.org/wordprocessingml/2006/main" xmlns:w10="urn:schemas-microsoft-com:office:word" xmlns:wp="http://schemas.openxmlformats.org/drawingml/2006/wordprocessingDrawing" xmlns:wps="http://schemas.microsoft.com/office/word/2010/wordprocessingShape" xmlns:wpg="http://schemas.microsoft.com/office/word/2010/wordprocessingGroup" xmlns:mc="http://schemas.openxmlformats.org/markup-compatibility/2006" xmlns:wp14="http://schemas.microsoft.com/office/word/2010/wordprocessingDrawing" xmlns:w14="http://schemas.microsoft.com/office/word/2010/wordml" xmlns:w15="http://schemas.microsoft.com/office/word/2012/wordml" mc:Ignorable="w14 wp14 w15">
   <w:body>
     <w:p>
       <w:pPr>
+        <w:pStyle w:val="Normal"/>
         <w:jc w:val="center"/>
         <w:rPr>
+          <w:rFonts w:ascii="Calibri light" w:hAnsi="Calibri light"/>
+          <w:sz w:val="24"/>
+          <w:szCs w:val="24"/>
+        </w:rPr>
+      </w:pPr>
+      <w:r>
+        <w:rPr>
+          <w:rFonts w:ascii="Calibri light" w:hAnsi="Calibri light"/>
           <w:b/>
           <w:bCs/>
-          <w:sz w:val="36"/>
-          <w:szCs w:val="36"/>
-        </w:rPr>
-      </w:pPr>
-      <w:r>
-        <w:rPr>
-          <w:b/>
-          <w:bCs/>
-          <w:sz w:val="36"/>
-          <w:szCs w:val="36"/>
+          <w:sz w:val="24"/>
+          <w:szCs w:val="24"/>
         </w:rPr>
         <w:t>SUMMARY</w:t>
       </w:r>
     </w:p>
     <w:p>
       <w:pPr>
-        <w:rPr>
+        <w:pStyle w:val="Normal"/>
+        <w:rPr>
+          <w:rFonts w:ascii="Calibri light" w:hAnsi="Calibri light"/>
+          <w:b/>
           <w:b/>
           <w:bCs/>
-          <w:sz w:val="21"/>
-          <w:szCs w:val="21"/>
-        </w:rPr>
-      </w:pPr>
+          <w:sz w:val="24"/>
+          <w:szCs w:val="24"/>
+        </w:rPr>
+      </w:pPr>
+      <w:r>
+        <w:rPr>
+          <w:rFonts w:ascii="Calibri light" w:hAnsi="Calibri light"/>
+          <w:b/>
+          <w:bCs/>
+          <w:sz w:val="24"/>
+          <w:szCs w:val="24"/>
+        </w:rPr>
+      </w:r>
     </w:p>
     <w:p>
       <w:pPr>
         <w:pStyle w:val="Heading2"/>
+        <w:rPr>
+          <w:rFonts w:ascii="Calibri light" w:hAnsi="Calibri light"/>
+          <w:sz w:val="24"/>
+          <w:szCs w:val="24"/>
+        </w:rPr>
       </w:pPr>
       <w:r>
+        <w:rPr>
+          <w:rFonts w:ascii="Calibri light" w:hAnsi="Calibri light"/>
+          <w:sz w:val="24"/>
+          <w:szCs w:val="24"/>
+        </w:rPr>
         <w:t xml:space="preserve">USC ID/s: </w:t>
       </w:r>
     </w:p>
-    <w:p/>
+    <w:p>
+      <w:pPr>
+        <w:pStyle w:val="Heading2"/>
+        <w:numPr>
+          <w:ilvl w:val="0"/>
+          <w:numId w:val="1"/>
+        </w:numPr>
+        <w:rPr>
+          <w:rFonts w:ascii="Calibri light" w:hAnsi="Calibri light"/>
+          <w:sz w:val="24"/>
+          <w:szCs w:val="24"/>
+        </w:rPr>
+      </w:pPr>
+      <w:r>
+        <w:rPr>
+          <w:rFonts w:cs="Calibri Light" w:ascii="Calibri light" w:hAnsi="Calibri light" w:cstheme="majorHAnsi"/>
+          <w:color w:val="auto"/>
+          <w:sz w:val="24"/>
+          <w:szCs w:val="24"/>
+        </w:rPr>
+        <w:t>Swapnil Arya (6456245219)</w:t>
+      </w:r>
+    </w:p>
+    <w:p>
+      <w:pPr>
+        <w:pStyle w:val="ListParagraph"/>
+        <w:numPr>
+          <w:ilvl w:val="0"/>
+          <w:numId w:val="1"/>
+        </w:numPr>
+        <w:rPr>
+          <w:rFonts w:ascii="Calibri light" w:hAnsi="Calibri light"/>
+          <w:sz w:val="24"/>
+          <w:szCs w:val="24"/>
+        </w:rPr>
+      </w:pPr>
+      <w:r>
+        <w:rPr>
+          <w:rFonts w:cs="Calibri Light" w:ascii="Calibri light" w:hAnsi="Calibri light" w:cstheme="majorHAnsi"/>
+          <w:sz w:val="24"/>
+          <w:szCs w:val="24"/>
+        </w:rPr>
+        <w:t>Yash Dani (5341480442)</w:t>
+      </w:r>
+    </w:p>
+    <w:p>
+      <w:pPr>
+        <w:pStyle w:val="ListParagraph"/>
+        <w:numPr>
+          <w:ilvl w:val="0"/>
+          <w:numId w:val="1"/>
+        </w:numPr>
+        <w:rPr>
+          <w:rFonts w:ascii="Calibri light" w:hAnsi="Calibri light"/>
+          <w:sz w:val="24"/>
+          <w:szCs w:val="24"/>
+        </w:rPr>
+      </w:pPr>
+      <w:r>
+        <w:rPr>
+          <w:rFonts w:cs="Calibri Light" w:ascii="Calibri light" w:hAnsi="Calibri light" w:cstheme="majorHAnsi"/>
+          <w:sz w:val="24"/>
+          <w:szCs w:val="24"/>
+        </w:rPr>
+        <w:t>Geet Shingi (6015146447)</w:t>
+      </w:r>
+    </w:p>
+    <w:p>
+      <w:pPr>
+        <w:pStyle w:val="Normal"/>
+        <w:rPr>
+          <w:rFonts w:ascii="Calibri light" w:hAnsi="Calibri light"/>
+          <w:sz w:val="24"/>
+          <w:szCs w:val="24"/>
+        </w:rPr>
+      </w:pPr>
+      <w:r>
+        <w:rPr>
+          <w:rFonts w:ascii="Calibri light" w:hAnsi="Calibri light"/>
+          <w:sz w:val="24"/>
+          <w:szCs w:val="24"/>
+        </w:rPr>
+      </w:r>
+    </w:p>
     <w:tbl>
       <w:tblPr>
         <w:tblStyle w:val="TableGrid"/>
-        <w:tblpPr w:leftFromText="180" w:rightFromText="180" w:vertAnchor="page" w:horzAnchor="margin" w:tblpY="3765"/>
-        <w:tblW w:w="0" w:type="auto"/>
-        <w:tblLook w:val="04A0" w:firstRow="1" w:lastRow="0" w:firstColumn="1" w:lastColumn="0" w:noHBand="0" w:noVBand="1"/>
+        <w:tblpPr w:bottomFromText="0" w:horzAnchor="margin" w:leftFromText="180" w:rightFromText="180" w:tblpX="0" w:tblpY="3765" w:topFromText="0" w:vertAnchor="page"/>
+        <w:tblW w:w="9016" w:type="dxa"/>
+        <w:jc w:val="left"/>
+        <w:tblInd w:w="-5" w:type="dxa"/>
+        <w:tblLayout w:type="fixed"/>
+        <w:tblCellMar>
+          <w:top w:w="0" w:type="dxa"/>
+          <w:left w:w="108" w:type="dxa"/>
+          <w:bottom w:w="0" w:type="dxa"/>
+          <w:right w:w="108" w:type="dxa"/>
+        </w:tblCellMar>
+        <w:tblLook w:val="04a0" w:noHBand="0" w:noVBand="1" w:firstColumn="1" w:lastRow="0" w:lastColumn="0" w:firstRow="1"/>
       </w:tblPr>
       <w:tblGrid>
         <w:gridCol w:w="1803"/>
@@ -56,12 +171,35 @@
         <w:gridCol w:w="1804"/>
       </w:tblGrid>
       <w:tr>
-        <w:tc>
-          <w:tcPr>
-            <w:tcW w:w="1803" w:type="dxa"/>
-          </w:tcPr>
-          <w:p>
-            <w:r>
+        <w:trPr/>
+        <w:tc>
+          <w:tcPr>
+            <w:tcW w:w="1803" w:type="dxa"/>
+            <w:tcBorders/>
+          </w:tcPr>
+          <w:p>
+            <w:pPr>
+              <w:pStyle w:val="Normal"/>
+              <w:widowControl w:val="false"/>
+              <w:suppressAutoHyphens w:val="true"/>
+              <w:spacing w:before="0" w:after="0"/>
+              <w:jc w:val="left"/>
+              <w:rPr>
+                <w:rFonts w:ascii="Calibri light" w:hAnsi="Calibri light" w:eastAsia="Calibri" w:cs=""/>
+                <w:kern w:val="0"/>
+                <w:sz w:val="24"/>
+                <w:szCs w:val="24"/>
+                <w:lang w:val="en-IN" w:eastAsia="en-US" w:bidi="ar-SA"/>
+              </w:rPr>
+            </w:pPr>
+            <w:r>
+              <w:rPr>
+                <w:rFonts w:eastAsia="Calibri" w:cs="" w:ascii="Calibri light" w:hAnsi="Calibri light"/>
+                <w:kern w:val="0"/>
+                <w:sz w:val="24"/>
+                <w:szCs w:val="24"/>
+                <w:lang w:val="en-IN" w:eastAsia="en-US" w:bidi="ar-SA"/>
+              </w:rPr>
               <w:t>M+N</w:t>
             </w:r>
           </w:p>
@@ -69,9 +207,31 @@
         <w:tc>
           <w:tcPr>
             <w:tcW w:w="1803" w:type="dxa"/>
-          </w:tcPr>
-          <w:p>
-            <w:r>
+            <w:tcBorders/>
+          </w:tcPr>
+          <w:p>
+            <w:pPr>
+              <w:pStyle w:val="Normal"/>
+              <w:widowControl w:val="false"/>
+              <w:suppressAutoHyphens w:val="true"/>
+              <w:spacing w:before="0" w:after="0"/>
+              <w:jc w:val="left"/>
+              <w:rPr>
+                <w:rFonts w:ascii="Calibri light" w:hAnsi="Calibri light" w:eastAsia="Calibri" w:cs=""/>
+                <w:kern w:val="0"/>
+                <w:sz w:val="24"/>
+                <w:szCs w:val="24"/>
+                <w:lang w:val="en-IN" w:eastAsia="en-US" w:bidi="ar-SA"/>
+              </w:rPr>
+            </w:pPr>
+            <w:r>
+              <w:rPr>
+                <w:rFonts w:eastAsia="Calibri" w:cs="" w:ascii="Calibri light" w:hAnsi="Calibri light"/>
+                <w:kern w:val="0"/>
+                <w:sz w:val="24"/>
+                <w:szCs w:val="24"/>
+                <w:lang w:val="en-IN" w:eastAsia="en-US" w:bidi="ar-SA"/>
+              </w:rPr>
               <w:t>Time in MS (Basic)</w:t>
             </w:r>
           </w:p>
@@ -79,9 +239,31 @@
         <w:tc>
           <w:tcPr>
             <w:tcW w:w="1803" w:type="dxa"/>
-          </w:tcPr>
-          <w:p>
-            <w:r>
+            <w:tcBorders/>
+          </w:tcPr>
+          <w:p>
+            <w:pPr>
+              <w:pStyle w:val="Normal"/>
+              <w:widowControl w:val="false"/>
+              <w:suppressAutoHyphens w:val="true"/>
+              <w:spacing w:before="0" w:after="0"/>
+              <w:jc w:val="left"/>
+              <w:rPr>
+                <w:rFonts w:ascii="Calibri light" w:hAnsi="Calibri light" w:eastAsia="Calibri" w:cs=""/>
+                <w:kern w:val="0"/>
+                <w:sz w:val="24"/>
+                <w:szCs w:val="24"/>
+                <w:lang w:val="en-IN" w:eastAsia="en-US" w:bidi="ar-SA"/>
+              </w:rPr>
+            </w:pPr>
+            <w:r>
+              <w:rPr>
+                <w:rFonts w:eastAsia="Calibri" w:cs="" w:ascii="Calibri light" w:hAnsi="Calibri light"/>
+                <w:kern w:val="0"/>
+                <w:sz w:val="24"/>
+                <w:szCs w:val="24"/>
+                <w:lang w:val="en-IN" w:eastAsia="en-US" w:bidi="ar-SA"/>
+              </w:rPr>
               <w:t>Time in MS (Efficient)</w:t>
             </w:r>
           </w:p>
@@ -89,9 +271,31 @@
         <w:tc>
           <w:tcPr>
             <w:tcW w:w="1803" w:type="dxa"/>
-          </w:tcPr>
-          <w:p>
-            <w:r>
+            <w:tcBorders/>
+          </w:tcPr>
+          <w:p>
+            <w:pPr>
+              <w:pStyle w:val="Normal"/>
+              <w:widowControl w:val="false"/>
+              <w:suppressAutoHyphens w:val="true"/>
+              <w:spacing w:before="0" w:after="0"/>
+              <w:jc w:val="left"/>
+              <w:rPr>
+                <w:rFonts w:ascii="Calibri light" w:hAnsi="Calibri light" w:eastAsia="Calibri" w:cs=""/>
+                <w:kern w:val="0"/>
+                <w:sz w:val="24"/>
+                <w:szCs w:val="24"/>
+                <w:lang w:val="en-IN" w:eastAsia="en-US" w:bidi="ar-SA"/>
+              </w:rPr>
+            </w:pPr>
+            <w:r>
+              <w:rPr>
+                <w:rFonts w:eastAsia="Calibri" w:cs="" w:ascii="Calibri light" w:hAnsi="Calibri light"/>
+                <w:kern w:val="0"/>
+                <w:sz w:val="24"/>
+                <w:szCs w:val="24"/>
+                <w:lang w:val="en-IN" w:eastAsia="en-US" w:bidi="ar-SA"/>
+              </w:rPr>
               <w:t>Memory in KB (Basic)</w:t>
             </w:r>
           </w:p>
@@ -99,21 +303,66 @@
         <w:tc>
           <w:tcPr>
             <w:tcW w:w="1804" w:type="dxa"/>
-          </w:tcPr>
-          <w:p>
-            <w:r>
+            <w:tcBorders/>
+          </w:tcPr>
+          <w:p>
+            <w:pPr>
+              <w:pStyle w:val="Normal"/>
+              <w:widowControl w:val="false"/>
+              <w:suppressAutoHyphens w:val="true"/>
+              <w:spacing w:before="0" w:after="0"/>
+              <w:jc w:val="left"/>
+              <w:rPr>
+                <w:rFonts w:ascii="Calibri light" w:hAnsi="Calibri light" w:eastAsia="Calibri" w:cs=""/>
+                <w:kern w:val="0"/>
+                <w:sz w:val="24"/>
+                <w:szCs w:val="24"/>
+                <w:lang w:val="en-IN" w:eastAsia="en-US" w:bidi="ar-SA"/>
+              </w:rPr>
+            </w:pPr>
+            <w:r>
+              <w:rPr>
+                <w:rFonts w:eastAsia="Calibri" w:cs="" w:ascii="Calibri light" w:hAnsi="Calibri light"/>
+                <w:kern w:val="0"/>
+                <w:sz w:val="24"/>
+                <w:szCs w:val="24"/>
+                <w:lang w:val="en-IN" w:eastAsia="en-US" w:bidi="ar-SA"/>
+              </w:rPr>
               <w:t>Memory in KB (Efficient)</w:t>
             </w:r>
           </w:p>
         </w:tc>
       </w:tr>
       <w:tr>
-        <w:tc>
-          <w:tcPr>
-            <w:tcW w:w="1803" w:type="dxa"/>
-          </w:tcPr>
-          <w:p>
-            <w:r>
+        <w:trPr/>
+        <w:tc>
+          <w:tcPr>
+            <w:tcW w:w="1803" w:type="dxa"/>
+            <w:tcBorders/>
+          </w:tcPr>
+          <w:p>
+            <w:pPr>
+              <w:pStyle w:val="Normal"/>
+              <w:widowControl w:val="false"/>
+              <w:suppressAutoHyphens w:val="true"/>
+              <w:spacing w:before="0" w:after="0"/>
+              <w:jc w:val="left"/>
+              <w:rPr>
+                <w:rFonts w:ascii="Calibri light" w:hAnsi="Calibri light" w:eastAsia="Calibri" w:cs=""/>
+                <w:kern w:val="0"/>
+                <w:sz w:val="24"/>
+                <w:szCs w:val="24"/>
+                <w:lang w:val="en-IN" w:eastAsia="en-US" w:bidi="ar-SA"/>
+              </w:rPr>
+            </w:pPr>
+            <w:r>
+              <w:rPr>
+                <w:rFonts w:eastAsia="Calibri" w:cs="" w:ascii="Calibri light" w:hAnsi="Calibri light"/>
+                <w:kern w:val="0"/>
+                <w:sz w:val="24"/>
+                <w:szCs w:val="24"/>
+                <w:lang w:val="en-IN" w:eastAsia="en-US" w:bidi="ar-SA"/>
+              </w:rPr>
               <w:t>16</w:t>
             </w:r>
           </w:p>
@@ -121,35 +370,162 @@
         <w:tc>
           <w:tcPr>
             <w:tcW w:w="1803" w:type="dxa"/>
-          </w:tcPr>
-          <w:p/>
-        </w:tc>
-        <w:tc>
-          <w:tcPr>
-            <w:tcW w:w="1803" w:type="dxa"/>
-          </w:tcPr>
-          <w:p/>
-        </w:tc>
-        <w:tc>
-          <w:tcPr>
-            <w:tcW w:w="1803" w:type="dxa"/>
-          </w:tcPr>
-          <w:p/>
+            <w:tcBorders/>
+          </w:tcPr>
+          <w:p>
+            <w:pPr>
+              <w:pStyle w:val="Normal"/>
+              <w:widowControl w:val="false"/>
+              <w:suppressAutoHyphens w:val="true"/>
+              <w:spacing w:before="0" w:after="0"/>
+              <w:jc w:val="left"/>
+              <w:rPr>
+                <w:rFonts w:ascii="Calibri light" w:hAnsi="Calibri light" w:eastAsia="Calibri" w:cs=""/>
+                <w:kern w:val="0"/>
+                <w:sz w:val="24"/>
+                <w:szCs w:val="24"/>
+                <w:lang w:val="en-IN" w:eastAsia="en-US" w:bidi="ar-SA"/>
+              </w:rPr>
+            </w:pPr>
+            <w:r>
+              <w:rPr>
+                <w:rFonts w:eastAsia="Calibri" w:cs="" w:ascii="Calibri light" w:hAnsi="Calibri light"/>
+                <w:kern w:val="0"/>
+                <w:sz w:val="24"/>
+                <w:szCs w:val="24"/>
+                <w:lang w:val="en-IN" w:eastAsia="en-US" w:bidi="ar-SA"/>
+              </w:rPr>
+              <w:t>0.067</w:t>
+            </w:r>
+          </w:p>
+        </w:tc>
+        <w:tc>
+          <w:tcPr>
+            <w:tcW w:w="1803" w:type="dxa"/>
+            <w:tcBorders/>
+          </w:tcPr>
+          <w:p>
+            <w:pPr>
+              <w:pStyle w:val="Normal"/>
+              <w:widowControl w:val="false"/>
+              <w:suppressAutoHyphens w:val="true"/>
+              <w:spacing w:before="0" w:after="0"/>
+              <w:jc w:val="left"/>
+              <w:rPr>
+                <w:rFonts w:ascii="Calibri light" w:hAnsi="Calibri light" w:eastAsia="Calibri" w:cs=""/>
+                <w:kern w:val="0"/>
+                <w:sz w:val="24"/>
+                <w:szCs w:val="24"/>
+                <w:lang w:val="en-IN" w:eastAsia="en-US" w:bidi="ar-SA"/>
+              </w:rPr>
+            </w:pPr>
+            <w:r>
+              <w:rPr>
+                <w:rFonts w:eastAsia="Calibri" w:cs="" w:ascii="Calibri light" w:hAnsi="Calibri light"/>
+                <w:kern w:val="0"/>
+                <w:sz w:val="24"/>
+                <w:szCs w:val="24"/>
+                <w:lang w:val="en-IN" w:eastAsia="en-US" w:bidi="ar-SA"/>
+              </w:rPr>
+              <w:t>0.143</w:t>
+            </w:r>
+          </w:p>
+        </w:tc>
+        <w:tc>
+          <w:tcPr>
+            <w:tcW w:w="1803" w:type="dxa"/>
+            <w:tcBorders/>
+          </w:tcPr>
+          <w:p>
+            <w:pPr>
+              <w:pStyle w:val="Normal"/>
+              <w:widowControl w:val="false"/>
+              <w:suppressAutoHyphens w:val="true"/>
+              <w:spacing w:before="0" w:after="0"/>
+              <w:jc w:val="left"/>
+              <w:rPr>
+                <w:rFonts w:ascii="Calibri light" w:hAnsi="Calibri light" w:eastAsia="Calibri" w:cs=""/>
+                <w:kern w:val="0"/>
+                <w:sz w:val="24"/>
+                <w:szCs w:val="24"/>
+                <w:lang w:val="en-IN" w:eastAsia="en-US" w:bidi="ar-SA"/>
+              </w:rPr>
+            </w:pPr>
+            <w:r>
+              <w:rPr>
+                <w:rFonts w:eastAsia="Calibri" w:cs="" w:ascii="Calibri light" w:hAnsi="Calibri light"/>
+                <w:kern w:val="0"/>
+                <w:sz w:val="24"/>
+                <w:szCs w:val="24"/>
+                <w:lang w:val="en-IN" w:eastAsia="en-US" w:bidi="ar-SA"/>
+              </w:rPr>
+              <w:t>13132</w:t>
+            </w:r>
+          </w:p>
         </w:tc>
         <w:tc>
           <w:tcPr>
             <w:tcW w:w="1804" w:type="dxa"/>
-          </w:tcPr>
-          <w:p/>
+            <w:tcBorders/>
+          </w:tcPr>
+          <w:p>
+            <w:pPr>
+              <w:pStyle w:val="Normal"/>
+              <w:widowControl w:val="false"/>
+              <w:suppressAutoHyphens w:val="true"/>
+              <w:spacing w:before="0" w:after="0"/>
+              <w:jc w:val="left"/>
+              <w:rPr>
+                <w:rFonts w:ascii="Calibri light" w:hAnsi="Calibri light" w:eastAsia="Calibri" w:cs=""/>
+                <w:kern w:val="0"/>
+                <w:sz w:val="24"/>
+                <w:szCs w:val="24"/>
+                <w:lang w:val="en-IN" w:eastAsia="en-US" w:bidi="ar-SA"/>
+              </w:rPr>
+            </w:pPr>
+            <w:r>
+              <w:rPr>
+                <w:rFonts w:eastAsia="Calibri" w:cs="" w:ascii="Calibri light" w:hAnsi="Calibri light"/>
+                <w:kern w:val="0"/>
+                <w:sz w:val="24"/>
+                <w:szCs w:val="24"/>
+                <w:lang w:val="en-IN" w:eastAsia="en-US" w:bidi="ar-SA"/>
+              </w:rPr>
+              <w:t>13192</w:t>
+            </w:r>
+          </w:p>
         </w:tc>
       </w:tr>
       <w:tr>
-        <w:tc>
-          <w:tcPr>
-            <w:tcW w:w="1803" w:type="dxa"/>
-          </w:tcPr>
-          <w:p>
-            <w:r>
+        <w:trPr/>
+        <w:tc>
+          <w:tcPr>
+            <w:tcW w:w="1803" w:type="dxa"/>
+            <w:tcBorders/>
+          </w:tcPr>
+          <w:p>
+            <w:pPr>
+              <w:pStyle w:val="Normal"/>
+              <w:widowControl w:val="false"/>
+              <w:suppressAutoHyphens w:val="true"/>
+              <w:spacing w:before="0" w:after="0"/>
+              <w:jc w:val="left"/>
+              <w:rPr>
+                <w:rFonts w:ascii="Calibri light" w:hAnsi="Calibri light" w:eastAsia="Calibri" w:cs=""/>
+                <w:kern w:val="0"/>
+                <w:sz w:val="24"/>
+                <w:szCs w:val="24"/>
+                <w:lang w:val="en-IN" w:eastAsia="en-US" w:bidi="ar-SA"/>
+              </w:rPr>
+            </w:pPr>
+            <w:r>
+              <w:rPr>
+                <w:rFonts w:eastAsia="Calibri" w:cs="" w:ascii="Calibri light" w:hAnsi="Calibri light"/>
+                <w:kern w:val="0"/>
+                <w:sz w:val="24"/>
+                <w:szCs w:val="24"/>
+                <w:lang w:val="en-IN" w:eastAsia="en-US" w:bidi="ar-SA"/>
+              </w:rPr>
               <w:t>64</w:t>
             </w:r>
           </w:p>
@@ -157,35 +533,162 @@
         <w:tc>
           <w:tcPr>
             <w:tcW w:w="1803" w:type="dxa"/>
-          </w:tcPr>
-          <w:p/>
-        </w:tc>
-        <w:tc>
-          <w:tcPr>
-            <w:tcW w:w="1803" w:type="dxa"/>
-          </w:tcPr>
-          <w:p/>
-        </w:tc>
-        <w:tc>
-          <w:tcPr>
-            <w:tcW w:w="1803" w:type="dxa"/>
-          </w:tcPr>
-          <w:p/>
+            <w:tcBorders/>
+          </w:tcPr>
+          <w:p>
+            <w:pPr>
+              <w:pStyle w:val="Normal"/>
+              <w:widowControl w:val="false"/>
+              <w:suppressAutoHyphens w:val="true"/>
+              <w:spacing w:before="0" w:after="0"/>
+              <w:jc w:val="left"/>
+              <w:rPr>
+                <w:rFonts w:ascii="Calibri light" w:hAnsi="Calibri light" w:eastAsia="Calibri" w:cs=""/>
+                <w:kern w:val="0"/>
+                <w:sz w:val="24"/>
+                <w:szCs w:val="24"/>
+                <w:lang w:val="en-IN" w:eastAsia="en-US" w:bidi="ar-SA"/>
+              </w:rPr>
+            </w:pPr>
+            <w:r>
+              <w:rPr>
+                <w:rFonts w:eastAsia="Calibri" w:cs="" w:ascii="Calibri light" w:hAnsi="Calibri light"/>
+                <w:kern w:val="0"/>
+                <w:sz w:val="24"/>
+                <w:szCs w:val="24"/>
+                <w:lang w:val="en-IN" w:eastAsia="en-US" w:bidi="ar-SA"/>
+              </w:rPr>
+              <w:t>0.719</w:t>
+            </w:r>
+          </w:p>
+        </w:tc>
+        <w:tc>
+          <w:tcPr>
+            <w:tcW w:w="1803" w:type="dxa"/>
+            <w:tcBorders/>
+          </w:tcPr>
+          <w:p>
+            <w:pPr>
+              <w:pStyle w:val="Normal"/>
+              <w:widowControl w:val="false"/>
+              <w:suppressAutoHyphens w:val="true"/>
+              <w:spacing w:before="0" w:after="0"/>
+              <w:jc w:val="left"/>
+              <w:rPr>
+                <w:rFonts w:ascii="Calibri light" w:hAnsi="Calibri light" w:eastAsia="Calibri" w:cs=""/>
+                <w:kern w:val="0"/>
+                <w:sz w:val="24"/>
+                <w:szCs w:val="24"/>
+                <w:lang w:val="en-IN" w:eastAsia="en-US" w:bidi="ar-SA"/>
+              </w:rPr>
+            </w:pPr>
+            <w:r>
+              <w:rPr>
+                <w:rFonts w:eastAsia="Calibri" w:cs="" w:ascii="Calibri light" w:hAnsi="Calibri light"/>
+                <w:kern w:val="0"/>
+                <w:sz w:val="24"/>
+                <w:szCs w:val="24"/>
+                <w:lang w:val="en-IN" w:eastAsia="en-US" w:bidi="ar-SA"/>
+              </w:rPr>
+              <w:t>0.958</w:t>
+            </w:r>
+          </w:p>
+        </w:tc>
+        <w:tc>
+          <w:tcPr>
+            <w:tcW w:w="1803" w:type="dxa"/>
+            <w:tcBorders/>
+          </w:tcPr>
+          <w:p>
+            <w:pPr>
+              <w:pStyle w:val="Normal"/>
+              <w:widowControl w:val="false"/>
+              <w:suppressAutoHyphens w:val="true"/>
+              <w:spacing w:before="0" w:after="0"/>
+              <w:jc w:val="left"/>
+              <w:rPr>
+                <w:rFonts w:ascii="Calibri light" w:hAnsi="Calibri light" w:eastAsia="Calibri" w:cs=""/>
+                <w:kern w:val="0"/>
+                <w:sz w:val="24"/>
+                <w:szCs w:val="24"/>
+                <w:lang w:val="en-IN" w:eastAsia="en-US" w:bidi="ar-SA"/>
+              </w:rPr>
+            </w:pPr>
+            <w:r>
+              <w:rPr>
+                <w:rFonts w:eastAsia="Calibri" w:cs="" w:ascii="Calibri light" w:hAnsi="Calibri light"/>
+                <w:kern w:val="0"/>
+                <w:sz w:val="24"/>
+                <w:szCs w:val="24"/>
+                <w:lang w:val="en-IN" w:eastAsia="en-US" w:bidi="ar-SA"/>
+              </w:rPr>
+              <w:t>13132</w:t>
+            </w:r>
+          </w:p>
         </w:tc>
         <w:tc>
           <w:tcPr>
             <w:tcW w:w="1804" w:type="dxa"/>
-          </w:tcPr>
-          <w:p/>
+            <w:tcBorders/>
+          </w:tcPr>
+          <w:p>
+            <w:pPr>
+              <w:pStyle w:val="Normal"/>
+              <w:widowControl w:val="false"/>
+              <w:suppressAutoHyphens w:val="true"/>
+              <w:spacing w:before="0" w:after="0"/>
+              <w:jc w:val="left"/>
+              <w:rPr>
+                <w:rFonts w:ascii="Calibri light" w:hAnsi="Calibri light" w:eastAsia="Calibri" w:cs=""/>
+                <w:kern w:val="0"/>
+                <w:sz w:val="24"/>
+                <w:szCs w:val="24"/>
+                <w:lang w:val="en-IN" w:eastAsia="en-US" w:bidi="ar-SA"/>
+              </w:rPr>
+            </w:pPr>
+            <w:r>
+              <w:rPr>
+                <w:rFonts w:eastAsia="Calibri" w:cs="" w:ascii="Calibri light" w:hAnsi="Calibri light"/>
+                <w:kern w:val="0"/>
+                <w:sz w:val="24"/>
+                <w:szCs w:val="24"/>
+                <w:lang w:val="en-IN" w:eastAsia="en-US" w:bidi="ar-SA"/>
+              </w:rPr>
+              <w:t>13396</w:t>
+            </w:r>
+          </w:p>
         </w:tc>
       </w:tr>
       <w:tr>
-        <w:tc>
-          <w:tcPr>
-            <w:tcW w:w="1803" w:type="dxa"/>
-          </w:tcPr>
-          <w:p>
-            <w:r>
+        <w:trPr/>
+        <w:tc>
+          <w:tcPr>
+            <w:tcW w:w="1803" w:type="dxa"/>
+            <w:tcBorders/>
+          </w:tcPr>
+          <w:p>
+            <w:pPr>
+              <w:pStyle w:val="Normal"/>
+              <w:widowControl w:val="false"/>
+              <w:suppressAutoHyphens w:val="true"/>
+              <w:spacing w:before="0" w:after="0"/>
+              <w:jc w:val="left"/>
+              <w:rPr>
+                <w:rFonts w:ascii="Calibri light" w:hAnsi="Calibri light" w:eastAsia="Calibri" w:cs=""/>
+                <w:kern w:val="0"/>
+                <w:sz w:val="24"/>
+                <w:szCs w:val="24"/>
+                <w:lang w:val="en-IN" w:eastAsia="en-US" w:bidi="ar-SA"/>
+              </w:rPr>
+            </w:pPr>
+            <w:r>
+              <w:rPr>
+                <w:rFonts w:eastAsia="Calibri" w:cs="" w:ascii="Calibri light" w:hAnsi="Calibri light"/>
+                <w:kern w:val="0"/>
+                <w:sz w:val="24"/>
+                <w:szCs w:val="24"/>
+                <w:lang w:val="en-IN" w:eastAsia="en-US" w:bidi="ar-SA"/>
+              </w:rPr>
               <w:t>128</w:t>
             </w:r>
           </w:p>
@@ -193,35 +696,162 @@
         <w:tc>
           <w:tcPr>
             <w:tcW w:w="1803" w:type="dxa"/>
-          </w:tcPr>
-          <w:p/>
-        </w:tc>
-        <w:tc>
-          <w:tcPr>
-            <w:tcW w:w="1803" w:type="dxa"/>
-          </w:tcPr>
-          <w:p/>
-        </w:tc>
-        <w:tc>
-          <w:tcPr>
-            <w:tcW w:w="1803" w:type="dxa"/>
-          </w:tcPr>
-          <w:p/>
+            <w:tcBorders/>
+          </w:tcPr>
+          <w:p>
+            <w:pPr>
+              <w:pStyle w:val="Normal"/>
+              <w:widowControl w:val="false"/>
+              <w:suppressAutoHyphens w:val="true"/>
+              <w:spacing w:before="0" w:after="0"/>
+              <w:jc w:val="left"/>
+              <w:rPr>
+                <w:rFonts w:ascii="Calibri light" w:hAnsi="Calibri light" w:eastAsia="Calibri" w:cs=""/>
+                <w:kern w:val="0"/>
+                <w:sz w:val="24"/>
+                <w:szCs w:val="24"/>
+                <w:lang w:val="en-IN" w:eastAsia="en-US" w:bidi="ar-SA"/>
+              </w:rPr>
+            </w:pPr>
+            <w:r>
+              <w:rPr>
+                <w:rFonts w:eastAsia="Calibri" w:cs="" w:ascii="Calibri light" w:hAnsi="Calibri light"/>
+                <w:kern w:val="0"/>
+                <w:sz w:val="24"/>
+                <w:szCs w:val="24"/>
+                <w:lang w:val="en-IN" w:eastAsia="en-US" w:bidi="ar-SA"/>
+              </w:rPr>
+              <w:t>2.623</w:t>
+            </w:r>
+          </w:p>
+        </w:tc>
+        <w:tc>
+          <w:tcPr>
+            <w:tcW w:w="1803" w:type="dxa"/>
+            <w:tcBorders/>
+          </w:tcPr>
+          <w:p>
+            <w:pPr>
+              <w:pStyle w:val="Normal"/>
+              <w:widowControl w:val="false"/>
+              <w:suppressAutoHyphens w:val="true"/>
+              <w:spacing w:before="0" w:after="0"/>
+              <w:jc w:val="left"/>
+              <w:rPr>
+                <w:rFonts w:ascii="Calibri light" w:hAnsi="Calibri light" w:eastAsia="Calibri" w:cs=""/>
+                <w:kern w:val="0"/>
+                <w:sz w:val="24"/>
+                <w:szCs w:val="24"/>
+                <w:lang w:val="en-IN" w:eastAsia="en-US" w:bidi="ar-SA"/>
+              </w:rPr>
+            </w:pPr>
+            <w:r>
+              <w:rPr>
+                <w:rFonts w:eastAsia="Calibri" w:cs="" w:ascii="Calibri light" w:hAnsi="Calibri light"/>
+                <w:kern w:val="0"/>
+                <w:sz w:val="24"/>
+                <w:szCs w:val="24"/>
+                <w:lang w:val="en-IN" w:eastAsia="en-US" w:bidi="ar-SA"/>
+              </w:rPr>
+              <w:t>3.176</w:t>
+            </w:r>
+          </w:p>
+        </w:tc>
+        <w:tc>
+          <w:tcPr>
+            <w:tcW w:w="1803" w:type="dxa"/>
+            <w:tcBorders/>
+          </w:tcPr>
+          <w:p>
+            <w:pPr>
+              <w:pStyle w:val="Normal"/>
+              <w:widowControl w:val="false"/>
+              <w:suppressAutoHyphens w:val="true"/>
+              <w:spacing w:before="0" w:after="0"/>
+              <w:jc w:val="left"/>
+              <w:rPr>
+                <w:rFonts w:ascii="Calibri light" w:hAnsi="Calibri light" w:eastAsia="Calibri" w:cs=""/>
+                <w:kern w:val="0"/>
+                <w:sz w:val="24"/>
+                <w:szCs w:val="24"/>
+                <w:lang w:val="en-IN" w:eastAsia="en-US" w:bidi="ar-SA"/>
+              </w:rPr>
+            </w:pPr>
+            <w:r>
+              <w:rPr>
+                <w:rFonts w:eastAsia="Calibri" w:cs="" w:ascii="Calibri light" w:hAnsi="Calibri light"/>
+                <w:kern w:val="0"/>
+                <w:sz w:val="24"/>
+                <w:szCs w:val="24"/>
+                <w:lang w:val="en-IN" w:eastAsia="en-US" w:bidi="ar-SA"/>
+              </w:rPr>
+              <w:t>13656</w:t>
+            </w:r>
+          </w:p>
         </w:tc>
         <w:tc>
           <w:tcPr>
             <w:tcW w:w="1804" w:type="dxa"/>
-          </w:tcPr>
-          <w:p/>
+            <w:tcBorders/>
+          </w:tcPr>
+          <w:p>
+            <w:pPr>
+              <w:pStyle w:val="Normal"/>
+              <w:widowControl w:val="false"/>
+              <w:suppressAutoHyphens w:val="true"/>
+              <w:spacing w:before="0" w:after="0"/>
+              <w:jc w:val="left"/>
+              <w:rPr>
+                <w:rFonts w:ascii="Calibri light" w:hAnsi="Calibri light" w:eastAsia="Calibri" w:cs=""/>
+                <w:kern w:val="0"/>
+                <w:sz w:val="24"/>
+                <w:szCs w:val="24"/>
+                <w:lang w:val="en-IN" w:eastAsia="en-US" w:bidi="ar-SA"/>
+              </w:rPr>
+            </w:pPr>
+            <w:r>
+              <w:rPr>
+                <w:rFonts w:eastAsia="Calibri" w:cs="" w:ascii="Calibri light" w:hAnsi="Calibri light"/>
+                <w:kern w:val="0"/>
+                <w:sz w:val="24"/>
+                <w:szCs w:val="24"/>
+                <w:lang w:val="en-IN" w:eastAsia="en-US" w:bidi="ar-SA"/>
+              </w:rPr>
+              <w:t>13432</w:t>
+            </w:r>
+          </w:p>
         </w:tc>
       </w:tr>
       <w:tr>
-        <w:tc>
-          <w:tcPr>
-            <w:tcW w:w="1803" w:type="dxa"/>
-          </w:tcPr>
-          <w:p>
-            <w:r>
+        <w:trPr/>
+        <w:tc>
+          <w:tcPr>
+            <w:tcW w:w="1803" w:type="dxa"/>
+            <w:tcBorders/>
+          </w:tcPr>
+          <w:p>
+            <w:pPr>
+              <w:pStyle w:val="Normal"/>
+              <w:widowControl w:val="false"/>
+              <w:suppressAutoHyphens w:val="true"/>
+              <w:spacing w:before="0" w:after="0"/>
+              <w:jc w:val="left"/>
+              <w:rPr>
+                <w:rFonts w:ascii="Calibri light" w:hAnsi="Calibri light" w:eastAsia="Calibri" w:cs=""/>
+                <w:kern w:val="0"/>
+                <w:sz w:val="24"/>
+                <w:szCs w:val="24"/>
+                <w:lang w:val="en-IN" w:eastAsia="en-US" w:bidi="ar-SA"/>
+              </w:rPr>
+            </w:pPr>
+            <w:r>
+              <w:rPr>
+                <w:rFonts w:eastAsia="Calibri" w:cs="" w:ascii="Calibri light" w:hAnsi="Calibri light"/>
+                <w:kern w:val="0"/>
+                <w:sz w:val="24"/>
+                <w:szCs w:val="24"/>
+                <w:lang w:val="en-IN" w:eastAsia="en-US" w:bidi="ar-SA"/>
+              </w:rPr>
               <w:t>256</w:t>
             </w:r>
           </w:p>
@@ -229,35 +859,162 @@
         <w:tc>
           <w:tcPr>
             <w:tcW w:w="1803" w:type="dxa"/>
-          </w:tcPr>
-          <w:p/>
-        </w:tc>
-        <w:tc>
-          <w:tcPr>
-            <w:tcW w:w="1803" w:type="dxa"/>
-          </w:tcPr>
-          <w:p/>
-        </w:tc>
-        <w:tc>
-          <w:tcPr>
-            <w:tcW w:w="1803" w:type="dxa"/>
-          </w:tcPr>
-          <w:p/>
+            <w:tcBorders/>
+          </w:tcPr>
+          <w:p>
+            <w:pPr>
+              <w:pStyle w:val="Normal"/>
+              <w:widowControl w:val="false"/>
+              <w:suppressAutoHyphens w:val="true"/>
+              <w:spacing w:before="0" w:after="0"/>
+              <w:jc w:val="left"/>
+              <w:rPr>
+                <w:rFonts w:ascii="Calibri light" w:hAnsi="Calibri light" w:eastAsia="Calibri" w:cs=""/>
+                <w:kern w:val="0"/>
+                <w:sz w:val="24"/>
+                <w:szCs w:val="24"/>
+                <w:lang w:val="en-IN" w:eastAsia="en-US" w:bidi="ar-SA"/>
+              </w:rPr>
+            </w:pPr>
+            <w:r>
+              <w:rPr>
+                <w:rFonts w:eastAsia="Calibri" w:cs="" w:ascii="Calibri light" w:hAnsi="Calibri light"/>
+                <w:kern w:val="0"/>
+                <w:sz w:val="24"/>
+                <w:szCs w:val="24"/>
+                <w:lang w:val="en-IN" w:eastAsia="en-US" w:bidi="ar-SA"/>
+              </w:rPr>
+              <w:t>10.618</w:t>
+            </w:r>
+          </w:p>
+        </w:tc>
+        <w:tc>
+          <w:tcPr>
+            <w:tcW w:w="1803" w:type="dxa"/>
+            <w:tcBorders/>
+          </w:tcPr>
+          <w:p>
+            <w:pPr>
+              <w:pStyle w:val="Normal"/>
+              <w:widowControl w:val="false"/>
+              <w:suppressAutoHyphens w:val="true"/>
+              <w:spacing w:before="0" w:after="0"/>
+              <w:jc w:val="left"/>
+              <w:rPr>
+                <w:rFonts w:ascii="Calibri light" w:hAnsi="Calibri light" w:eastAsia="Calibri" w:cs=""/>
+                <w:kern w:val="0"/>
+                <w:sz w:val="24"/>
+                <w:szCs w:val="24"/>
+                <w:lang w:val="en-IN" w:eastAsia="en-US" w:bidi="ar-SA"/>
+              </w:rPr>
+            </w:pPr>
+            <w:r>
+              <w:rPr>
+                <w:rFonts w:eastAsia="Calibri" w:cs="" w:ascii="Calibri light" w:hAnsi="Calibri light"/>
+                <w:kern w:val="0"/>
+                <w:sz w:val="24"/>
+                <w:szCs w:val="24"/>
+                <w:lang w:val="en-IN" w:eastAsia="en-US" w:bidi="ar-SA"/>
+              </w:rPr>
+              <w:t>11.140</w:t>
+            </w:r>
+          </w:p>
+        </w:tc>
+        <w:tc>
+          <w:tcPr>
+            <w:tcW w:w="1803" w:type="dxa"/>
+            <w:tcBorders/>
+          </w:tcPr>
+          <w:p>
+            <w:pPr>
+              <w:pStyle w:val="Normal"/>
+              <w:widowControl w:val="false"/>
+              <w:suppressAutoHyphens w:val="true"/>
+              <w:spacing w:before="0" w:after="0"/>
+              <w:jc w:val="left"/>
+              <w:rPr>
+                <w:rFonts w:ascii="Calibri light" w:hAnsi="Calibri light" w:eastAsia="Calibri" w:cs=""/>
+                <w:kern w:val="0"/>
+                <w:sz w:val="24"/>
+                <w:szCs w:val="24"/>
+                <w:lang w:val="en-IN" w:eastAsia="en-US" w:bidi="ar-SA"/>
+              </w:rPr>
+            </w:pPr>
+            <w:r>
+              <w:rPr>
+                <w:rFonts w:eastAsia="Calibri" w:cs="" w:ascii="Calibri light" w:hAnsi="Calibri light"/>
+                <w:kern w:val="0"/>
+                <w:sz w:val="24"/>
+                <w:szCs w:val="24"/>
+                <w:lang w:val="en-IN" w:eastAsia="en-US" w:bidi="ar-SA"/>
+              </w:rPr>
+              <w:t>14976</w:t>
+            </w:r>
+          </w:p>
         </w:tc>
         <w:tc>
           <w:tcPr>
             <w:tcW w:w="1804" w:type="dxa"/>
-          </w:tcPr>
-          <w:p/>
+            <w:tcBorders/>
+          </w:tcPr>
+          <w:p>
+            <w:pPr>
+              <w:pStyle w:val="Normal"/>
+              <w:widowControl w:val="false"/>
+              <w:suppressAutoHyphens w:val="true"/>
+              <w:spacing w:before="0" w:after="0"/>
+              <w:jc w:val="left"/>
+              <w:rPr>
+                <w:rFonts w:ascii="Calibri light" w:hAnsi="Calibri light" w:eastAsia="Calibri" w:cs=""/>
+                <w:kern w:val="0"/>
+                <w:sz w:val="24"/>
+                <w:szCs w:val="24"/>
+                <w:lang w:val="en-IN" w:eastAsia="en-US" w:bidi="ar-SA"/>
+              </w:rPr>
+            </w:pPr>
+            <w:r>
+              <w:rPr>
+                <w:rFonts w:eastAsia="Calibri" w:cs="" w:ascii="Calibri light" w:hAnsi="Calibri light"/>
+                <w:kern w:val="0"/>
+                <w:sz w:val="24"/>
+                <w:szCs w:val="24"/>
+                <w:lang w:val="en-IN" w:eastAsia="en-US" w:bidi="ar-SA"/>
+              </w:rPr>
+              <w:t>13280</w:t>
+            </w:r>
+          </w:p>
         </w:tc>
       </w:tr>
       <w:tr>
-        <w:tc>
-          <w:tcPr>
-            <w:tcW w:w="1803" w:type="dxa"/>
-          </w:tcPr>
-          <w:p>
-            <w:r>
+        <w:trPr/>
+        <w:tc>
+          <w:tcPr>
+            <w:tcW w:w="1803" w:type="dxa"/>
+            <w:tcBorders/>
+          </w:tcPr>
+          <w:p>
+            <w:pPr>
+              <w:pStyle w:val="Normal"/>
+              <w:widowControl w:val="false"/>
+              <w:suppressAutoHyphens w:val="true"/>
+              <w:spacing w:before="0" w:after="0"/>
+              <w:jc w:val="left"/>
+              <w:rPr>
+                <w:rFonts w:ascii="Calibri light" w:hAnsi="Calibri light" w:eastAsia="Calibri" w:cs=""/>
+                <w:kern w:val="0"/>
+                <w:sz w:val="24"/>
+                <w:szCs w:val="24"/>
+                <w:lang w:val="en-IN" w:eastAsia="en-US" w:bidi="ar-SA"/>
+              </w:rPr>
+            </w:pPr>
+            <w:r>
+              <w:rPr>
+                <w:rFonts w:eastAsia="Calibri" w:cs="" w:ascii="Calibri light" w:hAnsi="Calibri light"/>
+                <w:kern w:val="0"/>
+                <w:sz w:val="24"/>
+                <w:szCs w:val="24"/>
+                <w:lang w:val="en-IN" w:eastAsia="en-US" w:bidi="ar-SA"/>
+              </w:rPr>
               <w:t>384</w:t>
             </w:r>
           </w:p>
@@ -265,35 +1022,162 @@
         <w:tc>
           <w:tcPr>
             <w:tcW w:w="1803" w:type="dxa"/>
-          </w:tcPr>
-          <w:p/>
-        </w:tc>
-        <w:tc>
-          <w:tcPr>
-            <w:tcW w:w="1803" w:type="dxa"/>
-          </w:tcPr>
-          <w:p/>
-        </w:tc>
-        <w:tc>
-          <w:tcPr>
-            <w:tcW w:w="1803" w:type="dxa"/>
-          </w:tcPr>
-          <w:p/>
+            <w:tcBorders/>
+          </w:tcPr>
+          <w:p>
+            <w:pPr>
+              <w:pStyle w:val="Normal"/>
+              <w:widowControl w:val="false"/>
+              <w:suppressAutoHyphens w:val="true"/>
+              <w:spacing w:before="0" w:after="0"/>
+              <w:jc w:val="left"/>
+              <w:rPr>
+                <w:rFonts w:ascii="Calibri light" w:hAnsi="Calibri light" w:eastAsia="Calibri" w:cs=""/>
+                <w:kern w:val="0"/>
+                <w:sz w:val="24"/>
+                <w:szCs w:val="24"/>
+                <w:lang w:val="en-IN" w:eastAsia="en-US" w:bidi="ar-SA"/>
+              </w:rPr>
+            </w:pPr>
+            <w:r>
+              <w:rPr>
+                <w:rFonts w:eastAsia="Calibri" w:cs="" w:ascii="Calibri light" w:hAnsi="Calibri light"/>
+                <w:kern w:val="0"/>
+                <w:sz w:val="24"/>
+                <w:szCs w:val="24"/>
+                <w:lang w:val="en-IN" w:eastAsia="en-US" w:bidi="ar-SA"/>
+              </w:rPr>
+              <w:t>23.906</w:t>
+            </w:r>
+          </w:p>
+        </w:tc>
+        <w:tc>
+          <w:tcPr>
+            <w:tcW w:w="1803" w:type="dxa"/>
+            <w:tcBorders/>
+          </w:tcPr>
+          <w:p>
+            <w:pPr>
+              <w:pStyle w:val="Normal"/>
+              <w:widowControl w:val="false"/>
+              <w:suppressAutoHyphens w:val="true"/>
+              <w:spacing w:before="0" w:after="0"/>
+              <w:jc w:val="left"/>
+              <w:rPr>
+                <w:rFonts w:ascii="Calibri light" w:hAnsi="Calibri light" w:eastAsia="Calibri" w:cs=""/>
+                <w:kern w:val="0"/>
+                <w:sz w:val="24"/>
+                <w:szCs w:val="24"/>
+                <w:lang w:val="en-IN" w:eastAsia="en-US" w:bidi="ar-SA"/>
+              </w:rPr>
+            </w:pPr>
+            <w:r>
+              <w:rPr>
+                <w:rFonts w:eastAsia="Calibri" w:cs="" w:ascii="Calibri light" w:hAnsi="Calibri light"/>
+                <w:kern w:val="0"/>
+                <w:sz w:val="24"/>
+                <w:szCs w:val="24"/>
+                <w:lang w:val="en-IN" w:eastAsia="en-US" w:bidi="ar-SA"/>
+              </w:rPr>
+              <w:t>24.086</w:t>
+            </w:r>
+          </w:p>
+        </w:tc>
+        <w:tc>
+          <w:tcPr>
+            <w:tcW w:w="1803" w:type="dxa"/>
+            <w:tcBorders/>
+          </w:tcPr>
+          <w:p>
+            <w:pPr>
+              <w:pStyle w:val="Normal"/>
+              <w:widowControl w:val="false"/>
+              <w:suppressAutoHyphens w:val="true"/>
+              <w:spacing w:before="0" w:after="0"/>
+              <w:jc w:val="left"/>
+              <w:rPr>
+                <w:rFonts w:ascii="Calibri light" w:hAnsi="Calibri light" w:eastAsia="Calibri" w:cs=""/>
+                <w:kern w:val="0"/>
+                <w:sz w:val="24"/>
+                <w:szCs w:val="24"/>
+                <w:lang w:val="en-IN" w:eastAsia="en-US" w:bidi="ar-SA"/>
+              </w:rPr>
+            </w:pPr>
+            <w:r>
+              <w:rPr>
+                <w:rFonts w:eastAsia="Calibri" w:cs="" w:ascii="Calibri light" w:hAnsi="Calibri light"/>
+                <w:kern w:val="0"/>
+                <w:sz w:val="24"/>
+                <w:szCs w:val="24"/>
+                <w:lang w:val="en-IN" w:eastAsia="en-US" w:bidi="ar-SA"/>
+              </w:rPr>
+              <w:t>16124</w:t>
+            </w:r>
+          </w:p>
         </w:tc>
         <w:tc>
           <w:tcPr>
             <w:tcW w:w="1804" w:type="dxa"/>
-          </w:tcPr>
-          <w:p/>
+            <w:tcBorders/>
+          </w:tcPr>
+          <w:p>
+            <w:pPr>
+              <w:pStyle w:val="Normal"/>
+              <w:widowControl w:val="false"/>
+              <w:suppressAutoHyphens w:val="true"/>
+              <w:spacing w:before="0" w:after="0"/>
+              <w:jc w:val="left"/>
+              <w:rPr>
+                <w:rFonts w:ascii="Calibri light" w:hAnsi="Calibri light" w:eastAsia="Calibri" w:cs=""/>
+                <w:kern w:val="0"/>
+                <w:sz w:val="24"/>
+                <w:szCs w:val="24"/>
+                <w:lang w:val="en-IN" w:eastAsia="en-US" w:bidi="ar-SA"/>
+              </w:rPr>
+            </w:pPr>
+            <w:r>
+              <w:rPr>
+                <w:rFonts w:eastAsia="Calibri" w:cs="" w:ascii="Calibri light" w:hAnsi="Calibri light"/>
+                <w:kern w:val="0"/>
+                <w:sz w:val="24"/>
+                <w:szCs w:val="24"/>
+                <w:lang w:val="en-IN" w:eastAsia="en-US" w:bidi="ar-SA"/>
+              </w:rPr>
+              <w:t>13172</w:t>
+            </w:r>
+          </w:p>
         </w:tc>
       </w:tr>
       <w:tr>
-        <w:tc>
-          <w:tcPr>
-            <w:tcW w:w="1803" w:type="dxa"/>
-          </w:tcPr>
-          <w:p>
-            <w:r>
+        <w:trPr/>
+        <w:tc>
+          <w:tcPr>
+            <w:tcW w:w="1803" w:type="dxa"/>
+            <w:tcBorders/>
+          </w:tcPr>
+          <w:p>
+            <w:pPr>
+              <w:pStyle w:val="Normal"/>
+              <w:widowControl w:val="false"/>
+              <w:suppressAutoHyphens w:val="true"/>
+              <w:spacing w:before="0" w:after="0"/>
+              <w:jc w:val="left"/>
+              <w:rPr>
+                <w:rFonts w:ascii="Calibri light" w:hAnsi="Calibri light" w:eastAsia="Calibri" w:cs=""/>
+                <w:kern w:val="0"/>
+                <w:sz w:val="24"/>
+                <w:szCs w:val="24"/>
+                <w:lang w:val="en-IN" w:eastAsia="en-US" w:bidi="ar-SA"/>
+              </w:rPr>
+            </w:pPr>
+            <w:r>
+              <w:rPr>
+                <w:rFonts w:eastAsia="Calibri" w:cs="" w:ascii="Calibri light" w:hAnsi="Calibri light"/>
+                <w:kern w:val="0"/>
+                <w:sz w:val="24"/>
+                <w:szCs w:val="24"/>
+                <w:lang w:val="en-IN" w:eastAsia="en-US" w:bidi="ar-SA"/>
+              </w:rPr>
               <w:t>512</w:t>
             </w:r>
           </w:p>
@@ -301,35 +1185,162 @@
         <w:tc>
           <w:tcPr>
             <w:tcW w:w="1803" w:type="dxa"/>
-          </w:tcPr>
-          <w:p/>
-        </w:tc>
-        <w:tc>
-          <w:tcPr>
-            <w:tcW w:w="1803" w:type="dxa"/>
-          </w:tcPr>
-          <w:p/>
-        </w:tc>
-        <w:tc>
-          <w:tcPr>
-            <w:tcW w:w="1803" w:type="dxa"/>
-          </w:tcPr>
-          <w:p/>
+            <w:tcBorders/>
+          </w:tcPr>
+          <w:p>
+            <w:pPr>
+              <w:pStyle w:val="Normal"/>
+              <w:widowControl w:val="false"/>
+              <w:suppressAutoHyphens w:val="true"/>
+              <w:spacing w:before="0" w:after="0"/>
+              <w:jc w:val="left"/>
+              <w:rPr>
+                <w:rFonts w:ascii="Calibri light" w:hAnsi="Calibri light" w:eastAsia="Calibri" w:cs=""/>
+                <w:kern w:val="0"/>
+                <w:sz w:val="24"/>
+                <w:szCs w:val="24"/>
+                <w:lang w:val="en-IN" w:eastAsia="en-US" w:bidi="ar-SA"/>
+              </w:rPr>
+            </w:pPr>
+            <w:r>
+              <w:rPr>
+                <w:rFonts w:eastAsia="Calibri" w:cs="" w:ascii="Calibri light" w:hAnsi="Calibri light"/>
+                <w:kern w:val="0"/>
+                <w:sz w:val="24"/>
+                <w:szCs w:val="24"/>
+                <w:lang w:val="en-IN" w:eastAsia="en-US" w:bidi="ar-SA"/>
+              </w:rPr>
+              <w:t>48.866</w:t>
+            </w:r>
+          </w:p>
+        </w:tc>
+        <w:tc>
+          <w:tcPr>
+            <w:tcW w:w="1803" w:type="dxa"/>
+            <w:tcBorders/>
+          </w:tcPr>
+          <w:p>
+            <w:pPr>
+              <w:pStyle w:val="Normal"/>
+              <w:widowControl w:val="false"/>
+              <w:suppressAutoHyphens w:val="true"/>
+              <w:spacing w:before="0" w:after="0"/>
+              <w:jc w:val="left"/>
+              <w:rPr>
+                <w:rFonts w:ascii="Calibri light" w:hAnsi="Calibri light" w:eastAsia="Calibri" w:cs=""/>
+                <w:kern w:val="0"/>
+                <w:sz w:val="24"/>
+                <w:szCs w:val="24"/>
+                <w:lang w:val="en-IN" w:eastAsia="en-US" w:bidi="ar-SA"/>
+              </w:rPr>
+            </w:pPr>
+            <w:r>
+              <w:rPr>
+                <w:rFonts w:eastAsia="Calibri" w:cs="" w:ascii="Calibri light" w:hAnsi="Calibri light"/>
+                <w:kern w:val="0"/>
+                <w:sz w:val="24"/>
+                <w:szCs w:val="24"/>
+                <w:lang w:val="en-IN" w:eastAsia="en-US" w:bidi="ar-SA"/>
+              </w:rPr>
+              <w:t>42.803</w:t>
+            </w:r>
+          </w:p>
+        </w:tc>
+        <w:tc>
+          <w:tcPr>
+            <w:tcW w:w="1803" w:type="dxa"/>
+            <w:tcBorders/>
+          </w:tcPr>
+          <w:p>
+            <w:pPr>
+              <w:pStyle w:val="Normal"/>
+              <w:widowControl w:val="false"/>
+              <w:suppressAutoHyphens w:val="true"/>
+              <w:spacing w:before="0" w:after="0"/>
+              <w:jc w:val="left"/>
+              <w:rPr>
+                <w:rFonts w:ascii="Calibri light" w:hAnsi="Calibri light" w:eastAsia="Calibri" w:cs=""/>
+                <w:kern w:val="0"/>
+                <w:sz w:val="24"/>
+                <w:szCs w:val="24"/>
+                <w:lang w:val="en-IN" w:eastAsia="en-US" w:bidi="ar-SA"/>
+              </w:rPr>
+            </w:pPr>
+            <w:r>
+              <w:rPr>
+                <w:rFonts w:eastAsia="Calibri" w:cs="" w:ascii="Calibri light" w:hAnsi="Calibri light"/>
+                <w:kern w:val="0"/>
+                <w:sz w:val="24"/>
+                <w:szCs w:val="24"/>
+                <w:lang w:val="en-IN" w:eastAsia="en-US" w:bidi="ar-SA"/>
+              </w:rPr>
+              <w:t>15808</w:t>
+            </w:r>
+          </w:p>
         </w:tc>
         <w:tc>
           <w:tcPr>
             <w:tcW w:w="1804" w:type="dxa"/>
-          </w:tcPr>
-          <w:p/>
+            <w:tcBorders/>
+          </w:tcPr>
+          <w:p>
+            <w:pPr>
+              <w:pStyle w:val="Normal"/>
+              <w:widowControl w:val="false"/>
+              <w:suppressAutoHyphens w:val="true"/>
+              <w:spacing w:before="0" w:after="0"/>
+              <w:jc w:val="left"/>
+              <w:rPr>
+                <w:rFonts w:ascii="Calibri light" w:hAnsi="Calibri light" w:eastAsia="Calibri" w:cs=""/>
+                <w:kern w:val="0"/>
+                <w:sz w:val="24"/>
+                <w:szCs w:val="24"/>
+                <w:lang w:val="en-IN" w:eastAsia="en-US" w:bidi="ar-SA"/>
+              </w:rPr>
+            </w:pPr>
+            <w:r>
+              <w:rPr>
+                <w:rFonts w:eastAsia="Calibri" w:cs="" w:ascii="Calibri light" w:hAnsi="Calibri light"/>
+                <w:kern w:val="0"/>
+                <w:sz w:val="24"/>
+                <w:szCs w:val="24"/>
+                <w:lang w:val="en-IN" w:eastAsia="en-US" w:bidi="ar-SA"/>
+              </w:rPr>
+              <w:t>13264</w:t>
+            </w:r>
+          </w:p>
         </w:tc>
       </w:tr>
       <w:tr>
-        <w:tc>
-          <w:tcPr>
-            <w:tcW w:w="1803" w:type="dxa"/>
-          </w:tcPr>
-          <w:p>
-            <w:r>
+        <w:trPr/>
+        <w:tc>
+          <w:tcPr>
+            <w:tcW w:w="1803" w:type="dxa"/>
+            <w:tcBorders/>
+          </w:tcPr>
+          <w:p>
+            <w:pPr>
+              <w:pStyle w:val="Normal"/>
+              <w:widowControl w:val="false"/>
+              <w:suppressAutoHyphens w:val="true"/>
+              <w:spacing w:before="0" w:after="0"/>
+              <w:jc w:val="left"/>
+              <w:rPr>
+                <w:rFonts w:ascii="Calibri light" w:hAnsi="Calibri light" w:eastAsia="Calibri" w:cs=""/>
+                <w:kern w:val="0"/>
+                <w:sz w:val="24"/>
+                <w:szCs w:val="24"/>
+                <w:lang w:val="en-IN" w:eastAsia="en-US" w:bidi="ar-SA"/>
+              </w:rPr>
+            </w:pPr>
+            <w:r>
+              <w:rPr>
+                <w:rFonts w:eastAsia="Calibri" w:cs="" w:ascii="Calibri light" w:hAnsi="Calibri light"/>
+                <w:kern w:val="0"/>
+                <w:sz w:val="24"/>
+                <w:szCs w:val="24"/>
+                <w:lang w:val="en-IN" w:eastAsia="en-US" w:bidi="ar-SA"/>
+              </w:rPr>
               <w:t>768</w:t>
             </w:r>
           </w:p>
@@ -337,35 +1348,162 @@
         <w:tc>
           <w:tcPr>
             <w:tcW w:w="1803" w:type="dxa"/>
-          </w:tcPr>
-          <w:p/>
-        </w:tc>
-        <w:tc>
-          <w:tcPr>
-            <w:tcW w:w="1803" w:type="dxa"/>
-          </w:tcPr>
-          <w:p/>
-        </w:tc>
-        <w:tc>
-          <w:tcPr>
-            <w:tcW w:w="1803" w:type="dxa"/>
-          </w:tcPr>
-          <w:p/>
+            <w:tcBorders/>
+          </w:tcPr>
+          <w:p>
+            <w:pPr>
+              <w:pStyle w:val="Normal"/>
+              <w:widowControl w:val="false"/>
+              <w:suppressAutoHyphens w:val="true"/>
+              <w:spacing w:before="0" w:after="0"/>
+              <w:jc w:val="left"/>
+              <w:rPr>
+                <w:rFonts w:ascii="Calibri light" w:hAnsi="Calibri light" w:eastAsia="Calibri" w:cs=""/>
+                <w:kern w:val="0"/>
+                <w:sz w:val="24"/>
+                <w:szCs w:val="24"/>
+                <w:lang w:val="en-IN" w:eastAsia="en-US" w:bidi="ar-SA"/>
+              </w:rPr>
+            </w:pPr>
+            <w:r>
+              <w:rPr>
+                <w:rFonts w:eastAsia="Calibri" w:cs="" w:ascii="Calibri light" w:hAnsi="Calibri light"/>
+                <w:kern w:val="0"/>
+                <w:sz w:val="24"/>
+                <w:szCs w:val="24"/>
+                <w:lang w:val="en-IN" w:eastAsia="en-US" w:bidi="ar-SA"/>
+              </w:rPr>
+              <w:t>100.237</w:t>
+            </w:r>
+          </w:p>
+        </w:tc>
+        <w:tc>
+          <w:tcPr>
+            <w:tcW w:w="1803" w:type="dxa"/>
+            <w:tcBorders/>
+          </w:tcPr>
+          <w:p>
+            <w:pPr>
+              <w:pStyle w:val="Normal"/>
+              <w:widowControl w:val="false"/>
+              <w:suppressAutoHyphens w:val="true"/>
+              <w:spacing w:before="0" w:after="0"/>
+              <w:jc w:val="left"/>
+              <w:rPr>
+                <w:rFonts w:ascii="Calibri light" w:hAnsi="Calibri light" w:eastAsia="Calibri" w:cs=""/>
+                <w:kern w:val="0"/>
+                <w:sz w:val="24"/>
+                <w:szCs w:val="24"/>
+                <w:lang w:val="en-IN" w:eastAsia="en-US" w:bidi="ar-SA"/>
+              </w:rPr>
+            </w:pPr>
+            <w:r>
+              <w:rPr>
+                <w:rFonts w:eastAsia="Calibri" w:cs="" w:ascii="Calibri light" w:hAnsi="Calibri light"/>
+                <w:kern w:val="0"/>
+                <w:sz w:val="24"/>
+                <w:szCs w:val="24"/>
+                <w:lang w:val="en-IN" w:eastAsia="en-US" w:bidi="ar-SA"/>
+              </w:rPr>
+              <w:t>92.874</w:t>
+            </w:r>
+          </w:p>
+        </w:tc>
+        <w:tc>
+          <w:tcPr>
+            <w:tcW w:w="1803" w:type="dxa"/>
+            <w:tcBorders/>
+          </w:tcPr>
+          <w:p>
+            <w:pPr>
+              <w:pStyle w:val="Normal"/>
+              <w:widowControl w:val="false"/>
+              <w:suppressAutoHyphens w:val="true"/>
+              <w:spacing w:before="0" w:after="0"/>
+              <w:jc w:val="left"/>
+              <w:rPr>
+                <w:rFonts w:ascii="Calibri light" w:hAnsi="Calibri light" w:eastAsia="Calibri" w:cs=""/>
+                <w:kern w:val="0"/>
+                <w:sz w:val="24"/>
+                <w:szCs w:val="24"/>
+                <w:lang w:val="en-IN" w:eastAsia="en-US" w:bidi="ar-SA"/>
+              </w:rPr>
+            </w:pPr>
+            <w:r>
+              <w:rPr>
+                <w:rFonts w:eastAsia="Calibri" w:cs="" w:ascii="Calibri light" w:hAnsi="Calibri light"/>
+                <w:kern w:val="0"/>
+                <w:sz w:val="24"/>
+                <w:szCs w:val="24"/>
+                <w:lang w:val="en-IN" w:eastAsia="en-US" w:bidi="ar-SA"/>
+              </w:rPr>
+              <w:t>17468</w:t>
+            </w:r>
+          </w:p>
         </w:tc>
         <w:tc>
           <w:tcPr>
             <w:tcW w:w="1804" w:type="dxa"/>
-          </w:tcPr>
-          <w:p/>
+            <w:tcBorders/>
+          </w:tcPr>
+          <w:p>
+            <w:pPr>
+              <w:pStyle w:val="Normal"/>
+              <w:widowControl w:val="false"/>
+              <w:suppressAutoHyphens w:val="true"/>
+              <w:spacing w:before="0" w:after="0"/>
+              <w:jc w:val="left"/>
+              <w:rPr>
+                <w:rFonts w:ascii="Calibri light" w:hAnsi="Calibri light" w:eastAsia="Calibri" w:cs=""/>
+                <w:kern w:val="0"/>
+                <w:sz w:val="24"/>
+                <w:szCs w:val="24"/>
+                <w:lang w:val="en-IN" w:eastAsia="en-US" w:bidi="ar-SA"/>
+              </w:rPr>
+            </w:pPr>
+            <w:r>
+              <w:rPr>
+                <w:rFonts w:eastAsia="Calibri" w:cs="" w:ascii="Calibri light" w:hAnsi="Calibri light"/>
+                <w:kern w:val="0"/>
+                <w:sz w:val="24"/>
+                <w:szCs w:val="24"/>
+                <w:lang w:val="en-IN" w:eastAsia="en-US" w:bidi="ar-SA"/>
+              </w:rPr>
+              <w:t>13380</w:t>
+            </w:r>
+          </w:p>
         </w:tc>
       </w:tr>
       <w:tr>
-        <w:tc>
-          <w:tcPr>
-            <w:tcW w:w="1803" w:type="dxa"/>
-          </w:tcPr>
-          <w:p>
-            <w:r>
+        <w:trPr/>
+        <w:tc>
+          <w:tcPr>
+            <w:tcW w:w="1803" w:type="dxa"/>
+            <w:tcBorders/>
+          </w:tcPr>
+          <w:p>
+            <w:pPr>
+              <w:pStyle w:val="Normal"/>
+              <w:widowControl w:val="false"/>
+              <w:suppressAutoHyphens w:val="true"/>
+              <w:spacing w:before="0" w:after="0"/>
+              <w:jc w:val="left"/>
+              <w:rPr>
+                <w:rFonts w:ascii="Calibri light" w:hAnsi="Calibri light" w:eastAsia="Calibri" w:cs=""/>
+                <w:kern w:val="0"/>
+                <w:sz w:val="24"/>
+                <w:szCs w:val="24"/>
+                <w:lang w:val="en-IN" w:eastAsia="en-US" w:bidi="ar-SA"/>
+              </w:rPr>
+            </w:pPr>
+            <w:r>
+              <w:rPr>
+                <w:rFonts w:eastAsia="Calibri" w:cs="" w:ascii="Calibri light" w:hAnsi="Calibri light"/>
+                <w:kern w:val="0"/>
+                <w:sz w:val="24"/>
+                <w:szCs w:val="24"/>
+                <w:lang w:val="en-IN" w:eastAsia="en-US" w:bidi="ar-SA"/>
+              </w:rPr>
               <w:t>1024</w:t>
             </w:r>
           </w:p>
@@ -373,35 +1511,162 @@
         <w:tc>
           <w:tcPr>
             <w:tcW w:w="1803" w:type="dxa"/>
-          </w:tcPr>
-          <w:p/>
-        </w:tc>
-        <w:tc>
-          <w:tcPr>
-            <w:tcW w:w="1803" w:type="dxa"/>
-          </w:tcPr>
-          <w:p/>
-        </w:tc>
-        <w:tc>
-          <w:tcPr>
-            <w:tcW w:w="1803" w:type="dxa"/>
-          </w:tcPr>
-          <w:p/>
+            <w:tcBorders/>
+          </w:tcPr>
+          <w:p>
+            <w:pPr>
+              <w:pStyle w:val="Normal"/>
+              <w:widowControl w:val="false"/>
+              <w:suppressAutoHyphens w:val="true"/>
+              <w:spacing w:before="0" w:after="0"/>
+              <w:jc w:val="left"/>
+              <w:rPr>
+                <w:rFonts w:ascii="Calibri light" w:hAnsi="Calibri light" w:eastAsia="Calibri" w:cs=""/>
+                <w:kern w:val="0"/>
+                <w:sz w:val="24"/>
+                <w:szCs w:val="24"/>
+                <w:lang w:val="en-IN" w:eastAsia="en-US" w:bidi="ar-SA"/>
+              </w:rPr>
+            </w:pPr>
+            <w:r>
+              <w:rPr>
+                <w:rFonts w:eastAsia="Calibri" w:cs="" w:ascii="Calibri light" w:hAnsi="Calibri light"/>
+                <w:kern w:val="0"/>
+                <w:sz w:val="24"/>
+                <w:szCs w:val="24"/>
+                <w:lang w:val="en-IN" w:eastAsia="en-US" w:bidi="ar-SA"/>
+              </w:rPr>
+              <w:t>206.521</w:t>
+            </w:r>
+          </w:p>
+        </w:tc>
+        <w:tc>
+          <w:tcPr>
+            <w:tcW w:w="1803" w:type="dxa"/>
+            <w:tcBorders/>
+          </w:tcPr>
+          <w:p>
+            <w:pPr>
+              <w:pStyle w:val="Normal"/>
+              <w:widowControl w:val="false"/>
+              <w:suppressAutoHyphens w:val="true"/>
+              <w:spacing w:before="0" w:after="0"/>
+              <w:jc w:val="left"/>
+              <w:rPr>
+                <w:rFonts w:ascii="Calibri light" w:hAnsi="Calibri light" w:eastAsia="Calibri" w:cs=""/>
+                <w:kern w:val="0"/>
+                <w:sz w:val="24"/>
+                <w:szCs w:val="24"/>
+                <w:lang w:val="en-IN" w:eastAsia="en-US" w:bidi="ar-SA"/>
+              </w:rPr>
+            </w:pPr>
+            <w:r>
+              <w:rPr>
+                <w:rFonts w:eastAsia="Calibri" w:cs="" w:ascii="Calibri light" w:hAnsi="Calibri light"/>
+                <w:kern w:val="0"/>
+                <w:sz w:val="24"/>
+                <w:szCs w:val="24"/>
+                <w:lang w:val="en-IN" w:eastAsia="en-US" w:bidi="ar-SA"/>
+              </w:rPr>
+              <w:t>164.814</w:t>
+            </w:r>
+          </w:p>
+        </w:tc>
+        <w:tc>
+          <w:tcPr>
+            <w:tcW w:w="1803" w:type="dxa"/>
+            <w:tcBorders/>
+          </w:tcPr>
+          <w:p>
+            <w:pPr>
+              <w:pStyle w:val="Normal"/>
+              <w:widowControl w:val="false"/>
+              <w:suppressAutoHyphens w:val="true"/>
+              <w:spacing w:before="0" w:after="0"/>
+              <w:jc w:val="left"/>
+              <w:rPr>
+                <w:rFonts w:ascii="Calibri light" w:hAnsi="Calibri light" w:eastAsia="Calibri" w:cs=""/>
+                <w:kern w:val="0"/>
+                <w:sz w:val="24"/>
+                <w:szCs w:val="24"/>
+                <w:lang w:val="en-IN" w:eastAsia="en-US" w:bidi="ar-SA"/>
+              </w:rPr>
+            </w:pPr>
+            <w:r>
+              <w:rPr>
+                <w:rFonts w:eastAsia="Calibri" w:cs="" w:ascii="Calibri light" w:hAnsi="Calibri light"/>
+                <w:kern w:val="0"/>
+                <w:sz w:val="24"/>
+                <w:szCs w:val="24"/>
+                <w:lang w:val="en-IN" w:eastAsia="en-US" w:bidi="ar-SA"/>
+              </w:rPr>
+              <w:t>19188</w:t>
+            </w:r>
+          </w:p>
         </w:tc>
         <w:tc>
           <w:tcPr>
             <w:tcW w:w="1804" w:type="dxa"/>
-          </w:tcPr>
-          <w:p/>
+            <w:tcBorders/>
+          </w:tcPr>
+          <w:p>
+            <w:pPr>
+              <w:pStyle w:val="Normal"/>
+              <w:widowControl w:val="false"/>
+              <w:suppressAutoHyphens w:val="true"/>
+              <w:spacing w:before="0" w:after="0"/>
+              <w:jc w:val="left"/>
+              <w:rPr>
+                <w:rFonts w:ascii="Calibri light" w:hAnsi="Calibri light" w:eastAsia="Calibri" w:cs=""/>
+                <w:kern w:val="0"/>
+                <w:sz w:val="24"/>
+                <w:szCs w:val="24"/>
+                <w:lang w:val="en-IN" w:eastAsia="en-US" w:bidi="ar-SA"/>
+              </w:rPr>
+            </w:pPr>
+            <w:r>
+              <w:rPr>
+                <w:rFonts w:eastAsia="Calibri" w:cs="" w:ascii="Calibri light" w:hAnsi="Calibri light"/>
+                <w:kern w:val="0"/>
+                <w:sz w:val="24"/>
+                <w:szCs w:val="24"/>
+                <w:lang w:val="en-IN" w:eastAsia="en-US" w:bidi="ar-SA"/>
+              </w:rPr>
+              <w:t>13264</w:t>
+            </w:r>
+          </w:p>
         </w:tc>
       </w:tr>
       <w:tr>
-        <w:tc>
-          <w:tcPr>
-            <w:tcW w:w="1803" w:type="dxa"/>
-          </w:tcPr>
-          <w:p>
-            <w:r>
+        <w:trPr/>
+        <w:tc>
+          <w:tcPr>
+            <w:tcW w:w="1803" w:type="dxa"/>
+            <w:tcBorders/>
+          </w:tcPr>
+          <w:p>
+            <w:pPr>
+              <w:pStyle w:val="Normal"/>
+              <w:widowControl w:val="false"/>
+              <w:suppressAutoHyphens w:val="true"/>
+              <w:spacing w:before="0" w:after="0"/>
+              <w:jc w:val="left"/>
+              <w:rPr>
+                <w:rFonts w:ascii="Calibri light" w:hAnsi="Calibri light" w:eastAsia="Calibri" w:cs=""/>
+                <w:kern w:val="0"/>
+                <w:sz w:val="24"/>
+                <w:szCs w:val="24"/>
+                <w:lang w:val="en-IN" w:eastAsia="en-US" w:bidi="ar-SA"/>
+              </w:rPr>
+            </w:pPr>
+            <w:r>
+              <w:rPr>
+                <w:rFonts w:eastAsia="Calibri" w:cs="" w:ascii="Calibri light" w:hAnsi="Calibri light"/>
+                <w:kern w:val="0"/>
+                <w:sz w:val="24"/>
+                <w:szCs w:val="24"/>
+                <w:lang w:val="en-IN" w:eastAsia="en-US" w:bidi="ar-SA"/>
+              </w:rPr>
               <w:t>1280</w:t>
             </w:r>
           </w:p>
@@ -409,35 +1674,162 @@
         <w:tc>
           <w:tcPr>
             <w:tcW w:w="1803" w:type="dxa"/>
-          </w:tcPr>
-          <w:p/>
-        </w:tc>
-        <w:tc>
-          <w:tcPr>
-            <w:tcW w:w="1803" w:type="dxa"/>
-          </w:tcPr>
-          <w:p/>
-        </w:tc>
-        <w:tc>
-          <w:tcPr>
-            <w:tcW w:w="1803" w:type="dxa"/>
-          </w:tcPr>
-          <w:p/>
+            <w:tcBorders/>
+          </w:tcPr>
+          <w:p>
+            <w:pPr>
+              <w:pStyle w:val="Normal"/>
+              <w:widowControl w:val="false"/>
+              <w:suppressAutoHyphens w:val="true"/>
+              <w:spacing w:before="0" w:after="0"/>
+              <w:jc w:val="left"/>
+              <w:rPr>
+                <w:rFonts w:ascii="Calibri light" w:hAnsi="Calibri light" w:eastAsia="Calibri" w:cs=""/>
+                <w:kern w:val="0"/>
+                <w:sz w:val="24"/>
+                <w:szCs w:val="24"/>
+                <w:lang w:val="en-IN" w:eastAsia="en-US" w:bidi="ar-SA"/>
+              </w:rPr>
+            </w:pPr>
+            <w:r>
+              <w:rPr>
+                <w:rFonts w:eastAsia="Calibri" w:cs="" w:ascii="Calibri light" w:hAnsi="Calibri light"/>
+                <w:kern w:val="0"/>
+                <w:sz w:val="24"/>
+                <w:szCs w:val="24"/>
+                <w:lang w:val="en-IN" w:eastAsia="en-US" w:bidi="ar-SA"/>
+              </w:rPr>
+              <w:t>326.094</w:t>
+            </w:r>
+          </w:p>
+        </w:tc>
+        <w:tc>
+          <w:tcPr>
+            <w:tcW w:w="1803" w:type="dxa"/>
+            <w:tcBorders/>
+          </w:tcPr>
+          <w:p>
+            <w:pPr>
+              <w:pStyle w:val="Normal"/>
+              <w:widowControl w:val="false"/>
+              <w:suppressAutoHyphens w:val="true"/>
+              <w:spacing w:before="0" w:after="0"/>
+              <w:jc w:val="left"/>
+              <w:rPr>
+                <w:rFonts w:ascii="Calibri light" w:hAnsi="Calibri light" w:eastAsia="Calibri" w:cs=""/>
+                <w:kern w:val="0"/>
+                <w:sz w:val="24"/>
+                <w:szCs w:val="24"/>
+                <w:lang w:val="en-IN" w:eastAsia="en-US" w:bidi="ar-SA"/>
+              </w:rPr>
+            </w:pPr>
+            <w:r>
+              <w:rPr>
+                <w:rFonts w:eastAsia="Calibri" w:cs="" w:ascii="Calibri light" w:hAnsi="Calibri light"/>
+                <w:kern w:val="0"/>
+                <w:sz w:val="24"/>
+                <w:szCs w:val="24"/>
+                <w:lang w:val="en-IN" w:eastAsia="en-US" w:bidi="ar-SA"/>
+              </w:rPr>
+              <w:t>247.368</w:t>
+            </w:r>
+          </w:p>
+        </w:tc>
+        <w:tc>
+          <w:tcPr>
+            <w:tcW w:w="1803" w:type="dxa"/>
+            <w:tcBorders/>
+          </w:tcPr>
+          <w:p>
+            <w:pPr>
+              <w:pStyle w:val="Normal"/>
+              <w:widowControl w:val="false"/>
+              <w:suppressAutoHyphens w:val="true"/>
+              <w:spacing w:before="0" w:after="0"/>
+              <w:jc w:val="left"/>
+              <w:rPr>
+                <w:rFonts w:ascii="Calibri light" w:hAnsi="Calibri light" w:eastAsia="Calibri" w:cs=""/>
+                <w:kern w:val="0"/>
+                <w:sz w:val="24"/>
+                <w:szCs w:val="24"/>
+                <w:lang w:val="en-IN" w:eastAsia="en-US" w:bidi="ar-SA"/>
+              </w:rPr>
+            </w:pPr>
+            <w:r>
+              <w:rPr>
+                <w:rFonts w:eastAsia="Calibri" w:cs="" w:ascii="Calibri light" w:hAnsi="Calibri light"/>
+                <w:kern w:val="0"/>
+                <w:sz w:val="24"/>
+                <w:szCs w:val="24"/>
+                <w:lang w:val="en-IN" w:eastAsia="en-US" w:bidi="ar-SA"/>
+              </w:rPr>
+              <w:t>18712</w:t>
+            </w:r>
+          </w:p>
         </w:tc>
         <w:tc>
           <w:tcPr>
             <w:tcW w:w="1804" w:type="dxa"/>
-          </w:tcPr>
-          <w:p/>
+            <w:tcBorders/>
+          </w:tcPr>
+          <w:p>
+            <w:pPr>
+              <w:pStyle w:val="Normal"/>
+              <w:widowControl w:val="false"/>
+              <w:suppressAutoHyphens w:val="true"/>
+              <w:spacing w:before="0" w:after="0"/>
+              <w:jc w:val="left"/>
+              <w:rPr>
+                <w:rFonts w:ascii="Calibri light" w:hAnsi="Calibri light" w:eastAsia="Calibri" w:cs=""/>
+                <w:kern w:val="0"/>
+                <w:sz w:val="24"/>
+                <w:szCs w:val="24"/>
+                <w:lang w:val="en-IN" w:eastAsia="en-US" w:bidi="ar-SA"/>
+              </w:rPr>
+            </w:pPr>
+            <w:r>
+              <w:rPr>
+                <w:rFonts w:eastAsia="Calibri" w:cs="" w:ascii="Calibri light" w:hAnsi="Calibri light"/>
+                <w:kern w:val="0"/>
+                <w:sz w:val="24"/>
+                <w:szCs w:val="24"/>
+                <w:lang w:val="en-IN" w:eastAsia="en-US" w:bidi="ar-SA"/>
+              </w:rPr>
+              <w:t>13588</w:t>
+            </w:r>
+          </w:p>
         </w:tc>
       </w:tr>
       <w:tr>
-        <w:tc>
-          <w:tcPr>
-            <w:tcW w:w="1803" w:type="dxa"/>
-          </w:tcPr>
-          <w:p>
-            <w:r>
+        <w:trPr/>
+        <w:tc>
+          <w:tcPr>
+            <w:tcW w:w="1803" w:type="dxa"/>
+            <w:tcBorders/>
+          </w:tcPr>
+          <w:p>
+            <w:pPr>
+              <w:pStyle w:val="Normal"/>
+              <w:widowControl w:val="false"/>
+              <w:suppressAutoHyphens w:val="true"/>
+              <w:spacing w:before="0" w:after="0"/>
+              <w:jc w:val="left"/>
+              <w:rPr>
+                <w:rFonts w:ascii="Calibri light" w:hAnsi="Calibri light" w:eastAsia="Calibri" w:cs=""/>
+                <w:kern w:val="0"/>
+                <w:sz w:val="24"/>
+                <w:szCs w:val="24"/>
+                <w:lang w:val="en-IN" w:eastAsia="en-US" w:bidi="ar-SA"/>
+              </w:rPr>
+            </w:pPr>
+            <w:r>
+              <w:rPr>
+                <w:rFonts w:eastAsia="Calibri" w:cs="" w:ascii="Calibri light" w:hAnsi="Calibri light"/>
+                <w:kern w:val="0"/>
+                <w:sz w:val="24"/>
+                <w:szCs w:val="24"/>
+                <w:lang w:val="en-IN" w:eastAsia="en-US" w:bidi="ar-SA"/>
+              </w:rPr>
               <w:t>1536</w:t>
             </w:r>
           </w:p>
@@ -445,35 +1837,162 @@
         <w:tc>
           <w:tcPr>
             <w:tcW w:w="1803" w:type="dxa"/>
-          </w:tcPr>
-          <w:p/>
-        </w:tc>
-        <w:tc>
-          <w:tcPr>
-            <w:tcW w:w="1803" w:type="dxa"/>
-          </w:tcPr>
-          <w:p/>
-        </w:tc>
-        <w:tc>
-          <w:tcPr>
-            <w:tcW w:w="1803" w:type="dxa"/>
-          </w:tcPr>
-          <w:p/>
+            <w:tcBorders/>
+          </w:tcPr>
+          <w:p>
+            <w:pPr>
+              <w:pStyle w:val="Normal"/>
+              <w:widowControl w:val="false"/>
+              <w:suppressAutoHyphens w:val="true"/>
+              <w:spacing w:before="0" w:after="0"/>
+              <w:jc w:val="left"/>
+              <w:rPr>
+                <w:rFonts w:ascii="Calibri light" w:hAnsi="Calibri light" w:eastAsia="Calibri" w:cs=""/>
+                <w:kern w:val="0"/>
+                <w:sz w:val="24"/>
+                <w:szCs w:val="24"/>
+                <w:lang w:val="en-IN" w:eastAsia="en-US" w:bidi="ar-SA"/>
+              </w:rPr>
+            </w:pPr>
+            <w:r>
+              <w:rPr>
+                <w:rFonts w:eastAsia="Calibri" w:cs="" w:ascii="Calibri light" w:hAnsi="Calibri light"/>
+                <w:kern w:val="0"/>
+                <w:sz w:val="24"/>
+                <w:szCs w:val="24"/>
+                <w:lang w:val="en-IN" w:eastAsia="en-US" w:bidi="ar-SA"/>
+              </w:rPr>
+              <w:t>416.700</w:t>
+            </w:r>
+          </w:p>
+        </w:tc>
+        <w:tc>
+          <w:tcPr>
+            <w:tcW w:w="1803" w:type="dxa"/>
+            <w:tcBorders/>
+          </w:tcPr>
+          <w:p>
+            <w:pPr>
+              <w:pStyle w:val="Normal"/>
+              <w:widowControl w:val="false"/>
+              <w:suppressAutoHyphens w:val="true"/>
+              <w:spacing w:before="0" w:after="0"/>
+              <w:jc w:val="left"/>
+              <w:rPr>
+                <w:rFonts w:ascii="Calibri light" w:hAnsi="Calibri light" w:eastAsia="Calibri" w:cs=""/>
+                <w:kern w:val="0"/>
+                <w:sz w:val="24"/>
+                <w:szCs w:val="24"/>
+                <w:lang w:val="en-IN" w:eastAsia="en-US" w:bidi="ar-SA"/>
+              </w:rPr>
+            </w:pPr>
+            <w:r>
+              <w:rPr>
+                <w:rFonts w:eastAsia="Calibri" w:cs="" w:ascii="Calibri light" w:hAnsi="Calibri light"/>
+                <w:kern w:val="0"/>
+                <w:sz w:val="24"/>
+                <w:szCs w:val="24"/>
+                <w:lang w:val="en-IN" w:eastAsia="en-US" w:bidi="ar-SA"/>
+              </w:rPr>
+              <w:t>356.807</w:t>
+            </w:r>
+          </w:p>
+        </w:tc>
+        <w:tc>
+          <w:tcPr>
+            <w:tcW w:w="1803" w:type="dxa"/>
+            <w:tcBorders/>
+          </w:tcPr>
+          <w:p>
+            <w:pPr>
+              <w:pStyle w:val="Normal"/>
+              <w:widowControl w:val="false"/>
+              <w:suppressAutoHyphens w:val="true"/>
+              <w:spacing w:before="0" w:after="0"/>
+              <w:jc w:val="left"/>
+              <w:rPr>
+                <w:rFonts w:ascii="Calibri light" w:hAnsi="Calibri light" w:eastAsia="Calibri" w:cs=""/>
+                <w:kern w:val="0"/>
+                <w:sz w:val="24"/>
+                <w:szCs w:val="24"/>
+                <w:lang w:val="en-IN" w:eastAsia="en-US" w:bidi="ar-SA"/>
+              </w:rPr>
+            </w:pPr>
+            <w:r>
+              <w:rPr>
+                <w:rFonts w:eastAsia="Calibri" w:cs="" w:ascii="Calibri light" w:hAnsi="Calibri light"/>
+                <w:kern w:val="0"/>
+                <w:sz w:val="24"/>
+                <w:szCs w:val="24"/>
+                <w:lang w:val="en-IN" w:eastAsia="en-US" w:bidi="ar-SA"/>
+              </w:rPr>
+              <w:t>28300</w:t>
+            </w:r>
+          </w:p>
         </w:tc>
         <w:tc>
           <w:tcPr>
             <w:tcW w:w="1804" w:type="dxa"/>
-          </w:tcPr>
-          <w:p/>
+            <w:tcBorders/>
+          </w:tcPr>
+          <w:p>
+            <w:pPr>
+              <w:pStyle w:val="Normal"/>
+              <w:widowControl w:val="false"/>
+              <w:suppressAutoHyphens w:val="true"/>
+              <w:spacing w:before="0" w:after="0"/>
+              <w:jc w:val="left"/>
+              <w:rPr>
+                <w:rFonts w:ascii="Calibri light" w:hAnsi="Calibri light" w:eastAsia="Calibri" w:cs=""/>
+                <w:kern w:val="0"/>
+                <w:sz w:val="24"/>
+                <w:szCs w:val="24"/>
+                <w:lang w:val="en-IN" w:eastAsia="en-US" w:bidi="ar-SA"/>
+              </w:rPr>
+            </w:pPr>
+            <w:r>
+              <w:rPr>
+                <w:rFonts w:eastAsia="Calibri" w:cs="" w:ascii="Calibri light" w:hAnsi="Calibri light"/>
+                <w:kern w:val="0"/>
+                <w:sz w:val="24"/>
+                <w:szCs w:val="24"/>
+                <w:lang w:val="en-IN" w:eastAsia="en-US" w:bidi="ar-SA"/>
+              </w:rPr>
+              <w:t>13540</w:t>
+            </w:r>
+          </w:p>
         </w:tc>
       </w:tr>
       <w:tr>
-        <w:tc>
-          <w:tcPr>
-            <w:tcW w:w="1803" w:type="dxa"/>
-          </w:tcPr>
-          <w:p>
-            <w:r>
+        <w:trPr/>
+        <w:tc>
+          <w:tcPr>
+            <w:tcW w:w="1803" w:type="dxa"/>
+            <w:tcBorders/>
+          </w:tcPr>
+          <w:p>
+            <w:pPr>
+              <w:pStyle w:val="Normal"/>
+              <w:widowControl w:val="false"/>
+              <w:suppressAutoHyphens w:val="true"/>
+              <w:spacing w:before="0" w:after="0"/>
+              <w:jc w:val="left"/>
+              <w:rPr>
+                <w:rFonts w:ascii="Calibri light" w:hAnsi="Calibri light" w:eastAsia="Calibri" w:cs=""/>
+                <w:kern w:val="0"/>
+                <w:sz w:val="24"/>
+                <w:szCs w:val="24"/>
+                <w:lang w:val="en-IN" w:eastAsia="en-US" w:bidi="ar-SA"/>
+              </w:rPr>
+            </w:pPr>
+            <w:r>
+              <w:rPr>
+                <w:rFonts w:eastAsia="Calibri" w:cs="" w:ascii="Calibri light" w:hAnsi="Calibri light"/>
+                <w:kern w:val="0"/>
+                <w:sz w:val="24"/>
+                <w:szCs w:val="24"/>
+                <w:lang w:val="en-IN" w:eastAsia="en-US" w:bidi="ar-SA"/>
+              </w:rPr>
               <w:t>2048</w:t>
             </w:r>
           </w:p>
@@ -481,35 +2000,162 @@
         <w:tc>
           <w:tcPr>
             <w:tcW w:w="1803" w:type="dxa"/>
-          </w:tcPr>
-          <w:p/>
-        </w:tc>
-        <w:tc>
-          <w:tcPr>
-            <w:tcW w:w="1803" w:type="dxa"/>
-          </w:tcPr>
-          <w:p/>
-        </w:tc>
-        <w:tc>
-          <w:tcPr>
-            <w:tcW w:w="1803" w:type="dxa"/>
-          </w:tcPr>
-          <w:p/>
+            <w:tcBorders/>
+          </w:tcPr>
+          <w:p>
+            <w:pPr>
+              <w:pStyle w:val="Normal"/>
+              <w:widowControl w:val="false"/>
+              <w:suppressAutoHyphens w:val="true"/>
+              <w:spacing w:before="0" w:after="0"/>
+              <w:jc w:val="left"/>
+              <w:rPr>
+                <w:rFonts w:ascii="Calibri light" w:hAnsi="Calibri light" w:eastAsia="Calibri" w:cs=""/>
+                <w:kern w:val="0"/>
+                <w:sz w:val="24"/>
+                <w:szCs w:val="24"/>
+                <w:lang w:val="en-IN" w:eastAsia="en-US" w:bidi="ar-SA"/>
+              </w:rPr>
+            </w:pPr>
+            <w:r>
+              <w:rPr>
+                <w:rFonts w:eastAsia="Calibri" w:cs="" w:ascii="Calibri light" w:hAnsi="Calibri light"/>
+                <w:kern w:val="0"/>
+                <w:sz w:val="24"/>
+                <w:szCs w:val="24"/>
+                <w:lang w:val="en-IN" w:eastAsia="en-US" w:bidi="ar-SA"/>
+              </w:rPr>
+              <w:t>782.342</w:t>
+            </w:r>
+          </w:p>
+        </w:tc>
+        <w:tc>
+          <w:tcPr>
+            <w:tcW w:w="1803" w:type="dxa"/>
+            <w:tcBorders/>
+          </w:tcPr>
+          <w:p>
+            <w:pPr>
+              <w:pStyle w:val="Normal"/>
+              <w:widowControl w:val="false"/>
+              <w:suppressAutoHyphens w:val="true"/>
+              <w:spacing w:before="0" w:after="0"/>
+              <w:jc w:val="left"/>
+              <w:rPr>
+                <w:rFonts w:ascii="Calibri light" w:hAnsi="Calibri light" w:eastAsia="Calibri" w:cs=""/>
+                <w:kern w:val="0"/>
+                <w:sz w:val="24"/>
+                <w:szCs w:val="24"/>
+                <w:lang w:val="en-IN" w:eastAsia="en-US" w:bidi="ar-SA"/>
+              </w:rPr>
+            </w:pPr>
+            <w:r>
+              <w:rPr>
+                <w:rFonts w:eastAsia="Calibri" w:cs="" w:ascii="Calibri light" w:hAnsi="Calibri light"/>
+                <w:kern w:val="0"/>
+                <w:sz w:val="24"/>
+                <w:szCs w:val="24"/>
+                <w:lang w:val="en-IN" w:eastAsia="en-US" w:bidi="ar-SA"/>
+              </w:rPr>
+              <w:t>640.295</w:t>
+            </w:r>
+          </w:p>
+        </w:tc>
+        <w:tc>
+          <w:tcPr>
+            <w:tcW w:w="1803" w:type="dxa"/>
+            <w:tcBorders/>
+          </w:tcPr>
+          <w:p>
+            <w:pPr>
+              <w:pStyle w:val="Normal"/>
+              <w:widowControl w:val="false"/>
+              <w:suppressAutoHyphens w:val="true"/>
+              <w:spacing w:before="0" w:after="0"/>
+              <w:jc w:val="left"/>
+              <w:rPr>
+                <w:rFonts w:ascii="Calibri light" w:hAnsi="Calibri light" w:eastAsia="Calibri" w:cs=""/>
+                <w:kern w:val="0"/>
+                <w:sz w:val="24"/>
+                <w:szCs w:val="24"/>
+                <w:lang w:val="en-IN" w:eastAsia="en-US" w:bidi="ar-SA"/>
+              </w:rPr>
+            </w:pPr>
+            <w:r>
+              <w:rPr>
+                <w:rFonts w:eastAsia="Calibri" w:cs="" w:ascii="Calibri light" w:hAnsi="Calibri light"/>
+                <w:kern w:val="0"/>
+                <w:sz w:val="24"/>
+                <w:szCs w:val="24"/>
+                <w:lang w:val="en-IN" w:eastAsia="en-US" w:bidi="ar-SA"/>
+              </w:rPr>
+              <w:t>35464</w:t>
+            </w:r>
+          </w:p>
         </w:tc>
         <w:tc>
           <w:tcPr>
             <w:tcW w:w="1804" w:type="dxa"/>
-          </w:tcPr>
-          <w:p/>
+            <w:tcBorders/>
+          </w:tcPr>
+          <w:p>
+            <w:pPr>
+              <w:pStyle w:val="Normal"/>
+              <w:widowControl w:val="false"/>
+              <w:suppressAutoHyphens w:val="true"/>
+              <w:spacing w:before="0" w:after="0"/>
+              <w:jc w:val="left"/>
+              <w:rPr>
+                <w:rFonts w:ascii="Calibri light" w:hAnsi="Calibri light" w:eastAsia="Calibri" w:cs=""/>
+                <w:kern w:val="0"/>
+                <w:sz w:val="24"/>
+                <w:szCs w:val="24"/>
+                <w:lang w:val="en-IN" w:eastAsia="en-US" w:bidi="ar-SA"/>
+              </w:rPr>
+            </w:pPr>
+            <w:r>
+              <w:rPr>
+                <w:rFonts w:eastAsia="Calibri" w:cs="" w:ascii="Calibri light" w:hAnsi="Calibri light"/>
+                <w:kern w:val="0"/>
+                <w:sz w:val="24"/>
+                <w:szCs w:val="24"/>
+                <w:lang w:val="en-IN" w:eastAsia="en-US" w:bidi="ar-SA"/>
+              </w:rPr>
+              <w:t>13572</w:t>
+            </w:r>
+          </w:p>
         </w:tc>
       </w:tr>
       <w:tr>
-        <w:tc>
-          <w:tcPr>
-            <w:tcW w:w="1803" w:type="dxa"/>
-          </w:tcPr>
-          <w:p>
-            <w:r>
+        <w:trPr/>
+        <w:tc>
+          <w:tcPr>
+            <w:tcW w:w="1803" w:type="dxa"/>
+            <w:tcBorders/>
+          </w:tcPr>
+          <w:p>
+            <w:pPr>
+              <w:pStyle w:val="Normal"/>
+              <w:widowControl w:val="false"/>
+              <w:suppressAutoHyphens w:val="true"/>
+              <w:spacing w:before="0" w:after="0"/>
+              <w:jc w:val="left"/>
+              <w:rPr>
+                <w:rFonts w:ascii="Calibri light" w:hAnsi="Calibri light" w:eastAsia="Calibri" w:cs=""/>
+                <w:kern w:val="0"/>
+                <w:sz w:val="24"/>
+                <w:szCs w:val="24"/>
+                <w:lang w:val="en-IN" w:eastAsia="en-US" w:bidi="ar-SA"/>
+              </w:rPr>
+            </w:pPr>
+            <w:r>
+              <w:rPr>
+                <w:rFonts w:eastAsia="Calibri" w:cs="" w:ascii="Calibri light" w:hAnsi="Calibri light"/>
+                <w:kern w:val="0"/>
+                <w:sz w:val="24"/>
+                <w:szCs w:val="24"/>
+                <w:lang w:val="en-IN" w:eastAsia="en-US" w:bidi="ar-SA"/>
+              </w:rPr>
               <w:t>2560</w:t>
             </w:r>
           </w:p>
@@ -517,35 +2163,162 @@
         <w:tc>
           <w:tcPr>
             <w:tcW w:w="1803" w:type="dxa"/>
-          </w:tcPr>
-          <w:p/>
-        </w:tc>
-        <w:tc>
-          <w:tcPr>
-            <w:tcW w:w="1803" w:type="dxa"/>
-          </w:tcPr>
-          <w:p/>
-        </w:tc>
-        <w:tc>
-          <w:tcPr>
-            <w:tcW w:w="1803" w:type="dxa"/>
-          </w:tcPr>
-          <w:p/>
+            <w:tcBorders/>
+          </w:tcPr>
+          <w:p>
+            <w:pPr>
+              <w:pStyle w:val="Normal"/>
+              <w:widowControl w:val="false"/>
+              <w:suppressAutoHyphens w:val="true"/>
+              <w:spacing w:before="0" w:after="0"/>
+              <w:jc w:val="left"/>
+              <w:rPr>
+                <w:rFonts w:ascii="Calibri light" w:hAnsi="Calibri light" w:eastAsia="Calibri" w:cs=""/>
+                <w:kern w:val="0"/>
+                <w:sz w:val="24"/>
+                <w:szCs w:val="24"/>
+                <w:lang w:val="en-IN" w:eastAsia="en-US" w:bidi="ar-SA"/>
+              </w:rPr>
+            </w:pPr>
+            <w:r>
+              <w:rPr>
+                <w:rFonts w:eastAsia="Calibri" w:cs="" w:ascii="Calibri light" w:hAnsi="Calibri light"/>
+                <w:kern w:val="0"/>
+                <w:sz w:val="24"/>
+                <w:szCs w:val="24"/>
+                <w:lang w:val="en-IN" w:eastAsia="en-US" w:bidi="ar-SA"/>
+              </w:rPr>
+              <w:t>1117.002</w:t>
+            </w:r>
+          </w:p>
+        </w:tc>
+        <w:tc>
+          <w:tcPr>
+            <w:tcW w:w="1803" w:type="dxa"/>
+            <w:tcBorders/>
+          </w:tcPr>
+          <w:p>
+            <w:pPr>
+              <w:pStyle w:val="Normal"/>
+              <w:widowControl w:val="false"/>
+              <w:suppressAutoHyphens w:val="true"/>
+              <w:spacing w:before="0" w:after="0"/>
+              <w:jc w:val="left"/>
+              <w:rPr>
+                <w:rFonts w:ascii="Calibri light" w:hAnsi="Calibri light" w:eastAsia="Calibri" w:cs=""/>
+                <w:kern w:val="0"/>
+                <w:sz w:val="24"/>
+                <w:szCs w:val="24"/>
+                <w:lang w:val="en-IN" w:eastAsia="en-US" w:bidi="ar-SA"/>
+              </w:rPr>
+            </w:pPr>
+            <w:r>
+              <w:rPr>
+                <w:rFonts w:eastAsia="Calibri" w:cs="" w:ascii="Calibri light" w:hAnsi="Calibri light"/>
+                <w:kern w:val="0"/>
+                <w:sz w:val="24"/>
+                <w:szCs w:val="24"/>
+                <w:lang w:val="en-IN" w:eastAsia="en-US" w:bidi="ar-SA"/>
+              </w:rPr>
+              <w:t>988.946</w:t>
+            </w:r>
+          </w:p>
+        </w:tc>
+        <w:tc>
+          <w:tcPr>
+            <w:tcW w:w="1803" w:type="dxa"/>
+            <w:tcBorders/>
+          </w:tcPr>
+          <w:p>
+            <w:pPr>
+              <w:pStyle w:val="Normal"/>
+              <w:widowControl w:val="false"/>
+              <w:suppressAutoHyphens w:val="true"/>
+              <w:spacing w:before="0" w:after="0"/>
+              <w:jc w:val="left"/>
+              <w:rPr>
+                <w:rFonts w:ascii="Calibri light" w:hAnsi="Calibri light" w:eastAsia="Calibri" w:cs=""/>
+                <w:kern w:val="0"/>
+                <w:sz w:val="24"/>
+                <w:szCs w:val="24"/>
+                <w:lang w:val="en-IN" w:eastAsia="en-US" w:bidi="ar-SA"/>
+              </w:rPr>
+            </w:pPr>
+            <w:r>
+              <w:rPr>
+                <w:rFonts w:eastAsia="Calibri" w:cs="" w:ascii="Calibri light" w:hAnsi="Calibri light"/>
+                <w:kern w:val="0"/>
+                <w:sz w:val="24"/>
+                <w:szCs w:val="24"/>
+                <w:lang w:val="en-IN" w:eastAsia="en-US" w:bidi="ar-SA"/>
+              </w:rPr>
+              <w:t>36288</w:t>
+            </w:r>
+          </w:p>
         </w:tc>
         <w:tc>
           <w:tcPr>
             <w:tcW w:w="1804" w:type="dxa"/>
-          </w:tcPr>
-          <w:p/>
+            <w:tcBorders/>
+          </w:tcPr>
+          <w:p>
+            <w:pPr>
+              <w:pStyle w:val="Normal"/>
+              <w:widowControl w:val="false"/>
+              <w:suppressAutoHyphens w:val="true"/>
+              <w:spacing w:before="0" w:after="0"/>
+              <w:jc w:val="left"/>
+              <w:rPr>
+                <w:rFonts w:ascii="Calibri light" w:hAnsi="Calibri light" w:eastAsia="Calibri" w:cs=""/>
+                <w:kern w:val="0"/>
+                <w:sz w:val="24"/>
+                <w:szCs w:val="24"/>
+                <w:lang w:val="en-IN" w:eastAsia="en-US" w:bidi="ar-SA"/>
+              </w:rPr>
+            </w:pPr>
+            <w:r>
+              <w:rPr>
+                <w:rFonts w:eastAsia="Calibri" w:cs="" w:ascii="Calibri light" w:hAnsi="Calibri light"/>
+                <w:kern w:val="0"/>
+                <w:sz w:val="24"/>
+                <w:szCs w:val="24"/>
+                <w:lang w:val="en-IN" w:eastAsia="en-US" w:bidi="ar-SA"/>
+              </w:rPr>
+              <w:t>13652</w:t>
+            </w:r>
+          </w:p>
         </w:tc>
       </w:tr>
       <w:tr>
-        <w:tc>
-          <w:tcPr>
-            <w:tcW w:w="1803" w:type="dxa"/>
-          </w:tcPr>
-          <w:p>
-            <w:r>
+        <w:trPr/>
+        <w:tc>
+          <w:tcPr>
+            <w:tcW w:w="1803" w:type="dxa"/>
+            <w:tcBorders/>
+          </w:tcPr>
+          <w:p>
+            <w:pPr>
+              <w:pStyle w:val="Normal"/>
+              <w:widowControl w:val="false"/>
+              <w:suppressAutoHyphens w:val="true"/>
+              <w:spacing w:before="0" w:after="0"/>
+              <w:jc w:val="left"/>
+              <w:rPr>
+                <w:rFonts w:ascii="Calibri light" w:hAnsi="Calibri light" w:eastAsia="Calibri" w:cs=""/>
+                <w:kern w:val="0"/>
+                <w:sz w:val="24"/>
+                <w:szCs w:val="24"/>
+                <w:lang w:val="en-IN" w:eastAsia="en-US" w:bidi="ar-SA"/>
+              </w:rPr>
+            </w:pPr>
+            <w:r>
+              <w:rPr>
+                <w:rFonts w:eastAsia="Calibri" w:cs="" w:ascii="Calibri light" w:hAnsi="Calibri light"/>
+                <w:kern w:val="0"/>
+                <w:sz w:val="24"/>
+                <w:szCs w:val="24"/>
+                <w:lang w:val="en-IN" w:eastAsia="en-US" w:bidi="ar-SA"/>
+              </w:rPr>
               <w:t>3072</w:t>
             </w:r>
           </w:p>
@@ -553,35 +2326,162 @@
         <w:tc>
           <w:tcPr>
             <w:tcW w:w="1803" w:type="dxa"/>
-          </w:tcPr>
-          <w:p/>
-        </w:tc>
-        <w:tc>
-          <w:tcPr>
-            <w:tcW w:w="1803" w:type="dxa"/>
-          </w:tcPr>
-          <w:p/>
-        </w:tc>
-        <w:tc>
-          <w:tcPr>
-            <w:tcW w:w="1803" w:type="dxa"/>
-          </w:tcPr>
-          <w:p/>
+            <w:tcBorders/>
+          </w:tcPr>
+          <w:p>
+            <w:pPr>
+              <w:pStyle w:val="Normal"/>
+              <w:widowControl w:val="false"/>
+              <w:suppressAutoHyphens w:val="true"/>
+              <w:spacing w:before="0" w:after="0"/>
+              <w:jc w:val="left"/>
+              <w:rPr>
+                <w:rFonts w:ascii="Calibri light" w:hAnsi="Calibri light" w:eastAsia="Calibri" w:cs=""/>
+                <w:kern w:val="0"/>
+                <w:sz w:val="24"/>
+                <w:szCs w:val="24"/>
+                <w:lang w:val="en-IN" w:eastAsia="en-US" w:bidi="ar-SA"/>
+              </w:rPr>
+            </w:pPr>
+            <w:r>
+              <w:rPr>
+                <w:rFonts w:eastAsia="Calibri" w:cs="" w:ascii="Calibri light" w:hAnsi="Calibri light"/>
+                <w:kern w:val="0"/>
+                <w:sz w:val="24"/>
+                <w:szCs w:val="24"/>
+                <w:lang w:val="en-IN" w:eastAsia="en-US" w:bidi="ar-SA"/>
+              </w:rPr>
+              <w:t>1576.419</w:t>
+            </w:r>
+          </w:p>
+        </w:tc>
+        <w:tc>
+          <w:tcPr>
+            <w:tcW w:w="1803" w:type="dxa"/>
+            <w:tcBorders/>
+          </w:tcPr>
+          <w:p>
+            <w:pPr>
+              <w:pStyle w:val="Normal"/>
+              <w:widowControl w:val="false"/>
+              <w:suppressAutoHyphens w:val="true"/>
+              <w:spacing w:before="0" w:after="0"/>
+              <w:jc w:val="left"/>
+              <w:rPr>
+                <w:rFonts w:ascii="Calibri light" w:hAnsi="Calibri light" w:eastAsia="Calibri" w:cs=""/>
+                <w:kern w:val="0"/>
+                <w:sz w:val="24"/>
+                <w:szCs w:val="24"/>
+                <w:lang w:val="en-IN" w:eastAsia="en-US" w:bidi="ar-SA"/>
+              </w:rPr>
+            </w:pPr>
+            <w:r>
+              <w:rPr>
+                <w:rFonts w:eastAsia="Calibri" w:cs="" w:ascii="Calibri light" w:hAnsi="Calibri light"/>
+                <w:kern w:val="0"/>
+                <w:sz w:val="24"/>
+                <w:szCs w:val="24"/>
+                <w:lang w:val="en-IN" w:eastAsia="en-US" w:bidi="ar-SA"/>
+              </w:rPr>
+              <w:t>1396.259</w:t>
+            </w:r>
+          </w:p>
+        </w:tc>
+        <w:tc>
+          <w:tcPr>
+            <w:tcW w:w="1803" w:type="dxa"/>
+            <w:tcBorders/>
+          </w:tcPr>
+          <w:p>
+            <w:pPr>
+              <w:pStyle w:val="Normal"/>
+              <w:widowControl w:val="false"/>
+              <w:suppressAutoHyphens w:val="true"/>
+              <w:spacing w:before="0" w:after="0"/>
+              <w:jc w:val="left"/>
+              <w:rPr>
+                <w:rFonts w:ascii="Calibri light" w:hAnsi="Calibri light" w:eastAsia="Calibri" w:cs=""/>
+                <w:kern w:val="0"/>
+                <w:sz w:val="24"/>
+                <w:szCs w:val="24"/>
+                <w:lang w:val="en-IN" w:eastAsia="en-US" w:bidi="ar-SA"/>
+              </w:rPr>
+            </w:pPr>
+            <w:r>
+              <w:rPr>
+                <w:rFonts w:eastAsia="Calibri" w:cs="" w:ascii="Calibri light" w:hAnsi="Calibri light"/>
+                <w:kern w:val="0"/>
+                <w:sz w:val="24"/>
+                <w:szCs w:val="24"/>
+                <w:lang w:val="en-IN" w:eastAsia="en-US" w:bidi="ar-SA"/>
+              </w:rPr>
+              <w:t>56576</w:t>
+            </w:r>
+          </w:p>
         </w:tc>
         <w:tc>
           <w:tcPr>
             <w:tcW w:w="1804" w:type="dxa"/>
-          </w:tcPr>
-          <w:p/>
+            <w:tcBorders/>
+          </w:tcPr>
+          <w:p>
+            <w:pPr>
+              <w:pStyle w:val="Normal"/>
+              <w:widowControl w:val="false"/>
+              <w:suppressAutoHyphens w:val="true"/>
+              <w:spacing w:before="0" w:after="0"/>
+              <w:jc w:val="left"/>
+              <w:rPr>
+                <w:rFonts w:ascii="Calibri light" w:hAnsi="Calibri light" w:eastAsia="Calibri" w:cs=""/>
+                <w:kern w:val="0"/>
+                <w:sz w:val="24"/>
+                <w:szCs w:val="24"/>
+                <w:lang w:val="en-IN" w:eastAsia="en-US" w:bidi="ar-SA"/>
+              </w:rPr>
+            </w:pPr>
+            <w:r>
+              <w:rPr>
+                <w:rFonts w:eastAsia="Calibri" w:cs="" w:ascii="Calibri light" w:hAnsi="Calibri light"/>
+                <w:kern w:val="0"/>
+                <w:sz w:val="24"/>
+                <w:szCs w:val="24"/>
+                <w:lang w:val="en-IN" w:eastAsia="en-US" w:bidi="ar-SA"/>
+              </w:rPr>
+              <w:t>13408</w:t>
+            </w:r>
+          </w:p>
         </w:tc>
       </w:tr>
       <w:tr>
-        <w:tc>
-          <w:tcPr>
-            <w:tcW w:w="1803" w:type="dxa"/>
-          </w:tcPr>
-          <w:p>
-            <w:r>
+        <w:trPr/>
+        <w:tc>
+          <w:tcPr>
+            <w:tcW w:w="1803" w:type="dxa"/>
+            <w:tcBorders/>
+          </w:tcPr>
+          <w:p>
+            <w:pPr>
+              <w:pStyle w:val="Normal"/>
+              <w:widowControl w:val="false"/>
+              <w:suppressAutoHyphens w:val="true"/>
+              <w:spacing w:before="0" w:after="0"/>
+              <w:jc w:val="left"/>
+              <w:rPr>
+                <w:rFonts w:ascii="Calibri light" w:hAnsi="Calibri light" w:eastAsia="Calibri" w:cs=""/>
+                <w:kern w:val="0"/>
+                <w:sz w:val="24"/>
+                <w:szCs w:val="24"/>
+                <w:lang w:val="en-IN" w:eastAsia="en-US" w:bidi="ar-SA"/>
+              </w:rPr>
+            </w:pPr>
+            <w:r>
+              <w:rPr>
+                <w:rFonts w:eastAsia="Calibri" w:cs="" w:ascii="Calibri light" w:hAnsi="Calibri light"/>
+                <w:kern w:val="0"/>
+                <w:sz w:val="24"/>
+                <w:szCs w:val="24"/>
+                <w:lang w:val="en-IN" w:eastAsia="en-US" w:bidi="ar-SA"/>
+              </w:rPr>
               <w:t>3584</w:t>
             </w:r>
           </w:p>
@@ -589,35 +2489,162 @@
         <w:tc>
           <w:tcPr>
             <w:tcW w:w="1803" w:type="dxa"/>
-          </w:tcPr>
-          <w:p/>
-        </w:tc>
-        <w:tc>
-          <w:tcPr>
-            <w:tcW w:w="1803" w:type="dxa"/>
-          </w:tcPr>
-          <w:p/>
-        </w:tc>
-        <w:tc>
-          <w:tcPr>
-            <w:tcW w:w="1803" w:type="dxa"/>
-          </w:tcPr>
-          <w:p/>
+            <w:tcBorders/>
+          </w:tcPr>
+          <w:p>
+            <w:pPr>
+              <w:pStyle w:val="Normal"/>
+              <w:widowControl w:val="false"/>
+              <w:suppressAutoHyphens w:val="true"/>
+              <w:spacing w:before="0" w:after="0"/>
+              <w:jc w:val="left"/>
+              <w:rPr>
+                <w:rFonts w:ascii="Calibri light" w:hAnsi="Calibri light" w:eastAsia="Calibri" w:cs=""/>
+                <w:kern w:val="0"/>
+                <w:sz w:val="24"/>
+                <w:szCs w:val="24"/>
+                <w:lang w:val="en-IN" w:eastAsia="en-US" w:bidi="ar-SA"/>
+              </w:rPr>
+            </w:pPr>
+            <w:r>
+              <w:rPr>
+                <w:rFonts w:eastAsia="Calibri" w:cs="" w:ascii="Calibri light" w:hAnsi="Calibri light"/>
+                <w:kern w:val="0"/>
+                <w:sz w:val="24"/>
+                <w:szCs w:val="24"/>
+                <w:lang w:val="en-IN" w:eastAsia="en-US" w:bidi="ar-SA"/>
+              </w:rPr>
+              <w:t>2199.690</w:t>
+            </w:r>
+          </w:p>
+        </w:tc>
+        <w:tc>
+          <w:tcPr>
+            <w:tcW w:w="1803" w:type="dxa"/>
+            <w:tcBorders/>
+          </w:tcPr>
+          <w:p>
+            <w:pPr>
+              <w:pStyle w:val="Normal"/>
+              <w:widowControl w:val="false"/>
+              <w:suppressAutoHyphens w:val="true"/>
+              <w:spacing w:before="0" w:after="0"/>
+              <w:jc w:val="left"/>
+              <w:rPr>
+                <w:rFonts w:ascii="Calibri light" w:hAnsi="Calibri light" w:eastAsia="Calibri" w:cs=""/>
+                <w:kern w:val="0"/>
+                <w:sz w:val="24"/>
+                <w:szCs w:val="24"/>
+                <w:lang w:val="en-IN" w:eastAsia="en-US" w:bidi="ar-SA"/>
+              </w:rPr>
+            </w:pPr>
+            <w:r>
+              <w:rPr>
+                <w:rFonts w:eastAsia="Calibri" w:cs="" w:ascii="Calibri light" w:hAnsi="Calibri light"/>
+                <w:kern w:val="0"/>
+                <w:sz w:val="24"/>
+                <w:szCs w:val="24"/>
+                <w:lang w:val="en-IN" w:eastAsia="en-US" w:bidi="ar-SA"/>
+              </w:rPr>
+              <w:t>1975.909</w:t>
+            </w:r>
+          </w:p>
+        </w:tc>
+        <w:tc>
+          <w:tcPr>
+            <w:tcW w:w="1803" w:type="dxa"/>
+            <w:tcBorders/>
+          </w:tcPr>
+          <w:p>
+            <w:pPr>
+              <w:pStyle w:val="Normal"/>
+              <w:widowControl w:val="false"/>
+              <w:suppressAutoHyphens w:val="true"/>
+              <w:spacing w:before="0" w:after="0"/>
+              <w:jc w:val="left"/>
+              <w:rPr>
+                <w:rFonts w:ascii="Calibri light" w:hAnsi="Calibri light" w:eastAsia="Calibri" w:cs=""/>
+                <w:kern w:val="0"/>
+                <w:sz w:val="24"/>
+                <w:szCs w:val="24"/>
+                <w:lang w:val="en-IN" w:eastAsia="en-US" w:bidi="ar-SA"/>
+              </w:rPr>
+            </w:pPr>
+            <w:r>
+              <w:rPr>
+                <w:rFonts w:eastAsia="Calibri" w:cs="" w:ascii="Calibri light" w:hAnsi="Calibri light"/>
+                <w:kern w:val="0"/>
+                <w:sz w:val="24"/>
+                <w:szCs w:val="24"/>
+                <w:lang w:val="en-IN" w:eastAsia="en-US" w:bidi="ar-SA"/>
+              </w:rPr>
+              <w:t>55196</w:t>
+            </w:r>
+          </w:p>
         </w:tc>
         <w:tc>
           <w:tcPr>
             <w:tcW w:w="1804" w:type="dxa"/>
-          </w:tcPr>
-          <w:p/>
+            <w:tcBorders/>
+          </w:tcPr>
+          <w:p>
+            <w:pPr>
+              <w:pStyle w:val="Normal"/>
+              <w:widowControl w:val="false"/>
+              <w:suppressAutoHyphens w:val="true"/>
+              <w:spacing w:before="0" w:after="0"/>
+              <w:jc w:val="left"/>
+              <w:rPr>
+                <w:rFonts w:ascii="Calibri light" w:hAnsi="Calibri light" w:eastAsia="Calibri" w:cs=""/>
+                <w:kern w:val="0"/>
+                <w:sz w:val="24"/>
+                <w:szCs w:val="24"/>
+                <w:lang w:val="en-IN" w:eastAsia="en-US" w:bidi="ar-SA"/>
+              </w:rPr>
+            </w:pPr>
+            <w:r>
+              <w:rPr>
+                <w:rFonts w:eastAsia="Calibri" w:cs="" w:ascii="Calibri light" w:hAnsi="Calibri light"/>
+                <w:kern w:val="0"/>
+                <w:sz w:val="24"/>
+                <w:szCs w:val="24"/>
+                <w:lang w:val="en-IN" w:eastAsia="en-US" w:bidi="ar-SA"/>
+              </w:rPr>
+              <w:t>13920</w:t>
+            </w:r>
+          </w:p>
         </w:tc>
       </w:tr>
       <w:tr>
-        <w:tc>
-          <w:tcPr>
-            <w:tcW w:w="1803" w:type="dxa"/>
-          </w:tcPr>
-          <w:p>
-            <w:r>
+        <w:trPr/>
+        <w:tc>
+          <w:tcPr>
+            <w:tcW w:w="1803" w:type="dxa"/>
+            <w:tcBorders/>
+          </w:tcPr>
+          <w:p>
+            <w:pPr>
+              <w:pStyle w:val="Normal"/>
+              <w:widowControl w:val="false"/>
+              <w:suppressAutoHyphens w:val="true"/>
+              <w:spacing w:before="0" w:after="0"/>
+              <w:jc w:val="left"/>
+              <w:rPr>
+                <w:rFonts w:ascii="Calibri light" w:hAnsi="Calibri light" w:eastAsia="Calibri" w:cs=""/>
+                <w:kern w:val="0"/>
+                <w:sz w:val="24"/>
+                <w:szCs w:val="24"/>
+                <w:lang w:val="en-IN" w:eastAsia="en-US" w:bidi="ar-SA"/>
+              </w:rPr>
+            </w:pPr>
+            <w:r>
+              <w:rPr>
+                <w:rFonts w:eastAsia="Calibri" w:cs="" w:ascii="Calibri light" w:hAnsi="Calibri light"/>
+                <w:kern w:val="0"/>
+                <w:sz w:val="24"/>
+                <w:szCs w:val="24"/>
+                <w:lang w:val="en-IN" w:eastAsia="en-US" w:bidi="ar-SA"/>
+              </w:rPr>
               <w:t>3968</w:t>
             </w:r>
           </w:p>
@@ -625,246 +2652,1153 @@
         <w:tc>
           <w:tcPr>
             <w:tcW w:w="1803" w:type="dxa"/>
-          </w:tcPr>
-          <w:p/>
-        </w:tc>
-        <w:tc>
-          <w:tcPr>
-            <w:tcW w:w="1803" w:type="dxa"/>
-          </w:tcPr>
-          <w:p/>
-        </w:tc>
-        <w:tc>
-          <w:tcPr>
-            <w:tcW w:w="1803" w:type="dxa"/>
-          </w:tcPr>
-          <w:p/>
+            <w:tcBorders/>
+          </w:tcPr>
+          <w:p>
+            <w:pPr>
+              <w:pStyle w:val="Normal"/>
+              <w:widowControl w:val="false"/>
+              <w:suppressAutoHyphens w:val="true"/>
+              <w:spacing w:before="0" w:after="0"/>
+              <w:jc w:val="left"/>
+              <w:rPr>
+                <w:rFonts w:ascii="Calibri light" w:hAnsi="Calibri light" w:eastAsia="Calibri" w:cs=""/>
+                <w:kern w:val="0"/>
+                <w:sz w:val="24"/>
+                <w:szCs w:val="24"/>
+                <w:lang w:val="en-IN" w:eastAsia="en-US" w:bidi="ar-SA"/>
+              </w:rPr>
+            </w:pPr>
+            <w:r>
+              <w:rPr>
+                <w:rFonts w:eastAsia="Calibri" w:cs="" w:ascii="Calibri light" w:hAnsi="Calibri light"/>
+                <w:kern w:val="0"/>
+                <w:sz w:val="24"/>
+                <w:szCs w:val="24"/>
+                <w:lang w:val="en-IN" w:eastAsia="en-US" w:bidi="ar-SA"/>
+              </w:rPr>
+              <w:t>2782.845</w:t>
+            </w:r>
+          </w:p>
+        </w:tc>
+        <w:tc>
+          <w:tcPr>
+            <w:tcW w:w="1803" w:type="dxa"/>
+            <w:tcBorders/>
+          </w:tcPr>
+          <w:p>
+            <w:pPr>
+              <w:pStyle w:val="Normal"/>
+              <w:widowControl w:val="false"/>
+              <w:suppressAutoHyphens w:val="true"/>
+              <w:spacing w:before="0" w:after="0"/>
+              <w:jc w:val="left"/>
+              <w:rPr>
+                <w:rFonts w:ascii="Calibri light" w:hAnsi="Calibri light" w:eastAsia="Calibri" w:cs=""/>
+                <w:kern w:val="0"/>
+                <w:sz w:val="24"/>
+                <w:szCs w:val="24"/>
+                <w:lang w:val="en-IN" w:eastAsia="en-US" w:bidi="ar-SA"/>
+              </w:rPr>
+            </w:pPr>
+            <w:r>
+              <w:rPr>
+                <w:rFonts w:eastAsia="Calibri" w:cs="" w:ascii="Calibri light" w:hAnsi="Calibri light"/>
+                <w:kern w:val="0"/>
+                <w:sz w:val="24"/>
+                <w:szCs w:val="24"/>
+                <w:lang w:val="en-IN" w:eastAsia="en-US" w:bidi="ar-SA"/>
+              </w:rPr>
+              <w:t>2453.460</w:t>
+            </w:r>
+          </w:p>
+        </w:tc>
+        <w:tc>
+          <w:tcPr>
+            <w:tcW w:w="1803" w:type="dxa"/>
+            <w:tcBorders/>
+          </w:tcPr>
+          <w:p>
+            <w:pPr>
+              <w:pStyle w:val="Normal"/>
+              <w:widowControl w:val="false"/>
+              <w:suppressAutoHyphens w:val="true"/>
+              <w:spacing w:before="0" w:after="0"/>
+              <w:jc w:val="left"/>
+              <w:rPr>
+                <w:rFonts w:ascii="Calibri light" w:hAnsi="Calibri light" w:eastAsia="Calibri" w:cs=""/>
+                <w:kern w:val="0"/>
+                <w:sz w:val="24"/>
+                <w:szCs w:val="24"/>
+                <w:lang w:val="en-IN" w:eastAsia="en-US" w:bidi="ar-SA"/>
+              </w:rPr>
+            </w:pPr>
+            <w:r>
+              <w:rPr>
+                <w:rFonts w:eastAsia="Calibri" w:cs="" w:ascii="Calibri light" w:hAnsi="Calibri light"/>
+                <w:kern w:val="0"/>
+                <w:sz w:val="24"/>
+                <w:szCs w:val="24"/>
+                <w:lang w:val="en-IN" w:eastAsia="en-US" w:bidi="ar-SA"/>
+              </w:rPr>
+              <w:t>79836</w:t>
+            </w:r>
+          </w:p>
         </w:tc>
         <w:tc>
           <w:tcPr>
             <w:tcW w:w="1804" w:type="dxa"/>
-          </w:tcPr>
-          <w:p/>
+            <w:tcBorders/>
+          </w:tcPr>
+          <w:p>
+            <w:pPr>
+              <w:pStyle w:val="Normal"/>
+              <w:widowControl w:val="false"/>
+              <w:suppressAutoHyphens w:val="true"/>
+              <w:spacing w:before="0" w:after="0"/>
+              <w:jc w:val="left"/>
+              <w:rPr>
+                <w:rFonts w:ascii="Calibri light" w:hAnsi="Calibri light" w:eastAsia="Calibri" w:cs=""/>
+                <w:kern w:val="0"/>
+                <w:sz w:val="24"/>
+                <w:szCs w:val="24"/>
+                <w:lang w:val="en-IN" w:eastAsia="en-US" w:bidi="ar-SA"/>
+              </w:rPr>
+            </w:pPr>
+            <w:r>
+              <w:rPr>
+                <w:rFonts w:eastAsia="Calibri" w:cs="" w:ascii="Calibri light" w:hAnsi="Calibri light"/>
+                <w:kern w:val="0"/>
+                <w:sz w:val="24"/>
+                <w:szCs w:val="24"/>
+                <w:lang w:val="en-IN" w:eastAsia="en-US" w:bidi="ar-SA"/>
+              </w:rPr>
+              <w:t>13960</w:t>
+            </w:r>
+          </w:p>
         </w:tc>
       </w:tr>
     </w:tbl>
     <w:p>
       <w:pPr>
         <w:pStyle w:val="Heading2"/>
-      </w:pPr>
+        <w:rPr>
+          <w:rFonts w:ascii="Calibri light" w:hAnsi="Calibri light"/>
+          <w:sz w:val="24"/>
+          <w:szCs w:val="24"/>
+        </w:rPr>
+      </w:pPr>
+      <w:r>
+        <w:rPr>
+          <w:rFonts w:ascii="Calibri light" w:hAnsi="Calibri light"/>
+          <w:sz w:val="24"/>
+          <w:szCs w:val="24"/>
+        </w:rPr>
+      </w:r>
     </w:p>
     <w:p>
       <w:pPr>
         <w:pStyle w:val="Heading2"/>
+        <w:rPr>
+          <w:rFonts w:ascii="Calibri light" w:hAnsi="Calibri light"/>
+          <w:sz w:val="24"/>
+          <w:szCs w:val="24"/>
+        </w:rPr>
       </w:pPr>
       <w:r>
+        <w:rPr>
+          <w:rFonts w:ascii="Calibri light" w:hAnsi="Calibri light"/>
+          <w:sz w:val="24"/>
+          <w:szCs w:val="24"/>
+        </w:rPr>
         <w:t>Datapoints</w:t>
       </w:r>
     </w:p>
-    <w:p/>
     <w:p>
       <w:pPr>
+        <w:pStyle w:val="Normal"/>
+        <w:rPr>
+          <w:rFonts w:ascii="Calibri light" w:hAnsi="Calibri light"/>
+          <w:sz w:val="24"/>
+          <w:szCs w:val="24"/>
+        </w:rPr>
+      </w:pPr>
+      <w:r>
+        <w:rPr>
+          <w:rFonts w:ascii="Calibri light" w:hAnsi="Calibri light"/>
+          <w:sz w:val="24"/>
+          <w:szCs w:val="24"/>
+        </w:rPr>
+      </w:r>
+    </w:p>
+    <w:p>
+      <w:pPr>
         <w:pStyle w:val="Heading2"/>
+        <w:rPr>
+          <w:rFonts w:ascii="Calibri light" w:hAnsi="Calibri light"/>
+          <w:sz w:val="24"/>
+          <w:szCs w:val="24"/>
+        </w:rPr>
       </w:pPr>
       <w:r>
+        <w:rPr>
+          <w:rFonts w:ascii="Calibri light" w:hAnsi="Calibri light"/>
+          <w:sz w:val="24"/>
+          <w:szCs w:val="24"/>
+        </w:rPr>
         <w:t>Insights</w:t>
       </w:r>
     </w:p>
-    <w:p/>
     <w:p>
       <w:pPr>
+        <w:pStyle w:val="Normal"/>
+        <w:rPr>
+          <w:rFonts w:ascii="Calibri light" w:hAnsi="Calibri light"/>
+          <w:sz w:val="24"/>
+          <w:szCs w:val="24"/>
+        </w:rPr>
+      </w:pPr>
+      <w:r>
+        <w:rPr>
+          <w:rFonts w:ascii="Calibri light" w:hAnsi="Calibri light"/>
+          <w:sz w:val="24"/>
+          <w:szCs w:val="24"/>
+        </w:rPr>
+      </w:r>
+    </w:p>
+    <w:p>
+      <w:pPr>
         <w:pStyle w:val="Heading3"/>
+        <w:rPr>
+          <w:rFonts w:ascii="Calibri light" w:hAnsi="Calibri light"/>
+          <w:sz w:val="24"/>
+          <w:szCs w:val="24"/>
+        </w:rPr>
       </w:pPr>
       <w:r>
+        <w:rPr>
+          <w:rFonts w:ascii="Calibri light" w:hAnsi="Calibri light"/>
+          <w:sz w:val="24"/>
+          <w:szCs w:val="24"/>
+        </w:rPr>
         <w:t>Graph1 – Memory vs Problem Size (M+N)</w:t>
       </w:r>
     </w:p>
-    <w:p/>
     <w:p>
+      <w:pPr>
+        <w:pStyle w:val="Normal"/>
+        <w:rPr>
+          <w:rFonts w:ascii="Calibri light" w:hAnsi="Calibri light"/>
+          <w:sz w:val="24"/>
+          <w:szCs w:val="24"/>
+        </w:rPr>
+      </w:pPr>
       <w:r>
-        <w:t>[Add Graph1 here]</w:t>
+        <w:rPr/>
+        <w:drawing>
+          <wp:inline distT="0" distB="0" distL="0" distR="0">
+            <wp:extent cx="5731510" cy="3150235"/>
+            <wp:effectExtent l="0" t="0" r="0" b="0"/>
+            <wp:docPr id="1" name=""/>
+            <wp:cNvGraphicFramePr/>
+            <a:graphic xmlns:a="http://schemas.openxmlformats.org/drawingml/2006/main">
+              <a:graphicData uri="http://schemas.openxmlformats.org/drawingml/2006/chart">
+                <c:chart xmlns:c="http://schemas.openxmlformats.org/drawingml/2006/chart" xmlns:r="http://schemas.openxmlformats.org/officeDocument/2006/relationships" r:id="rId2"/>
+              </a:graphicData>
+            </a:graphic>
+          </wp:inline>
+        </w:drawing>
       </w:r>
     </w:p>
-    <w:p/>
     <w:p>
       <w:pPr>
+        <w:pStyle w:val="Normal"/>
+        <w:rPr>
+          <w:rFonts w:ascii="Calibri light" w:hAnsi="Calibri light"/>
+          <w:sz w:val="24"/>
+          <w:szCs w:val="24"/>
+        </w:rPr>
+      </w:pPr>
+      <w:r>
+        <w:rPr>
+          <w:rFonts w:ascii="Calibri light" w:hAnsi="Calibri light"/>
+          <w:sz w:val="24"/>
+          <w:szCs w:val="24"/>
+        </w:rPr>
+      </w:r>
+    </w:p>
+    <w:p>
+      <w:pPr>
         <w:pStyle w:val="Heading4"/>
+        <w:rPr>
+          <w:rFonts w:ascii="Calibri light" w:hAnsi="Calibri light"/>
+          <w:sz w:val="24"/>
+          <w:szCs w:val="24"/>
+        </w:rPr>
       </w:pPr>
       <w:r>
+        <w:rPr>
+          <w:rFonts w:ascii="Calibri light" w:hAnsi="Calibri light"/>
+          <w:sz w:val="24"/>
+          <w:szCs w:val="24"/>
+        </w:rPr>
         <w:t>Nature of the Graph (Logarithmic/ Linear/ Exponential)</w:t>
       </w:r>
     </w:p>
     <w:p>
+      <w:pPr>
+        <w:pStyle w:val="Normal"/>
+        <w:rPr>
+          <w:rFonts w:ascii="Calibri light" w:hAnsi="Calibri light"/>
+          <w:sz w:val="24"/>
+          <w:szCs w:val="24"/>
+        </w:rPr>
+      </w:pPr>
       <w:r>
-        <w:t>Basic:</w:t>
+        <w:rPr>
+          <w:rFonts w:ascii="Calibri light" w:hAnsi="Calibri light"/>
+          <w:sz w:val="24"/>
+          <w:szCs w:val="24"/>
+        </w:rPr>
+        <w:t>Basic: Polynomial</w:t>
       </w:r>
     </w:p>
     <w:p>
+      <w:pPr>
+        <w:pStyle w:val="Normal"/>
+        <w:rPr>
+          <w:rFonts w:ascii="Calibri light" w:hAnsi="Calibri light"/>
+          <w:sz w:val="24"/>
+          <w:szCs w:val="24"/>
+        </w:rPr>
+      </w:pPr>
       <w:r>
-        <w:t>Efficient:</w:t>
+        <w:rPr>
+          <w:rFonts w:ascii="Calibri light" w:hAnsi="Calibri light"/>
+          <w:sz w:val="24"/>
+          <w:szCs w:val="24"/>
+        </w:rPr>
+        <w:t>Efficient: Linear</w:t>
       </w:r>
     </w:p>
     <w:p>
       <w:pPr>
         <w:pStyle w:val="Heading4"/>
+        <w:rPr>
+          <w:rFonts w:ascii="Calibri light" w:hAnsi="Calibri light"/>
+          <w:sz w:val="24"/>
+          <w:szCs w:val="24"/>
+        </w:rPr>
       </w:pPr>
       <w:r>
+        <w:rPr>
+          <w:rFonts w:ascii="Calibri light" w:hAnsi="Calibri light"/>
+          <w:sz w:val="24"/>
+          <w:szCs w:val="24"/>
+        </w:rPr>
+        <w:t>Explanation:</w:t>
+      </w:r>
+    </w:p>
+    <w:p>
+      <w:pPr>
+        <w:pStyle w:val="Normal"/>
+        <w:rPr>
+          <w:rFonts w:ascii="Calibri light" w:hAnsi="Calibri light"/>
+          <w:sz w:val="24"/>
+          <w:szCs w:val="24"/>
+        </w:rPr>
+      </w:pPr>
+      <w:r>
+        <w:rPr>
+          <w:rFonts w:ascii="Calibri light" w:hAnsi="Calibri light"/>
+          <w:sz w:val="24"/>
+          <w:szCs w:val="24"/>
+        </w:rPr>
+      </w:r>
+    </w:p>
+    <w:p>
+      <w:pPr>
+        <w:pStyle w:val="Normal"/>
+        <w:rPr>
+          <w:rFonts w:ascii="Calibri light" w:hAnsi="Calibri light"/>
+          <w:sz w:val="24"/>
+          <w:szCs w:val="24"/>
+        </w:rPr>
+      </w:pPr>
+      <w:r>
+        <w:rPr>
+          <w:rFonts w:ascii="Calibri light" w:hAnsi="Calibri light"/>
+          <w:sz w:val="24"/>
+          <w:szCs w:val="24"/>
+        </w:rPr>
+        <w:t>The basic algorithm stores the entire memoized matrix in the memory, which should increase as the input size increases, thus warranting an increase in the memory usage.</w:t>
+      </w:r>
+    </w:p>
+    <w:p>
+      <w:pPr>
+        <w:pStyle w:val="Normal"/>
+        <w:rPr>
+          <w:rFonts w:ascii="Calibri light" w:hAnsi="Calibri light"/>
+          <w:sz w:val="24"/>
+          <w:szCs w:val="24"/>
+        </w:rPr>
+      </w:pPr>
+      <w:r>
+        <w:rPr/>
+      </w:r>
+    </w:p>
+    <w:p>
+      <w:pPr>
+        <w:pStyle w:val="Normal"/>
+        <w:rPr>
+          <w:rFonts w:ascii="Calibri light" w:hAnsi="Calibri light"/>
+          <w:sz w:val="24"/>
+          <w:szCs w:val="24"/>
+        </w:rPr>
+      </w:pPr>
+      <w:r>
+        <w:rPr>
+          <w:rFonts w:ascii="Calibri light" w:hAnsi="Calibri light"/>
+          <w:sz w:val="24"/>
+          <w:szCs w:val="24"/>
+        </w:rPr>
+        <w:t xml:space="preserve">The efficient algorithm has the space complexity as O(n), which is the length of string2. To calculate the break point, it only uses memory of size n*2. </w:t>
+      </w:r>
+    </w:p>
+    <w:p>
+      <w:pPr>
+        <w:pStyle w:val="Heading3"/>
+        <w:rPr>
+          <w:rFonts w:ascii="Calibri light" w:hAnsi="Calibri light"/>
+          <w:sz w:val="24"/>
+          <w:szCs w:val="24"/>
+        </w:rPr>
+      </w:pPr>
+      <w:r>
+        <w:rPr>
+          <w:rFonts w:ascii="Calibri light" w:hAnsi="Calibri light"/>
+          <w:sz w:val="24"/>
+          <w:szCs w:val="24"/>
+        </w:rPr>
+      </w:r>
+    </w:p>
+    <w:p>
+      <w:pPr>
+        <w:pStyle w:val="Heading3"/>
+        <w:rPr>
+          <w:rFonts w:ascii="Calibri light" w:hAnsi="Calibri light"/>
+          <w:sz w:val="24"/>
+          <w:szCs w:val="24"/>
+        </w:rPr>
+      </w:pPr>
+      <w:r>
+        <w:rPr>
+          <w:rFonts w:ascii="Calibri light" w:hAnsi="Calibri light"/>
+          <w:sz w:val="24"/>
+          <w:szCs w:val="24"/>
+        </w:rPr>
+        <w:t>Graph2 – Time vs Problem Size (M+N)</w:t>
+      </w:r>
+    </w:p>
+    <w:p>
+      <w:pPr>
+        <w:pStyle w:val="Normal"/>
+        <w:rPr>
+          <w:rFonts w:ascii="Calibri light" w:hAnsi="Calibri light"/>
+          <w:sz w:val="24"/>
+          <w:szCs w:val="24"/>
+        </w:rPr>
+      </w:pPr>
+      <w:r>
+        <w:rPr>
+          <w:rFonts w:ascii="Calibri light" w:hAnsi="Calibri light"/>
+          <w:sz w:val="24"/>
+          <w:szCs w:val="24"/>
+        </w:rPr>
+      </w:r>
+    </w:p>
+    <w:p>
+      <w:pPr>
+        <w:pStyle w:val="Normal"/>
+        <w:rPr>
+          <w:rFonts w:ascii="Calibri light" w:hAnsi="Calibri light"/>
+          <w:sz w:val="24"/>
+          <w:szCs w:val="24"/>
+        </w:rPr>
+      </w:pPr>
+      <w:r>
+        <w:rPr/>
+        <w:drawing>
+          <wp:inline distT="0" distB="0" distL="0" distR="0">
+            <wp:extent cx="5731510" cy="3156585"/>
+            <wp:effectExtent l="0" t="0" r="0" b="0"/>
+            <wp:docPr id="2" name=""/>
+            <wp:cNvGraphicFramePr/>
+            <a:graphic xmlns:a="http://schemas.openxmlformats.org/drawingml/2006/main">
+              <a:graphicData uri="http://schemas.openxmlformats.org/drawingml/2006/chart">
+                <c:chart xmlns:c="http://schemas.openxmlformats.org/drawingml/2006/chart" xmlns:r="http://schemas.openxmlformats.org/officeDocument/2006/relationships" r:id="rId3"/>
+              </a:graphicData>
+            </a:graphic>
+          </wp:inline>
+        </w:drawing>
+      </w:r>
+      <w:r>
+        <w:rPr>
+          <w:rFonts w:ascii="Calibri light" w:hAnsi="Calibri light"/>
+          <w:sz w:val="24"/>
+          <w:szCs w:val="24"/>
+        </w:rPr>
+        <w:br/>
+      </w:r>
+    </w:p>
+    <w:p>
+      <w:pPr>
+        <w:pStyle w:val="Normal"/>
+        <w:rPr>
+          <w:rFonts w:ascii="Calibri light" w:hAnsi="Calibri light"/>
+          <w:sz w:val="24"/>
+          <w:szCs w:val="24"/>
+        </w:rPr>
+      </w:pPr>
+      <w:r>
+        <w:rPr>
+          <w:rFonts w:ascii="Calibri light" w:hAnsi="Calibri light"/>
+          <w:sz w:val="24"/>
+          <w:szCs w:val="24"/>
+        </w:rPr>
+      </w:r>
+    </w:p>
+    <w:p>
+      <w:pPr>
+        <w:pStyle w:val="Heading4"/>
+        <w:rPr>
+          <w:rFonts w:ascii="Calibri light" w:hAnsi="Calibri light"/>
+          <w:sz w:val="24"/>
+          <w:szCs w:val="24"/>
+        </w:rPr>
+      </w:pPr>
+      <w:r>
+        <w:rPr>
+          <w:rFonts w:ascii="Calibri light" w:hAnsi="Calibri light"/>
+          <w:sz w:val="24"/>
+          <w:szCs w:val="24"/>
+        </w:rPr>
+        <w:t>Nature of the Graph (Logarithmic/ Linear/ Exponential)</w:t>
+      </w:r>
+    </w:p>
+    <w:p>
+      <w:pPr>
+        <w:pStyle w:val="Normal"/>
+        <w:rPr>
+          <w:rFonts w:ascii="Calibri light" w:hAnsi="Calibri light"/>
+          <w:sz w:val="24"/>
+          <w:szCs w:val="24"/>
+        </w:rPr>
+      </w:pPr>
+      <w:r>
+        <w:rPr>
+          <w:rFonts w:ascii="Calibri light" w:hAnsi="Calibri light"/>
+          <w:sz w:val="24"/>
+          <w:szCs w:val="24"/>
+        </w:rPr>
+        <w:t>Basic: Polynomial</w:t>
+      </w:r>
+    </w:p>
+    <w:p>
+      <w:pPr>
+        <w:pStyle w:val="Normal"/>
+        <w:rPr>
+          <w:rFonts w:ascii="Calibri light" w:hAnsi="Calibri light"/>
+          <w:sz w:val="24"/>
+          <w:szCs w:val="24"/>
+        </w:rPr>
+      </w:pPr>
+      <w:r>
+        <w:rPr>
+          <w:rFonts w:ascii="Calibri light" w:hAnsi="Calibri light"/>
+          <w:sz w:val="24"/>
+          <w:szCs w:val="24"/>
+        </w:rPr>
+        <w:t>Efficient: Polynomial</w:t>
+      </w:r>
+    </w:p>
+    <w:p>
+      <w:pPr>
+        <w:pStyle w:val="Heading4"/>
+        <w:rPr>
+          <w:rFonts w:ascii="Calibri light" w:hAnsi="Calibri light"/>
+          <w:sz w:val="24"/>
+          <w:szCs w:val="24"/>
+        </w:rPr>
+      </w:pPr>
+      <w:r>
+        <w:rPr>
+          <w:rFonts w:ascii="Calibri light" w:hAnsi="Calibri light"/>
+          <w:sz w:val="24"/>
+          <w:szCs w:val="24"/>
+        </w:rPr>
         <w:t xml:space="preserve">Explanation: </w:t>
       </w:r>
     </w:p>
     <w:p>
       <w:pPr>
-        <w:pStyle w:val="Heading3"/>
-      </w:pPr>
-    </w:p>
-    <w:p>
-      <w:pPr>
-        <w:pStyle w:val="Heading3"/>
+        <w:pStyle w:val="Normal"/>
+        <w:rPr>
+          <w:rFonts w:ascii="Calibri light" w:hAnsi="Calibri light"/>
+          <w:sz w:val="24"/>
+          <w:szCs w:val="24"/>
+        </w:rPr>
       </w:pPr>
       <w:r>
-        <w:t>Graph</w:t>
-      </w:r>
-      <w:r>
-        <w:t>2</w:t>
-      </w:r>
-      <w:r>
-        <w:t xml:space="preserve"> – </w:t>
-      </w:r>
-      <w:r>
-        <w:t>Time</w:t>
-      </w:r>
-      <w:r>
-        <w:t xml:space="preserve"> vs Problem Size (M+N)</w:t>
-      </w:r>
-    </w:p>
-    <w:p/>
-    <w:p>
-      <w:r>
-        <w:t>[Add Graph</w:t>
-      </w:r>
-      <w:r>
-        <w:t>2</w:t>
-      </w:r>
-      <w:r>
-        <w:t xml:space="preserve"> here]</w:t>
-      </w:r>
-    </w:p>
-    <w:p/>
-    <w:p>
-      <w:pPr>
-        <w:pStyle w:val="Heading4"/>
-      </w:pPr>
-      <w:r>
-        <w:t>Nature of the Graph (Logarithmic/ Linear/ Exponential)</w:t>
+        <w:rPr>
+          <w:rFonts w:ascii="Calibri light" w:hAnsi="Calibri light"/>
+          <w:sz w:val="24"/>
+          <w:szCs w:val="24"/>
+        </w:rPr>
       </w:r>
     </w:p>
     <w:p>
+      <w:pPr>
+        <w:pStyle w:val="Normal"/>
+        <w:rPr>
+          <w:rFonts w:ascii="Calibri light" w:hAnsi="Calibri light"/>
+          <w:sz w:val="24"/>
+          <w:szCs w:val="24"/>
+        </w:rPr>
+      </w:pPr>
       <w:r>
-        <w:t>Basic:</w:t>
+        <w:rPr>
+          <w:rFonts w:ascii="Calibri light" w:hAnsi="Calibri light"/>
+          <w:sz w:val="24"/>
+          <w:szCs w:val="24"/>
+        </w:rPr>
+        <w:t>The basic algorithm will take more time as the input size increases as loops are used to fill the memoized matrix. The loops continue until whole of string1 and string2 is processed. Thus the time complexity is O(m*n), where m and n is the size of both the input strings.</w:t>
       </w:r>
     </w:p>
     <w:p>
+      <w:pPr>
+        <w:pStyle w:val="Normal"/>
+        <w:rPr>
+          <w:rFonts w:ascii="Calibri light" w:hAnsi="Calibri light"/>
+          <w:sz w:val="24"/>
+          <w:szCs w:val="24"/>
+        </w:rPr>
+      </w:pPr>
       <w:r>
-        <w:t>Efficient:</w:t>
+        <w:rPr/>
       </w:r>
     </w:p>
     <w:p>
       <w:pPr>
-        <w:pStyle w:val="Heading4"/>
+        <w:pStyle w:val="Normal"/>
+        <w:rPr>
+          <w:rFonts w:ascii="Calibri light" w:hAnsi="Calibri light"/>
+          <w:sz w:val="24"/>
+          <w:szCs w:val="24"/>
+        </w:rPr>
       </w:pPr>
       <w:r>
-        <w:lastRenderedPageBreak/>
-        <w:t xml:space="preserve">Explanation: </w:t>
+        <w:rPr>
+          <w:rFonts w:ascii="Calibri light" w:hAnsi="Calibri light"/>
+          <w:sz w:val="24"/>
+          <w:szCs w:val="24"/>
+        </w:rPr>
+        <w:t>The efficient algorithm continues until whole of the input strings are processed. The processing includes breaking of the input string into 2 and calculating the break points in the either half. Thus the time complexity is O(m*n), where m and n is the size of the both the input strings.</w:t>
       </w:r>
     </w:p>
     <w:p>
       <w:pPr>
-        <w:pStyle w:val="Heading2"/>
-      </w:pPr>
+        <w:pStyle w:val="Normal"/>
+        <w:rPr>
+          <w:rFonts w:ascii="Calibri light" w:hAnsi="Calibri light"/>
+          <w:sz w:val="24"/>
+          <w:szCs w:val="24"/>
+        </w:rPr>
+      </w:pPr>
+      <w:r>
+        <w:rPr>
+          <w:rFonts w:ascii="Calibri light" w:hAnsi="Calibri light"/>
+          <w:sz w:val="24"/>
+          <w:szCs w:val="24"/>
+        </w:rPr>
+      </w:r>
     </w:p>
     <w:p>
       <w:pPr>
+        <w:pStyle w:val="Normal"/>
+        <w:rPr>
+          <w:rFonts w:ascii="Calibri light" w:hAnsi="Calibri light"/>
+          <w:sz w:val="24"/>
+          <w:szCs w:val="24"/>
+        </w:rPr>
+      </w:pPr>
+      <w:r>
+        <w:rPr>
+          <w:rFonts w:ascii="Calibri light" w:hAnsi="Calibri light"/>
+          <w:sz w:val="24"/>
+          <w:szCs w:val="24"/>
+        </w:rPr>
+      </w:r>
+    </w:p>
+    <w:p>
+      <w:pPr>
         <w:pStyle w:val="Heading2"/>
+        <w:rPr>
+          <w:rFonts w:ascii="Calibri light" w:hAnsi="Calibri light"/>
+          <w:sz w:val="24"/>
+          <w:szCs w:val="24"/>
+        </w:rPr>
       </w:pPr>
       <w:r>
+        <w:rPr>
+          <w:rFonts w:ascii="Calibri light" w:hAnsi="Calibri light"/>
+          <w:sz w:val="24"/>
+          <w:szCs w:val="24"/>
+        </w:rPr>
         <w:t>Contribution</w:t>
       </w:r>
     </w:p>
     <w:p>
+      <w:pPr>
+        <w:pStyle w:val="Normal"/>
+        <w:rPr>
+          <w:rFonts w:ascii="Calibri light" w:hAnsi="Calibri light"/>
+          <w:sz w:val="24"/>
+          <w:szCs w:val="24"/>
+        </w:rPr>
+      </w:pPr>
       <w:r>
-        <w:t xml:space="preserve">(Please mention </w:t>
-      </w:r>
-      <w:r>
-        <w:t>what each member did if you think everyone in</w:t>
-      </w:r>
-      <w:r>
-        <w:t xml:space="preserve"> the group does not have </w:t>
-      </w:r>
-      <w:r>
-        <w:t xml:space="preserve">an </w:t>
-      </w:r>
-      <w:r>
-        <w:t>equal contribution</w:t>
-      </w:r>
-      <w:r>
-        <w:t>, otherwise, write “Equal Contribution”</w:t>
-      </w:r>
-      <w:r>
-        <w:t>)</w:t>
+        <w:rPr>
+          <w:rFonts w:ascii="Calibri light" w:hAnsi="Calibri light"/>
+          <w:sz w:val="24"/>
+          <w:szCs w:val="24"/>
+        </w:rPr>
+        <w:t>(Please mention what each member did if you think everyone in the group does not have an equal contribution, otherwise, write “Equal Contribution”)</w:t>
       </w:r>
     </w:p>
     <w:p>
+      <w:pPr>
+        <w:pStyle w:val="Normal"/>
+        <w:rPr>
+          <w:rFonts w:ascii="Calibri light" w:hAnsi="Calibri light"/>
+          <w:sz w:val="24"/>
+          <w:szCs w:val="24"/>
+        </w:rPr>
+      </w:pPr>
       <w:r>
+        <w:rPr>
+          <w:rFonts w:ascii="Calibri light" w:hAnsi="Calibri light"/>
+          <w:sz w:val="24"/>
+          <w:szCs w:val="24"/>
+        </w:rPr>
         <w:t>&lt;USC ID/s&gt;: &lt;</w:t>
       </w:r>
       <w:r>
         <w:rPr>
+          <w:rFonts w:ascii="Calibri light" w:hAnsi="Calibri light"/>
           <w:color w:val="000000" w:themeColor="text1"/>
+          <w:sz w:val="24"/>
+          <w:szCs w:val="24"/>
+        </w:rPr>
+        <w:t>Equal Contribution&gt;</w:t>
+      </w:r>
+    </w:p>
+    <w:p>
+      <w:pPr>
+        <w:pStyle w:val="Normal"/>
+        <w:rPr>
+          <w:rFonts w:cs="Calibri Light"/>
+          <w:color w:val="000000" w:themeColor="text1"/>
+        </w:rPr>
+      </w:pPr>
+      <w:r>
+        <w:rPr>
+          <w:rFonts w:cs="Calibri Light"/>
+          <w:color w:val="000000" w:themeColor="text1"/>
+        </w:rPr>
+      </w:r>
+    </w:p>
+    <w:p>
+      <w:pPr>
+        <w:pStyle w:val="Normal"/>
+        <w:rPr>
+          <w:rFonts w:ascii="Calibri light" w:hAnsi="Calibri light"/>
+          <w:sz w:val="24"/>
+          <w:szCs w:val="24"/>
+        </w:rPr>
+      </w:pPr>
+      <w:r>
+        <w:rPr>
+          <w:rFonts w:cs="Calibri Light" w:ascii="Calibri light" w:hAnsi="Calibri light" w:cstheme="majorHAnsi"/>
+          <w:color w:val="auto"/>
+          <w:sz w:val="24"/>
+          <w:szCs w:val="24"/>
+        </w:rPr>
+        <w:t>6456245219: Equal Contribution</w:t>
+      </w:r>
+    </w:p>
+    <w:p>
+      <w:pPr>
+        <w:pStyle w:val="ListParagraph"/>
+        <w:numPr>
+          <w:ilvl w:val="0"/>
+          <w:numId w:val="0"/>
+        </w:numPr>
+        <w:ind w:left="0" w:hanging="0"/>
+        <w:rPr>
+          <w:rFonts w:ascii="Calibri light" w:hAnsi="Calibri light"/>
+          <w:sz w:val="24"/>
+          <w:szCs w:val="24"/>
+        </w:rPr>
+      </w:pPr>
+      <w:r>
+        <w:rPr>
+          <w:rFonts w:cs="Calibri Light" w:ascii="Calibri light" w:hAnsi="Calibri light" w:cstheme="majorHAnsi"/>
+          <w:sz w:val="24"/>
+          <w:szCs w:val="24"/>
+        </w:rPr>
+        <w:t>5341480442:</w:t>
+      </w:r>
+      <w:r>
+        <w:rPr>
+          <w:rFonts w:cs="Calibri Light" w:ascii="Calibri light" w:hAnsi="Calibri light" w:cstheme="majorHAnsi"/>
+          <w:color w:val="auto"/>
+          <w:sz w:val="24"/>
+          <w:szCs w:val="24"/>
+        </w:rPr>
+        <w:t xml:space="preserve"> Equal Contribution</w:t>
+      </w:r>
+      <w:r>
+        <w:rPr>
+          <w:rFonts w:cs="Calibri Light" w:ascii="Calibri light" w:hAnsi="Calibri light" w:cstheme="majorHAnsi"/>
+          <w:sz w:val="24"/>
+          <w:szCs w:val="24"/>
+        </w:rPr>
+        <w:t xml:space="preserve"> </w:t>
+      </w:r>
+    </w:p>
+    <w:p>
+      <w:pPr>
+        <w:pStyle w:val="ListParagraph"/>
+        <w:numPr>
+          <w:ilvl w:val="0"/>
+          <w:numId w:val="0"/>
+        </w:numPr>
+        <w:ind w:left="0" w:hanging="0"/>
+        <w:rPr>
+          <w:rFonts w:ascii="Calibri light" w:hAnsi="Calibri light"/>
+          <w:sz w:val="24"/>
+          <w:szCs w:val="24"/>
+        </w:rPr>
+      </w:pPr>
+      <w:r>
+        <w:rPr>
+          <w:rFonts w:cs="Calibri Light" w:ascii="Calibri light" w:hAnsi="Calibri light" w:cstheme="majorHAnsi"/>
+          <w:sz w:val="24"/>
+          <w:szCs w:val="24"/>
+        </w:rPr>
+        <w:t xml:space="preserve">6015146447: </w:t>
+      </w:r>
+      <w:r>
+        <w:rPr>
+          <w:rFonts w:cs="Calibri Light" w:ascii="Calibri light" w:hAnsi="Calibri light" w:cstheme="majorHAnsi"/>
+          <w:color w:val="auto"/>
+          <w:sz w:val="24"/>
+          <w:szCs w:val="24"/>
         </w:rPr>
         <w:t>Equal Contribution</w:t>
       </w:r>
-      <w:r>
-        <w:rPr>
-          <w:color w:val="000000" w:themeColor="text1"/>
-        </w:rPr>
-        <w:t>&gt;</w:t>
-      </w:r>
     </w:p>
-    <w:p/>
     <w:sectPr>
+      <w:type w:val="nextPage"/>
       <w:pgSz w:w="11906" w:h="16838"/>
-      <w:pgMar w:top="1440" w:right="1440" w:bottom="1440" w:left="1440" w:header="708" w:footer="708" w:gutter="0"/>
-      <w:cols w:space="708"/>
-      <w:docGrid w:linePitch="360"/>
+      <w:pgMar w:left="1440" w:right="1440" w:gutter="0" w:header="0" w:top="1440" w:footer="0" w:bottom="1440"/>
+      <w:pgNumType w:fmt="decimal"/>
+      <w:formProt w:val="false"/>
+      <w:textDirection w:val="lrTb"/>
+      <w:docGrid w:type="default" w:linePitch="360" w:charSpace="0"/>
     </w:sectPr>
   </w:body>
 </w:document>
 </file>
 
+<file path=word/numbering.xml><?xml version="1.0" encoding="utf-8"?>
+<w:numbering xmlns:w="http://schemas.openxmlformats.org/wordprocessingml/2006/main" xmlns:o="urn:schemas-microsoft-com:office:office" xmlns:r="http://schemas.openxmlformats.org/officeDocument/2006/relationships" xmlns:v="urn:schemas-microsoft-com:vml" xmlns:mc="http://schemas.openxmlformats.org/markup-compatibility/2006" xmlns:w14="http://schemas.microsoft.com/office/word/2010/wordml" mc:Ignorable="w14">
+  <w:abstractNum w:abstractNumId="1">
+    <w:lvl w:ilvl="0">
+      <w:start w:val="1"/>
+      <w:numFmt w:val="decimal"/>
+      <w:lvlText w:val="%1."/>
+      <w:lvlJc w:val="left"/>
+      <w:pPr>
+        <w:tabs>
+          <w:tab w:val="num" w:pos="0"/>
+        </w:tabs>
+        <w:ind w:left="720" w:hanging="360"/>
+      </w:pPr>
+      <w:rPr/>
+    </w:lvl>
+    <w:lvl w:ilvl="1">
+      <w:start w:val="1"/>
+      <w:numFmt w:val="lowerLetter"/>
+      <w:lvlText w:val="%2."/>
+      <w:lvlJc w:val="left"/>
+      <w:pPr>
+        <w:tabs>
+          <w:tab w:val="num" w:pos="0"/>
+        </w:tabs>
+        <w:ind w:left="1440" w:hanging="360"/>
+      </w:pPr>
+      <w:rPr/>
+    </w:lvl>
+    <w:lvl w:ilvl="2">
+      <w:start w:val="1"/>
+      <w:numFmt w:val="lowerRoman"/>
+      <w:lvlText w:val="%3."/>
+      <w:lvlJc w:val="right"/>
+      <w:pPr>
+        <w:tabs>
+          <w:tab w:val="num" w:pos="0"/>
+        </w:tabs>
+        <w:ind w:left="2160" w:hanging="180"/>
+      </w:pPr>
+      <w:rPr/>
+    </w:lvl>
+    <w:lvl w:ilvl="3">
+      <w:start w:val="1"/>
+      <w:numFmt w:val="decimal"/>
+      <w:lvlText w:val="%4."/>
+      <w:lvlJc w:val="left"/>
+      <w:pPr>
+        <w:tabs>
+          <w:tab w:val="num" w:pos="0"/>
+        </w:tabs>
+        <w:ind w:left="2880" w:hanging="360"/>
+      </w:pPr>
+      <w:rPr/>
+    </w:lvl>
+    <w:lvl w:ilvl="4">
+      <w:start w:val="1"/>
+      <w:numFmt w:val="lowerLetter"/>
+      <w:lvlText w:val="%5."/>
+      <w:lvlJc w:val="left"/>
+      <w:pPr>
+        <w:tabs>
+          <w:tab w:val="num" w:pos="0"/>
+        </w:tabs>
+        <w:ind w:left="3600" w:hanging="360"/>
+      </w:pPr>
+      <w:rPr/>
+    </w:lvl>
+    <w:lvl w:ilvl="5">
+      <w:start w:val="1"/>
+      <w:numFmt w:val="lowerRoman"/>
+      <w:lvlText w:val="%6."/>
+      <w:lvlJc w:val="right"/>
+      <w:pPr>
+        <w:tabs>
+          <w:tab w:val="num" w:pos="0"/>
+        </w:tabs>
+        <w:ind w:left="4320" w:hanging="180"/>
+      </w:pPr>
+      <w:rPr/>
+    </w:lvl>
+    <w:lvl w:ilvl="6">
+      <w:start w:val="1"/>
+      <w:numFmt w:val="decimal"/>
+      <w:lvlText w:val="%7."/>
+      <w:lvlJc w:val="left"/>
+      <w:pPr>
+        <w:tabs>
+          <w:tab w:val="num" w:pos="0"/>
+        </w:tabs>
+        <w:ind w:left="5040" w:hanging="360"/>
+      </w:pPr>
+      <w:rPr/>
+    </w:lvl>
+    <w:lvl w:ilvl="7">
+      <w:start w:val="1"/>
+      <w:numFmt w:val="lowerLetter"/>
+      <w:lvlText w:val="%8."/>
+      <w:lvlJc w:val="left"/>
+      <w:pPr>
+        <w:tabs>
+          <w:tab w:val="num" w:pos="0"/>
+        </w:tabs>
+        <w:ind w:left="5760" w:hanging="360"/>
+      </w:pPr>
+      <w:rPr/>
+    </w:lvl>
+    <w:lvl w:ilvl="8">
+      <w:start w:val="1"/>
+      <w:numFmt w:val="lowerRoman"/>
+      <w:lvlText w:val="%9."/>
+      <w:lvlJc w:val="right"/>
+      <w:pPr>
+        <w:tabs>
+          <w:tab w:val="num" w:pos="0"/>
+        </w:tabs>
+        <w:ind w:left="6480" w:hanging="180"/>
+      </w:pPr>
+      <w:rPr/>
+    </w:lvl>
+  </w:abstractNum>
+  <w:abstractNum w:abstractNumId="2">
+    <w:lvl w:ilvl="0">
+      <w:start w:val="1"/>
+      <w:numFmt w:val="none"/>
+      <w:suff w:val="nothing"/>
+      <w:lvlText w:val=""/>
+      <w:lvlJc w:val="left"/>
+      <w:pPr>
+        <w:tabs>
+          <w:tab w:val="num" w:pos="0"/>
+        </w:tabs>
+        <w:ind w:left="0" w:hanging="0"/>
+      </w:pPr>
+    </w:lvl>
+    <w:lvl w:ilvl="1">
+      <w:start w:val="1"/>
+      <w:numFmt w:val="none"/>
+      <w:suff w:val="nothing"/>
+      <w:lvlText w:val=""/>
+      <w:lvlJc w:val="left"/>
+      <w:pPr>
+        <w:tabs>
+          <w:tab w:val="num" w:pos="0"/>
+        </w:tabs>
+        <w:ind w:left="0" w:hanging="0"/>
+      </w:pPr>
+    </w:lvl>
+    <w:lvl w:ilvl="2">
+      <w:start w:val="1"/>
+      <w:numFmt w:val="none"/>
+      <w:suff w:val="nothing"/>
+      <w:lvlText w:val=""/>
+      <w:lvlJc w:val="left"/>
+      <w:pPr>
+        <w:tabs>
+          <w:tab w:val="num" w:pos="0"/>
+        </w:tabs>
+        <w:ind w:left="0" w:hanging="0"/>
+      </w:pPr>
+    </w:lvl>
+    <w:lvl w:ilvl="3">
+      <w:start w:val="1"/>
+      <w:numFmt w:val="none"/>
+      <w:suff w:val="nothing"/>
+      <w:lvlText w:val=""/>
+      <w:lvlJc w:val="left"/>
+      <w:pPr>
+        <w:tabs>
+          <w:tab w:val="num" w:pos="0"/>
+        </w:tabs>
+        <w:ind w:left="0" w:hanging="0"/>
+      </w:pPr>
+    </w:lvl>
+    <w:lvl w:ilvl="4">
+      <w:start w:val="1"/>
+      <w:numFmt w:val="none"/>
+      <w:suff w:val="nothing"/>
+      <w:lvlText w:val=""/>
+      <w:lvlJc w:val="left"/>
+      <w:pPr>
+        <w:tabs>
+          <w:tab w:val="num" w:pos="0"/>
+        </w:tabs>
+        <w:ind w:left="0" w:hanging="0"/>
+      </w:pPr>
+    </w:lvl>
+    <w:lvl w:ilvl="5">
+      <w:start w:val="1"/>
+      <w:numFmt w:val="none"/>
+      <w:suff w:val="nothing"/>
+      <w:lvlText w:val=""/>
+      <w:lvlJc w:val="left"/>
+      <w:pPr>
+        <w:tabs>
+          <w:tab w:val="num" w:pos="0"/>
+        </w:tabs>
+        <w:ind w:left="0" w:hanging="0"/>
+      </w:pPr>
+    </w:lvl>
+    <w:lvl w:ilvl="6">
+      <w:start w:val="1"/>
+      <w:numFmt w:val="none"/>
+      <w:suff w:val="nothing"/>
+      <w:lvlText w:val=""/>
+      <w:lvlJc w:val="left"/>
+      <w:pPr>
+        <w:tabs>
+          <w:tab w:val="num" w:pos="0"/>
+        </w:tabs>
+        <w:ind w:left="0" w:hanging="0"/>
+      </w:pPr>
+    </w:lvl>
+    <w:lvl w:ilvl="7">
+      <w:start w:val="1"/>
+      <w:numFmt w:val="none"/>
+      <w:suff w:val="nothing"/>
+      <w:lvlText w:val=""/>
+      <w:lvlJc w:val="left"/>
+      <w:pPr>
+        <w:tabs>
+          <w:tab w:val="num" w:pos="0"/>
+        </w:tabs>
+        <w:ind w:left="0" w:hanging="0"/>
+      </w:pPr>
+    </w:lvl>
+    <w:lvl w:ilvl="8">
+      <w:start w:val="1"/>
+      <w:numFmt w:val="none"/>
+      <w:suff w:val="nothing"/>
+      <w:lvlText w:val=""/>
+      <w:lvlJc w:val="left"/>
+      <w:pPr>
+        <w:tabs>
+          <w:tab w:val="num" w:pos="0"/>
+        </w:tabs>
+        <w:ind w:left="0" w:hanging="0"/>
+      </w:pPr>
+    </w:lvl>
+  </w:abstractNum>
+  <w:num w:numId="1">
+    <w:abstractNumId w:val="1"/>
+  </w:num>
+  <w:num w:numId="2">
+    <w:abstractNumId w:val="2"/>
+  </w:num>
+</w:numbering>
+</file>
+
 <file path=word/styles.xml><?xml version="1.0" encoding="utf-8"?>
-<w:styles xmlns:mc="http://schemas.openxmlformats.org/markup-compatibility/2006" xmlns:r="http://schemas.openxmlformats.org/officeDocument/2006/relationships" xmlns:w="http://schemas.openxmlformats.org/wordprocessingml/2006/main" xmlns:w14="http://schemas.microsoft.com/office/word/2010/wordml" xmlns:w15="http://schemas.microsoft.com/office/word/2012/wordml" xmlns:w16cex="http://schemas.microsoft.com/office/word/2018/wordml/cex" xmlns:w16cid="http://schemas.microsoft.com/office/word/2016/wordml/cid" xmlns:w16="http://schemas.microsoft.com/office/word/2018/wordml" xmlns:w16sdtdh="http://schemas.microsoft.com/office/word/2020/wordml/sdtdatahash" xmlns:w16se="http://schemas.microsoft.com/office/word/2015/wordml/symex" mc:Ignorable="w14 w15 w16se w16cid w16 w16cex w16sdtdh">
+<w:styles xmlns:w="http://schemas.openxmlformats.org/wordprocessingml/2006/main" xmlns:w14="http://schemas.microsoft.com/office/word/2010/wordml" xmlns:mc="http://schemas.openxmlformats.org/markup-compatibility/2006" mc:Ignorable="w14">
   <w:docDefaults>
     <w:rPrDefault>
       <w:rPr>
-        <w:rFonts w:asciiTheme="minorHAnsi" w:eastAsiaTheme="minorHAnsi" w:hAnsiTheme="minorHAnsi" w:cstheme="minorBidi"/>
+        <w:rFonts w:ascii="Calibri" w:hAnsi="Calibri" w:eastAsia="Calibri" w:cs="" w:asciiTheme="minorHAnsi" w:cstheme="minorBidi" w:eastAsiaTheme="minorHAnsi" w:hAnsiTheme="minorHAnsi"/>
         <w:sz w:val="24"/>
         <w:szCs w:val="24"/>
         <w:lang w:val="en-IN" w:eastAsia="en-US" w:bidi="ar-SA"/>
       </w:rPr>
     </w:rPrDefault>
-    <w:pPrDefault/>
+    <w:pPrDefault>
+      <w:pPr>
+        <w:suppressAutoHyphens w:val="true"/>
+      </w:pPr>
+    </w:pPrDefault>
   </w:docDefaults>
   <w:latentStyles w:defLockedState="0" w:defUIPriority="99" w:defSemiHidden="0" w:defUnhideWhenUsed="0" w:defQFormat="0" w:count="376">
     <w:lsdException w:name="Normal" w:uiPriority="0" w:qFormat="1"/>
     <w:lsdException w:name="heading 1" w:uiPriority="9" w:qFormat="1"/>
-    <w:lsdException w:name="heading 2" w:semiHidden="1" w:uiPriority="9" w:unhideWhenUsed="1" w:qFormat="1"/>
-    <w:lsdException w:name="heading 3" w:semiHidden="1" w:uiPriority="9" w:unhideWhenUsed="1" w:qFormat="1"/>
-    <w:lsdException w:name="heading 4" w:semiHidden="1" w:uiPriority="9" w:unhideWhenUsed="1" w:qFormat="1"/>
-    <w:lsdException w:name="heading 5" w:semiHidden="1" w:uiPriority="9" w:unhideWhenUsed="1" w:qFormat="1"/>
-    <w:lsdException w:name="heading 6" w:semiHidden="1" w:uiPriority="9" w:unhideWhenUsed="1" w:qFormat="1"/>
-    <w:lsdException w:name="heading 7" w:semiHidden="1" w:uiPriority="9" w:unhideWhenUsed="1" w:qFormat="1"/>
-    <w:lsdException w:name="heading 8" w:semiHidden="1" w:uiPriority="9" w:unhideWhenUsed="1" w:qFormat="1"/>
-    <w:lsdException w:name="heading 9" w:semiHidden="1" w:uiPriority="9" w:unhideWhenUsed="1" w:qFormat="1"/>
+    <w:lsdException w:name="heading 2" w:uiPriority="9" w:semiHidden="1" w:unhideWhenUsed="1" w:qFormat="1"/>
+    <w:lsdException w:name="heading 3" w:uiPriority="9" w:semiHidden="1" w:unhideWhenUsed="1" w:qFormat="1"/>
+    <w:lsdException w:name="heading 4" w:uiPriority="9" w:semiHidden="1" w:unhideWhenUsed="1" w:qFormat="1"/>
+    <w:lsdException w:name="heading 5" w:uiPriority="9" w:semiHidden="1" w:unhideWhenUsed="1" w:qFormat="1"/>
+    <w:lsdException w:name="heading 6" w:uiPriority="9" w:semiHidden="1" w:unhideWhenUsed="1" w:qFormat="1"/>
+    <w:lsdException w:name="heading 7" w:uiPriority="9" w:semiHidden="1" w:unhideWhenUsed="1" w:qFormat="1"/>
+    <w:lsdException w:name="heading 8" w:uiPriority="9" w:semiHidden="1" w:unhideWhenUsed="1" w:qFormat="1"/>
+    <w:lsdException w:name="heading 9" w:uiPriority="9" w:semiHidden="1" w:unhideWhenUsed="1" w:qFormat="1"/>
     <w:lsdException w:name="index 1" w:semiHidden="1" w:unhideWhenUsed="1"/>
     <w:lsdException w:name="index 2" w:semiHidden="1" w:unhideWhenUsed="1"/>
     <w:lsdException w:name="index 3" w:semiHidden="1" w:unhideWhenUsed="1"/>
@@ -874,22 +3808,22 @@
     <w:lsdException w:name="index 7" w:semiHidden="1" w:unhideWhenUsed="1"/>
     <w:lsdException w:name="index 8" w:semiHidden="1" w:unhideWhenUsed="1"/>
     <w:lsdException w:name="index 9" w:semiHidden="1" w:unhideWhenUsed="1"/>
-    <w:lsdException w:name="toc 1" w:semiHidden="1" w:uiPriority="39" w:unhideWhenUsed="1"/>
-    <w:lsdException w:name="toc 2" w:semiHidden="1" w:uiPriority="39" w:unhideWhenUsed="1"/>
-    <w:lsdException w:name="toc 3" w:semiHidden="1" w:uiPriority="39" w:unhideWhenUsed="1"/>
-    <w:lsdException w:name="toc 4" w:semiHidden="1" w:uiPriority="39" w:unhideWhenUsed="1"/>
-    <w:lsdException w:name="toc 5" w:semiHidden="1" w:uiPriority="39" w:unhideWhenUsed="1"/>
-    <w:lsdException w:name="toc 6" w:semiHidden="1" w:uiPriority="39" w:unhideWhenUsed="1"/>
-    <w:lsdException w:name="toc 7" w:semiHidden="1" w:uiPriority="39" w:unhideWhenUsed="1"/>
-    <w:lsdException w:name="toc 8" w:semiHidden="1" w:uiPriority="39" w:unhideWhenUsed="1"/>
-    <w:lsdException w:name="toc 9" w:semiHidden="1" w:uiPriority="39" w:unhideWhenUsed="1"/>
+    <w:lsdException w:name="toc 1" w:uiPriority="39" w:semiHidden="1" w:unhideWhenUsed="1"/>
+    <w:lsdException w:name="toc 2" w:uiPriority="39" w:semiHidden="1" w:unhideWhenUsed="1"/>
+    <w:lsdException w:name="toc 3" w:uiPriority="39" w:semiHidden="1" w:unhideWhenUsed="1"/>
+    <w:lsdException w:name="toc 4" w:uiPriority="39" w:semiHidden="1" w:unhideWhenUsed="1"/>
+    <w:lsdException w:name="toc 5" w:uiPriority="39" w:semiHidden="1" w:unhideWhenUsed="1"/>
+    <w:lsdException w:name="toc 6" w:uiPriority="39" w:semiHidden="1" w:unhideWhenUsed="1"/>
+    <w:lsdException w:name="toc 7" w:uiPriority="39" w:semiHidden="1" w:unhideWhenUsed="1"/>
+    <w:lsdException w:name="toc 8" w:uiPriority="39" w:semiHidden="1" w:unhideWhenUsed="1"/>
+    <w:lsdException w:name="toc 9" w:uiPriority="39" w:semiHidden="1" w:unhideWhenUsed="1"/>
     <w:lsdException w:name="Normal Indent" w:semiHidden="1" w:unhideWhenUsed="1"/>
     <w:lsdException w:name="footnote text" w:semiHidden="1" w:unhideWhenUsed="1"/>
     <w:lsdException w:name="annotation text" w:semiHidden="1" w:unhideWhenUsed="1"/>
     <w:lsdException w:name="header" w:semiHidden="1" w:unhideWhenUsed="1"/>
     <w:lsdException w:name="footer" w:semiHidden="1" w:unhideWhenUsed="1"/>
     <w:lsdException w:name="index heading" w:semiHidden="1" w:unhideWhenUsed="1"/>
-    <w:lsdException w:name="caption" w:semiHidden="1" w:uiPriority="35" w:unhideWhenUsed="1" w:qFormat="1"/>
+    <w:lsdException w:name="caption" w:uiPriority="35" w:semiHidden="1" w:unhideWhenUsed="1" w:qFormat="1"/>
     <w:lsdException w:name="table of figures" w:semiHidden="1" w:unhideWhenUsed="1"/>
     <w:lsdException w:name="envelope address" w:semiHidden="1" w:unhideWhenUsed="1"/>
     <w:lsdException w:name="envelope return" w:semiHidden="1" w:unhideWhenUsed="1"/>
@@ -920,7 +3854,7 @@
     <w:lsdException w:name="Title" w:uiPriority="10" w:qFormat="1"/>
     <w:lsdException w:name="Closing" w:semiHidden="1" w:unhideWhenUsed="1"/>
     <w:lsdException w:name="Signature" w:semiHidden="1" w:unhideWhenUsed="1"/>
-    <w:lsdException w:name="Default Paragraph Font" w:semiHidden="1" w:uiPriority="1" w:unhideWhenUsed="1"/>
+    <w:lsdException w:name="Default Paragraph Font" w:uiPriority="1" w:semiHidden="1" w:unhideWhenUsed="1"/>
     <w:lsdException w:name="Body Text" w:semiHidden="1" w:unhideWhenUsed="1"/>
     <w:lsdException w:name="Body Text Indent" w:semiHidden="1" w:unhideWhenUsed="1"/>
     <w:lsdException w:name="List Continue" w:semiHidden="1" w:unhideWhenUsed="1"/>
@@ -1120,8 +4054,8 @@
     <w:lsdException w:name="Subtle Reference" w:uiPriority="31" w:qFormat="1"/>
     <w:lsdException w:name="Intense Reference" w:uiPriority="32" w:qFormat="1"/>
     <w:lsdException w:name="Book Title" w:uiPriority="33" w:qFormat="1"/>
-    <w:lsdException w:name="Bibliography" w:semiHidden="1" w:uiPriority="37" w:unhideWhenUsed="1"/>
-    <w:lsdException w:name="TOC Heading" w:semiHidden="1" w:uiPriority="39" w:unhideWhenUsed="1" w:qFormat="1"/>
+    <w:lsdException w:name="Bibliography" w:uiPriority="37" w:semiHidden="1" w:unhideWhenUsed="1"/>
+    <w:lsdException w:name="TOC Heading" w:uiPriority="39" w:semiHidden="1" w:unhideWhenUsed="1" w:qFormat="1"/>
     <w:lsdException w:name="Plain Table 1" w:uiPriority="41"/>
     <w:lsdException w:name="Plain Table 2" w:uiPriority="42"/>
     <w:lsdException w:name="Plain Table 3" w:uiPriority="43"/>
@@ -1232,100 +4166,255 @@
     <w:lsdException w:name="Unresolved Mention" w:semiHidden="1" w:unhideWhenUsed="1"/>
     <w:lsdException w:name="Smart Link" w:semiHidden="1" w:unhideWhenUsed="1"/>
   </w:latentStyles>
-  <w:style w:type="paragraph" w:default="1" w:styleId="Normal">
+  <w:style w:type="paragraph" w:styleId="Normal" w:default="1">
     <w:name w:val="Normal"/>
     <w:qFormat/>
+    <w:pPr>
+      <w:widowControl/>
+      <w:suppressAutoHyphens w:val="true"/>
+      <w:bidi w:val="0"/>
+      <w:spacing w:before="0" w:after="0"/>
+      <w:jc w:val="left"/>
+    </w:pPr>
+    <w:rPr>
+      <w:rFonts w:ascii="Calibri" w:hAnsi="Calibri" w:eastAsia="Calibri" w:cs="" w:asciiTheme="minorHAnsi" w:cstheme="minorBidi" w:eastAsiaTheme="minorHAnsi" w:hAnsiTheme="minorHAnsi"/>
+      <w:color w:val="auto"/>
+      <w:kern w:val="0"/>
+      <w:sz w:val="24"/>
+      <w:szCs w:val="24"/>
+      <w:lang w:val="en-IN" w:eastAsia="en-US" w:bidi="ar-SA"/>
+    </w:rPr>
   </w:style>
   <w:style w:type="paragraph" w:styleId="Heading1">
-    <w:name w:val="heading 1"/>
+    <w:name w:val="Heading 1"/>
     <w:basedOn w:val="Normal"/>
     <w:next w:val="Normal"/>
     <w:link w:val="Heading1Char"/>
     <w:uiPriority w:val="9"/>
     <w:qFormat/>
-    <w:rsid w:val="00C47810"/>
+    <w:rsid w:val="00c47810"/>
     <w:pPr>
-      <w:keepNext/>
+      <w:keepNext w:val="true"/>
       <w:keepLines/>
-      <w:spacing w:before="240"/>
+      <w:spacing w:before="240" w:after="0"/>
       <w:outlineLvl w:val="0"/>
     </w:pPr>
     <w:rPr>
-      <w:rFonts w:asciiTheme="majorHAnsi" w:eastAsiaTheme="majorEastAsia" w:hAnsiTheme="majorHAnsi" w:cstheme="majorBidi"/>
-      <w:color w:val="2F5496" w:themeColor="accent1" w:themeShade="BF"/>
+      <w:rFonts w:ascii="Calibri Light" w:hAnsi="Calibri Light" w:eastAsia="" w:cs="" w:asciiTheme="majorHAnsi" w:cstheme="majorBidi" w:eastAsiaTheme="majorEastAsia" w:hAnsiTheme="majorHAnsi"/>
+      <w:color w:val="2F5496" w:themeColor="accent1" w:themeShade="bf"/>
       <w:sz w:val="32"/>
       <w:szCs w:val="32"/>
     </w:rPr>
   </w:style>
   <w:style w:type="paragraph" w:styleId="Heading2">
-    <w:name w:val="heading 2"/>
+    <w:name w:val="Heading 2"/>
     <w:basedOn w:val="Normal"/>
     <w:next w:val="Normal"/>
     <w:link w:val="Heading2Char"/>
     <w:uiPriority w:val="9"/>
     <w:unhideWhenUsed/>
     <w:qFormat/>
-    <w:rsid w:val="00C47810"/>
+    <w:rsid w:val="00c47810"/>
     <w:pPr>
-      <w:keepNext/>
+      <w:keepNext w:val="true"/>
       <w:keepLines/>
-      <w:spacing w:before="40"/>
+      <w:spacing w:before="40" w:after="0"/>
       <w:outlineLvl w:val="1"/>
     </w:pPr>
     <w:rPr>
-      <w:rFonts w:asciiTheme="majorHAnsi" w:eastAsiaTheme="majorEastAsia" w:hAnsiTheme="majorHAnsi" w:cstheme="majorBidi"/>
-      <w:color w:val="2F5496" w:themeColor="accent1" w:themeShade="BF"/>
+      <w:rFonts w:ascii="Calibri Light" w:hAnsi="Calibri Light" w:eastAsia="" w:cs="" w:asciiTheme="majorHAnsi" w:cstheme="majorBidi" w:eastAsiaTheme="majorEastAsia" w:hAnsiTheme="majorHAnsi"/>
+      <w:color w:val="2F5496" w:themeColor="accent1" w:themeShade="bf"/>
       <w:sz w:val="26"/>
       <w:szCs w:val="26"/>
     </w:rPr>
   </w:style>
   <w:style w:type="paragraph" w:styleId="Heading3">
-    <w:name w:val="heading 3"/>
+    <w:name w:val="Heading 3"/>
     <w:basedOn w:val="Normal"/>
     <w:next w:val="Normal"/>
     <w:link w:val="Heading3Char"/>
     <w:uiPriority w:val="9"/>
     <w:unhideWhenUsed/>
     <w:qFormat/>
-    <w:rsid w:val="00C47810"/>
+    <w:rsid w:val="00c47810"/>
     <w:pPr>
-      <w:keepNext/>
+      <w:keepNext w:val="true"/>
       <w:keepLines/>
-      <w:spacing w:before="40"/>
+      <w:spacing w:before="40" w:after="0"/>
       <w:outlineLvl w:val="2"/>
     </w:pPr>
     <w:rPr>
-      <w:rFonts w:asciiTheme="majorHAnsi" w:eastAsiaTheme="majorEastAsia" w:hAnsiTheme="majorHAnsi" w:cstheme="majorBidi"/>
-      <w:color w:val="1F3763" w:themeColor="accent1" w:themeShade="7F"/>
+      <w:rFonts w:ascii="Calibri Light" w:hAnsi="Calibri Light" w:eastAsia="" w:cs="" w:asciiTheme="majorHAnsi" w:cstheme="majorBidi" w:eastAsiaTheme="majorEastAsia" w:hAnsiTheme="majorHAnsi"/>
+      <w:color w:val="1F3763" w:themeColor="accent1" w:themeShade="7f"/>
     </w:rPr>
   </w:style>
   <w:style w:type="paragraph" w:styleId="Heading4">
-    <w:name w:val="heading 4"/>
+    <w:name w:val="Heading 4"/>
     <w:basedOn w:val="Normal"/>
     <w:next w:val="Normal"/>
     <w:link w:val="Heading4Char"/>
     <w:uiPriority w:val="9"/>
     <w:unhideWhenUsed/>
     <w:qFormat/>
-    <w:rsid w:val="005069AB"/>
+    <w:rsid w:val="005069ab"/>
     <w:pPr>
-      <w:keepNext/>
+      <w:keepNext w:val="true"/>
       <w:keepLines/>
-      <w:spacing w:before="40"/>
+      <w:spacing w:before="40" w:after="0"/>
       <w:outlineLvl w:val="3"/>
     </w:pPr>
     <w:rPr>
-      <w:rFonts w:asciiTheme="majorHAnsi" w:eastAsiaTheme="majorEastAsia" w:hAnsiTheme="majorHAnsi" w:cstheme="majorBidi"/>
+      <w:rFonts w:ascii="Calibri Light" w:hAnsi="Calibri Light" w:eastAsia="" w:cs="" w:asciiTheme="majorHAnsi" w:cstheme="majorBidi" w:eastAsiaTheme="majorEastAsia" w:hAnsiTheme="majorHAnsi"/>
       <w:i/>
       <w:iCs/>
-      <w:color w:val="2F5496" w:themeColor="accent1" w:themeShade="BF"/>
+      <w:color w:val="2F5496" w:themeColor="accent1" w:themeShade="bf"/>
     </w:rPr>
   </w:style>
-  <w:style w:type="character" w:default="1" w:styleId="DefaultParagraphFont">
+  <w:style w:type="character" w:styleId="DefaultParagraphFont" w:default="1">
     <w:name w:val="Default Paragraph Font"/>
     <w:uiPriority w:val="1"/>
     <w:semiHidden/>
     <w:unhideWhenUsed/>
+    <w:qFormat/>
+    <w:rPr/>
+  </w:style>
+  <w:style w:type="character" w:styleId="Heading1Char" w:customStyle="1">
+    <w:name w:val="Heading 1 Char"/>
+    <w:basedOn w:val="DefaultParagraphFont"/>
+    <w:link w:val="Heading1"/>
+    <w:uiPriority w:val="9"/>
+    <w:qFormat/>
+    <w:rsid w:val="00c47810"/>
+    <w:rPr>
+      <w:rFonts w:ascii="Calibri Light" w:hAnsi="Calibri Light" w:eastAsia="" w:cs="" w:asciiTheme="majorHAnsi" w:cstheme="majorBidi" w:eastAsiaTheme="majorEastAsia" w:hAnsiTheme="majorHAnsi"/>
+      <w:color w:val="2F5496" w:themeColor="accent1" w:themeShade="bf"/>
+      <w:sz w:val="32"/>
+      <w:szCs w:val="32"/>
+    </w:rPr>
+  </w:style>
+  <w:style w:type="character" w:styleId="Heading2Char" w:customStyle="1">
+    <w:name w:val="Heading 2 Char"/>
+    <w:basedOn w:val="DefaultParagraphFont"/>
+    <w:link w:val="Heading2"/>
+    <w:uiPriority w:val="9"/>
+    <w:qFormat/>
+    <w:rsid w:val="00c47810"/>
+    <w:rPr>
+      <w:rFonts w:ascii="Calibri Light" w:hAnsi="Calibri Light" w:eastAsia="" w:cs="" w:asciiTheme="majorHAnsi" w:cstheme="majorBidi" w:eastAsiaTheme="majorEastAsia" w:hAnsiTheme="majorHAnsi"/>
+      <w:color w:val="2F5496" w:themeColor="accent1" w:themeShade="bf"/>
+      <w:sz w:val="26"/>
+      <w:szCs w:val="26"/>
+    </w:rPr>
+  </w:style>
+  <w:style w:type="character" w:styleId="Heading3Char" w:customStyle="1">
+    <w:name w:val="Heading 3 Char"/>
+    <w:basedOn w:val="DefaultParagraphFont"/>
+    <w:link w:val="Heading3"/>
+    <w:uiPriority w:val="9"/>
+    <w:qFormat/>
+    <w:rsid w:val="00c47810"/>
+    <w:rPr>
+      <w:rFonts w:ascii="Calibri Light" w:hAnsi="Calibri Light" w:eastAsia="" w:cs="" w:asciiTheme="majorHAnsi" w:cstheme="majorBidi" w:eastAsiaTheme="majorEastAsia" w:hAnsiTheme="majorHAnsi"/>
+      <w:color w:val="1F3763" w:themeColor="accent1" w:themeShade="7f"/>
+    </w:rPr>
+  </w:style>
+  <w:style w:type="character" w:styleId="Heading4Char" w:customStyle="1">
+    <w:name w:val="Heading 4 Char"/>
+    <w:basedOn w:val="DefaultParagraphFont"/>
+    <w:link w:val="Heading4"/>
+    <w:uiPriority w:val="9"/>
+    <w:qFormat/>
+    <w:rsid w:val="005069ab"/>
+    <w:rPr>
+      <w:rFonts w:ascii="Calibri Light" w:hAnsi="Calibri Light" w:eastAsia="" w:cs="" w:asciiTheme="majorHAnsi" w:cstheme="majorBidi" w:eastAsiaTheme="majorEastAsia" w:hAnsiTheme="majorHAnsi"/>
+      <w:i/>
+      <w:iCs/>
+      <w:color w:val="2F5496" w:themeColor="accent1" w:themeShade="bf"/>
+    </w:rPr>
+  </w:style>
+  <w:style w:type="character" w:styleId="NumberingSymbols">
+    <w:name w:val="Numbering Symbols"/>
+    <w:qFormat/>
+    <w:rPr/>
+  </w:style>
+  <w:style w:type="paragraph" w:styleId="Heading">
+    <w:name w:val="Heading"/>
+    <w:basedOn w:val="Normal"/>
+    <w:next w:val="TextBody"/>
+    <w:qFormat/>
+    <w:pPr>
+      <w:keepNext w:val="true"/>
+      <w:spacing w:before="240" w:after="120"/>
+    </w:pPr>
+    <w:rPr>
+      <w:rFonts w:ascii="Liberation Sans" w:hAnsi="Liberation Sans" w:eastAsia="Noto Sans CJK SC" w:cs="Lohit Devanagari"/>
+      <w:sz w:val="28"/>
+      <w:szCs w:val="28"/>
+    </w:rPr>
+  </w:style>
+  <w:style w:type="paragraph" w:styleId="TextBody">
+    <w:name w:val="Body Text"/>
+    <w:basedOn w:val="Normal"/>
+    <w:pPr>
+      <w:spacing w:lineRule="auto" w:line="276" w:before="0" w:after="140"/>
+    </w:pPr>
+    <w:rPr/>
+  </w:style>
+  <w:style w:type="paragraph" w:styleId="List">
+    <w:name w:val="List"/>
+    <w:basedOn w:val="TextBody"/>
+    <w:pPr/>
+    <w:rPr>
+      <w:rFonts w:cs="Lohit Devanagari"/>
+    </w:rPr>
+  </w:style>
+  <w:style w:type="paragraph" w:styleId="Caption">
+    <w:name w:val="Caption"/>
+    <w:basedOn w:val="Normal"/>
+    <w:qFormat/>
+    <w:pPr>
+      <w:suppressLineNumbers/>
+      <w:spacing w:before="120" w:after="120"/>
+    </w:pPr>
+    <w:rPr>
+      <w:rFonts w:cs="Lohit Devanagari"/>
+      <w:i/>
+      <w:iCs/>
+      <w:sz w:val="24"/>
+      <w:szCs w:val="24"/>
+    </w:rPr>
+  </w:style>
+  <w:style w:type="paragraph" w:styleId="Index">
+    <w:name w:val="Index"/>
+    <w:basedOn w:val="Normal"/>
+    <w:qFormat/>
+    <w:pPr>
+      <w:suppressLineNumbers/>
+    </w:pPr>
+    <w:rPr>
+      <w:rFonts w:cs="Lohit Devanagari"/>
+      <w:lang w:val="zxx" w:eastAsia="zxx" w:bidi="zxx"/>
+    </w:rPr>
+  </w:style>
+  <w:style w:type="paragraph" w:styleId="ListParagraph">
+    <w:name w:val="List Paragraph"/>
+    <w:basedOn w:val="Normal"/>
+    <w:uiPriority w:val="34"/>
+    <w:qFormat/>
+    <w:rsid w:val="009f6041"/>
+    <w:pPr>
+      <w:spacing w:before="0" w:after="0"/>
+      <w:ind w:left="720" w:hanging="0"/>
+      <w:contextualSpacing/>
+    </w:pPr>
+    <w:rPr/>
+  </w:style>
+  <w:style w:type="numbering" w:styleId="NoList" w:default="1">
+    <w:name w:val="No List"/>
+    <w:uiPriority w:val="99"/>
+    <w:semiHidden/>
+    <w:unhideWhenUsed/>
+    <w:qFormat/>
   </w:style>
   <w:style w:type="table" w:default="1" w:styleId="TableNormal">
     <w:name w:val="Normal Table"/>
@@ -1333,7 +4422,6 @@
     <w:semiHidden/>
     <w:unhideWhenUsed/>
     <w:tblPr>
-      <w:tblInd w:w="0" w:type="dxa"/>
       <w:tblCellMar>
         <w:top w:w="0" w:type="dxa"/>
         <w:left w:w="108" w:type="dxa"/>
@@ -1342,79 +4430,1197 @@
       </w:tblCellMar>
     </w:tblPr>
   </w:style>
-  <w:style w:type="numbering" w:default="1" w:styleId="NoList">
-    <w:name w:val="No List"/>
-    <w:uiPriority w:val="99"/>
-    <w:semiHidden/>
-    <w:unhideWhenUsed/>
-  </w:style>
   <w:style w:type="table" w:styleId="TableGrid">
     <w:name w:val="Table Grid"/>
     <w:basedOn w:val="TableNormal"/>
     <w:uiPriority w:val="39"/>
-    <w:rsid w:val="00E918A3"/>
+    <w:rsid w:val="00e918a3"/>
     <w:tblPr>
       <w:tblBorders>
-        <w:top w:val="single" w:sz="4" w:space="0" w:color="auto"/>
-        <w:left w:val="single" w:sz="4" w:space="0" w:color="auto"/>
-        <w:bottom w:val="single" w:sz="4" w:space="0" w:color="auto"/>
-        <w:right w:val="single" w:sz="4" w:space="0" w:color="auto"/>
-        <w:insideH w:val="single" w:sz="4" w:space="0" w:color="auto"/>
-        <w:insideV w:val="single" w:sz="4" w:space="0" w:color="auto"/>
+        <w:top w:val="single" w:color="auto" w:sz="4" w:space="0"/>
+        <w:left w:val="single" w:color="auto" w:sz="4" w:space="0"/>
+        <w:bottom w:val="single" w:color="auto" w:sz="4" w:space="0"/>
+        <w:right w:val="single" w:color="auto" w:sz="4" w:space="0"/>
+        <w:insideH w:val="single" w:color="auto" w:sz="4" w:space="0"/>
+        <w:insideV w:val="single" w:color="auto" w:sz="4" w:space="0"/>
       </w:tblBorders>
     </w:tblPr>
   </w:style>
-  <w:style w:type="character" w:customStyle="1" w:styleId="Heading1Char">
-    <w:name w:val="Heading 1 Char"/>
-    <w:basedOn w:val="DefaultParagraphFont"/>
-    <w:link w:val="Heading1"/>
-    <w:uiPriority w:val="9"/>
-    <w:rsid w:val="00C47810"/>
-    <w:rPr>
-      <w:rFonts w:asciiTheme="majorHAnsi" w:eastAsiaTheme="majorEastAsia" w:hAnsiTheme="majorHAnsi" w:cstheme="majorBidi"/>
-      <w:color w:val="2F5496" w:themeColor="accent1" w:themeShade="BF"/>
-      <w:sz w:val="32"/>
-      <w:szCs w:val="32"/>
-    </w:rPr>
-  </w:style>
-  <w:style w:type="character" w:customStyle="1" w:styleId="Heading2Char">
-    <w:name w:val="Heading 2 Char"/>
-    <w:basedOn w:val="DefaultParagraphFont"/>
-    <w:link w:val="Heading2"/>
-    <w:uiPriority w:val="9"/>
-    <w:rsid w:val="00C47810"/>
-    <w:rPr>
-      <w:rFonts w:asciiTheme="majorHAnsi" w:eastAsiaTheme="majorEastAsia" w:hAnsiTheme="majorHAnsi" w:cstheme="majorBidi"/>
-      <w:color w:val="2F5496" w:themeColor="accent1" w:themeShade="BF"/>
-      <w:sz w:val="26"/>
-      <w:szCs w:val="26"/>
-    </w:rPr>
-  </w:style>
-  <w:style w:type="character" w:customStyle="1" w:styleId="Heading3Char">
-    <w:name w:val="Heading 3 Char"/>
-    <w:basedOn w:val="DefaultParagraphFont"/>
-    <w:link w:val="Heading3"/>
-    <w:uiPriority w:val="9"/>
-    <w:rsid w:val="00C47810"/>
-    <w:rPr>
-      <w:rFonts w:asciiTheme="majorHAnsi" w:eastAsiaTheme="majorEastAsia" w:hAnsiTheme="majorHAnsi" w:cstheme="majorBidi"/>
-      <w:color w:val="1F3763" w:themeColor="accent1" w:themeShade="7F"/>
-    </w:rPr>
-  </w:style>
-  <w:style w:type="character" w:customStyle="1" w:styleId="Heading4Char">
-    <w:name w:val="Heading 4 Char"/>
-    <w:basedOn w:val="DefaultParagraphFont"/>
-    <w:link w:val="Heading4"/>
-    <w:uiPriority w:val="9"/>
-    <w:rsid w:val="005069AB"/>
-    <w:rPr>
-      <w:rFonts w:asciiTheme="majorHAnsi" w:eastAsiaTheme="majorEastAsia" w:hAnsiTheme="majorHAnsi" w:cstheme="majorBidi"/>
-      <w:i/>
-      <w:iCs/>
-      <w:color w:val="2F5496" w:themeColor="accent1" w:themeShade="BF"/>
-    </w:rPr>
-  </w:style>
 </w:styles>
+</file>
+
+<file path=word/charts/chart1.xml><?xml version="1.0" encoding="utf-8"?>
+<c:chartSpace xmlns:c="http://schemas.openxmlformats.org/drawingml/2006/chart" xmlns:a="http://schemas.openxmlformats.org/drawingml/2006/main" xmlns:r="http://schemas.openxmlformats.org/officeDocument/2006/relationships">
+  <c:lang val="en-US"/>
+  <c:roundedCorners val="0"/>
+  <c:chart>
+    <c:title>
+      <c:tx>
+        <c:rich>
+          <a:bodyPr rot="0"/>
+          <a:lstStyle/>
+          <a:p>
+            <a:pPr>
+              <a:defRPr b="0" lang="en-US" sz="1400" spc="-1" strike="noStrike">
+                <a:solidFill>
+                  <a:srgbClr val="595959"/>
+                </a:solidFill>
+                <a:latin typeface="Calibri"/>
+              </a:defRPr>
+            </a:pPr>
+            <a:r>
+              <a:rPr b="0" lang="en-US" sz="1400" spc="-1" strike="noStrike">
+                <a:solidFill>
+                  <a:srgbClr val="595959"/>
+                </a:solidFill>
+                <a:latin typeface="Calibri"/>
+              </a:rPr>
+              <a:t>Problem size (m + n) vs. Memory (in KB)</a:t>
+            </a:r>
+          </a:p>
+        </c:rich>
+      </c:tx>
+      <c:overlay val="0"/>
+      <c:spPr>
+        <a:noFill/>
+        <a:ln w="0">
+          <a:noFill/>
+        </a:ln>
+      </c:spPr>
+    </c:title>
+    <c:autoTitleDeleted val="0"/>
+    <c:plotArea>
+      <c:lineChart>
+        <c:grouping val="standard"/>
+        <c:varyColors val="0"/>
+        <c:ser>
+          <c:idx val="0"/>
+          <c:order val="0"/>
+          <c:tx>
+            <c:strRef>
+              <c:f>label 0</c:f>
+              <c:strCache>
+                <c:ptCount val="1"/>
+                <c:pt idx="0">
+                  <c:v>Memory in KB (Basic)</c:v>
+                </c:pt>
+              </c:strCache>
+            </c:strRef>
+          </c:tx>
+          <c:spPr>
+            <a:solidFill>
+              <a:srgbClr val="4472c4"/>
+            </a:solidFill>
+            <a:ln cap="rnd" w="28440">
+              <a:solidFill>
+                <a:srgbClr val="4472c4"/>
+              </a:solidFill>
+              <a:round/>
+            </a:ln>
+          </c:spPr>
+          <c:marker>
+            <c:symbol val="none"/>
+          </c:marker>
+          <c:dLbls>
+            <c:txPr>
+              <a:bodyPr wrap="square"/>
+              <a:lstStyle/>
+              <a:p>
+                <a:pPr>
+                  <a:defRPr b="0" sz="1000" spc="-1" strike="noStrike">
+                    <a:solidFill>
+                      <a:srgbClr val="000000"/>
+                    </a:solidFill>
+                    <a:latin typeface="Calibri"/>
+                  </a:defRPr>
+                </a:pPr>
+              </a:p>
+            </c:txPr>
+            <c:dLblPos val="r"/>
+            <c:showLegendKey val="0"/>
+            <c:showVal val="0"/>
+            <c:showCatName val="0"/>
+            <c:showSerName val="0"/>
+            <c:showPercent val="0"/>
+            <c:separator>; </c:separator>
+            <c:showLeaderLines val="1"/>
+            <c:extLst>
+              <c:ext xmlns:c15="http://schemas.microsoft.com/office/drawing/2012/chart" uri="{CE6537A1-D6FC-4f65-9D91-7224C49458BB}">
+                <c15:showLeaderLines val="1"/>
+              </c:ext>
+            </c:extLst>
+          </c:dLbls>
+          <c:cat>
+            <c:strRef>
+              <c:f>categories</c:f>
+              <c:strCache>
+                <c:ptCount val="15"/>
+                <c:pt idx="0">
+                  <c:v>16</c:v>
+                </c:pt>
+                <c:pt idx="1">
+                  <c:v>64</c:v>
+                </c:pt>
+                <c:pt idx="2">
+                  <c:v>128</c:v>
+                </c:pt>
+                <c:pt idx="3">
+                  <c:v>256</c:v>
+                </c:pt>
+                <c:pt idx="4">
+                  <c:v>384</c:v>
+                </c:pt>
+                <c:pt idx="5">
+                  <c:v>512</c:v>
+                </c:pt>
+                <c:pt idx="6">
+                  <c:v>768</c:v>
+                </c:pt>
+                <c:pt idx="7">
+                  <c:v>1024</c:v>
+                </c:pt>
+                <c:pt idx="8">
+                  <c:v>1280</c:v>
+                </c:pt>
+                <c:pt idx="9">
+                  <c:v>1536</c:v>
+                </c:pt>
+                <c:pt idx="10">
+                  <c:v>2048</c:v>
+                </c:pt>
+                <c:pt idx="11">
+                  <c:v>2560</c:v>
+                </c:pt>
+                <c:pt idx="12">
+                  <c:v>3072</c:v>
+                </c:pt>
+                <c:pt idx="13">
+                  <c:v>3584</c:v>
+                </c:pt>
+                <c:pt idx="14">
+                  <c:v>3968</c:v>
+                </c:pt>
+              </c:strCache>
+            </c:strRef>
+          </c:cat>
+          <c:val>
+            <c:numRef>
+              <c:f>0</c:f>
+              <c:numCache>
+                <c:formatCode>General</c:formatCode>
+                <c:ptCount val="15"/>
+                <c:pt idx="0">
+                  <c:v>13132</c:v>
+                </c:pt>
+                <c:pt idx="1">
+                  <c:v>13132</c:v>
+                </c:pt>
+                <c:pt idx="2">
+                  <c:v>13656</c:v>
+                </c:pt>
+                <c:pt idx="3">
+                  <c:v>14976</c:v>
+                </c:pt>
+                <c:pt idx="4">
+                  <c:v>16124</c:v>
+                </c:pt>
+                <c:pt idx="5">
+                  <c:v>15808</c:v>
+                </c:pt>
+                <c:pt idx="6">
+                  <c:v>17468</c:v>
+                </c:pt>
+                <c:pt idx="7">
+                  <c:v>19188</c:v>
+                </c:pt>
+                <c:pt idx="8">
+                  <c:v>18712</c:v>
+                </c:pt>
+                <c:pt idx="9">
+                  <c:v>28300</c:v>
+                </c:pt>
+                <c:pt idx="10">
+                  <c:v>35464</c:v>
+                </c:pt>
+                <c:pt idx="11">
+                  <c:v>36288</c:v>
+                </c:pt>
+                <c:pt idx="12">
+                  <c:v>56576</c:v>
+                </c:pt>
+                <c:pt idx="13">
+                  <c:v>55196</c:v>
+                </c:pt>
+                <c:pt idx="14">
+                  <c:v>79836</c:v>
+                </c:pt>
+              </c:numCache>
+            </c:numRef>
+          </c:val>
+          <c:smooth val="0"/>
+        </c:ser>
+        <c:ser>
+          <c:idx val="1"/>
+          <c:order val="1"/>
+          <c:tx>
+            <c:strRef>
+              <c:f>label 1</c:f>
+              <c:strCache>
+                <c:ptCount val="1"/>
+                <c:pt idx="0">
+                  <c:v>Memory in KB (Efficient)</c:v>
+                </c:pt>
+              </c:strCache>
+            </c:strRef>
+          </c:tx>
+          <c:spPr>
+            <a:solidFill>
+              <a:srgbClr val="ed7d31"/>
+            </a:solidFill>
+            <a:ln cap="rnd" w="28440">
+              <a:solidFill>
+                <a:srgbClr val="ed7d31"/>
+              </a:solidFill>
+              <a:round/>
+            </a:ln>
+          </c:spPr>
+          <c:marker>
+            <c:symbol val="none"/>
+          </c:marker>
+          <c:dLbls>
+            <c:txPr>
+              <a:bodyPr wrap="square"/>
+              <a:lstStyle/>
+              <a:p>
+                <a:pPr>
+                  <a:defRPr b="0" sz="1000" spc="-1" strike="noStrike">
+                    <a:solidFill>
+                      <a:srgbClr val="000000"/>
+                    </a:solidFill>
+                    <a:latin typeface="Calibri"/>
+                  </a:defRPr>
+                </a:pPr>
+              </a:p>
+            </c:txPr>
+            <c:dLblPos val="r"/>
+            <c:showLegendKey val="0"/>
+            <c:showVal val="0"/>
+            <c:showCatName val="0"/>
+            <c:showSerName val="0"/>
+            <c:showPercent val="0"/>
+            <c:separator>; </c:separator>
+            <c:showLeaderLines val="1"/>
+            <c:extLst>
+              <c:ext xmlns:c15="http://schemas.microsoft.com/office/drawing/2012/chart" uri="{CE6537A1-D6FC-4f65-9D91-7224C49458BB}">
+                <c15:showLeaderLines val="1"/>
+              </c:ext>
+            </c:extLst>
+          </c:dLbls>
+          <c:cat>
+            <c:strRef>
+              <c:f>categories</c:f>
+              <c:strCache>
+                <c:ptCount val="15"/>
+                <c:pt idx="0">
+                  <c:v>16</c:v>
+                </c:pt>
+                <c:pt idx="1">
+                  <c:v>64</c:v>
+                </c:pt>
+                <c:pt idx="2">
+                  <c:v>128</c:v>
+                </c:pt>
+                <c:pt idx="3">
+                  <c:v>256</c:v>
+                </c:pt>
+                <c:pt idx="4">
+                  <c:v>384</c:v>
+                </c:pt>
+                <c:pt idx="5">
+                  <c:v>512</c:v>
+                </c:pt>
+                <c:pt idx="6">
+                  <c:v>768</c:v>
+                </c:pt>
+                <c:pt idx="7">
+                  <c:v>1024</c:v>
+                </c:pt>
+                <c:pt idx="8">
+                  <c:v>1280</c:v>
+                </c:pt>
+                <c:pt idx="9">
+                  <c:v>1536</c:v>
+                </c:pt>
+                <c:pt idx="10">
+                  <c:v>2048</c:v>
+                </c:pt>
+                <c:pt idx="11">
+                  <c:v>2560</c:v>
+                </c:pt>
+                <c:pt idx="12">
+                  <c:v>3072</c:v>
+                </c:pt>
+                <c:pt idx="13">
+                  <c:v>3584</c:v>
+                </c:pt>
+                <c:pt idx="14">
+                  <c:v>3968</c:v>
+                </c:pt>
+              </c:strCache>
+            </c:strRef>
+          </c:cat>
+          <c:val>
+            <c:numRef>
+              <c:f>1</c:f>
+              <c:numCache>
+                <c:formatCode>General</c:formatCode>
+                <c:ptCount val="15"/>
+                <c:pt idx="0">
+                  <c:v>13192</c:v>
+                </c:pt>
+                <c:pt idx="1">
+                  <c:v>13396</c:v>
+                </c:pt>
+                <c:pt idx="2">
+                  <c:v>13432</c:v>
+                </c:pt>
+                <c:pt idx="3">
+                  <c:v>13280</c:v>
+                </c:pt>
+                <c:pt idx="4">
+                  <c:v>13172</c:v>
+                </c:pt>
+                <c:pt idx="5">
+                  <c:v>13264</c:v>
+                </c:pt>
+                <c:pt idx="6">
+                  <c:v>13380</c:v>
+                </c:pt>
+                <c:pt idx="7">
+                  <c:v>13264</c:v>
+                </c:pt>
+                <c:pt idx="8">
+                  <c:v>13588</c:v>
+                </c:pt>
+                <c:pt idx="9">
+                  <c:v>13540</c:v>
+                </c:pt>
+                <c:pt idx="10">
+                  <c:v>13572</c:v>
+                </c:pt>
+                <c:pt idx="11">
+                  <c:v>13652</c:v>
+                </c:pt>
+                <c:pt idx="12">
+                  <c:v>13408</c:v>
+                </c:pt>
+                <c:pt idx="13">
+                  <c:v>13920</c:v>
+                </c:pt>
+                <c:pt idx="14">
+                  <c:v>13960</c:v>
+                </c:pt>
+              </c:numCache>
+            </c:numRef>
+          </c:val>
+          <c:smooth val="0"/>
+        </c:ser>
+        <c:hiLowLines>
+          <c:spPr>
+            <a:ln w="0">
+              <a:noFill/>
+            </a:ln>
+          </c:spPr>
+        </c:hiLowLines>
+        <c:marker val="0"/>
+        <c:axId val="93951123"/>
+        <c:axId val="26617683"/>
+      </c:lineChart>
+      <c:catAx>
+        <c:axId val="93951123"/>
+        <c:scaling>
+          <c:orientation val="minMax"/>
+        </c:scaling>
+        <c:delete val="0"/>
+        <c:axPos val="b"/>
+        <c:title>
+          <c:tx>
+            <c:rich>
+              <a:bodyPr rot="0"/>
+              <a:lstStyle/>
+              <a:p>
+                <a:pPr>
+                  <a:defRPr b="0" lang="en-US" sz="1000" spc="-1" strike="noStrike">
+                    <a:solidFill>
+                      <a:srgbClr val="595959"/>
+                    </a:solidFill>
+                    <a:latin typeface="Calibri"/>
+                  </a:defRPr>
+                </a:pPr>
+                <a:r>
+                  <a:rPr b="0" lang="en-US" sz="1000" spc="-1" strike="noStrike">
+                    <a:solidFill>
+                      <a:srgbClr val="595959"/>
+                    </a:solidFill>
+                    <a:latin typeface="Calibri"/>
+                  </a:rPr>
+                  <a:t>Problem size (m + n)</a:t>
+                </a:r>
+              </a:p>
+            </c:rich>
+          </c:tx>
+          <c:overlay val="0"/>
+          <c:spPr>
+            <a:noFill/>
+            <a:ln w="0">
+              <a:noFill/>
+            </a:ln>
+          </c:spPr>
+        </c:title>
+        <c:numFmt formatCode="General" sourceLinked="0"/>
+        <c:majorTickMark val="none"/>
+        <c:minorTickMark val="none"/>
+        <c:tickLblPos val="nextTo"/>
+        <c:spPr>
+          <a:ln w="9360">
+            <a:solidFill>
+              <a:srgbClr val="d9d9d9"/>
+            </a:solidFill>
+            <a:round/>
+          </a:ln>
+        </c:spPr>
+        <c:txPr>
+          <a:bodyPr/>
+          <a:lstStyle/>
+          <a:p>
+            <a:pPr>
+              <a:defRPr b="0" sz="900" spc="-1" strike="noStrike">
+                <a:solidFill>
+                  <a:srgbClr val="595959"/>
+                </a:solidFill>
+                <a:latin typeface="Calibri"/>
+              </a:defRPr>
+            </a:pPr>
+          </a:p>
+        </c:txPr>
+        <c:crossAx val="26617683"/>
+        <c:crosses val="autoZero"/>
+        <c:auto val="1"/>
+        <c:lblAlgn val="ctr"/>
+        <c:lblOffset val="100"/>
+        <c:noMultiLvlLbl val="0"/>
+      </c:catAx>
+      <c:valAx>
+        <c:axId val="26617683"/>
+        <c:scaling>
+          <c:orientation val="minMax"/>
+        </c:scaling>
+        <c:delete val="0"/>
+        <c:axPos val="l"/>
+        <c:majorGridlines>
+          <c:spPr>
+            <a:ln w="9360">
+              <a:solidFill>
+                <a:srgbClr val="d9d9d9"/>
+              </a:solidFill>
+              <a:round/>
+            </a:ln>
+          </c:spPr>
+        </c:majorGridlines>
+        <c:title>
+          <c:tx>
+            <c:rich>
+              <a:bodyPr rot="-5400000"/>
+              <a:lstStyle/>
+              <a:p>
+                <a:pPr>
+                  <a:defRPr b="0" lang="en-US" sz="1000" spc="-1" strike="noStrike">
+                    <a:solidFill>
+                      <a:srgbClr val="595959"/>
+                    </a:solidFill>
+                    <a:latin typeface="Calibri"/>
+                  </a:defRPr>
+                </a:pPr>
+                <a:r>
+                  <a:rPr b="0" lang="en-US" sz="1000" spc="-1" strike="noStrike">
+                    <a:solidFill>
+                      <a:srgbClr val="595959"/>
+                    </a:solidFill>
+                    <a:latin typeface="Calibri"/>
+                  </a:rPr>
+                  <a:t>Memory (in KB)</a:t>
+                </a:r>
+              </a:p>
+            </c:rich>
+          </c:tx>
+          <c:overlay val="0"/>
+          <c:spPr>
+            <a:noFill/>
+            <a:ln w="0">
+              <a:noFill/>
+            </a:ln>
+          </c:spPr>
+        </c:title>
+        <c:numFmt formatCode="General" sourceLinked="0"/>
+        <c:majorTickMark val="none"/>
+        <c:minorTickMark val="none"/>
+        <c:tickLblPos val="nextTo"/>
+        <c:spPr>
+          <a:ln w="6480">
+            <a:noFill/>
+          </a:ln>
+        </c:spPr>
+        <c:txPr>
+          <a:bodyPr/>
+          <a:lstStyle/>
+          <a:p>
+            <a:pPr>
+              <a:defRPr b="0" sz="900" spc="-1" strike="noStrike">
+                <a:solidFill>
+                  <a:srgbClr val="595959"/>
+                </a:solidFill>
+                <a:latin typeface="Calibri"/>
+              </a:defRPr>
+            </a:pPr>
+          </a:p>
+        </c:txPr>
+        <c:crossAx val="93951123"/>
+        <c:crosses val="autoZero"/>
+        <c:crossBetween val="between"/>
+      </c:valAx>
+      <c:spPr>
+        <a:noFill/>
+        <a:ln w="0">
+          <a:noFill/>
+        </a:ln>
+      </c:spPr>
+    </c:plotArea>
+    <c:legend>
+      <c:legendPos val="r"/>
+      <c:overlay val="0"/>
+      <c:spPr>
+        <a:noFill/>
+        <a:ln w="0">
+          <a:noFill/>
+        </a:ln>
+      </c:spPr>
+      <c:txPr>
+        <a:bodyPr/>
+        <a:lstStyle/>
+        <a:p>
+          <a:pPr>
+            <a:defRPr b="0" sz="900" spc="-1" strike="noStrike">
+              <a:solidFill>
+                <a:srgbClr val="595959"/>
+              </a:solidFill>
+              <a:latin typeface="Calibri"/>
+            </a:defRPr>
+          </a:pPr>
+        </a:p>
+      </c:txPr>
+    </c:legend>
+    <c:plotVisOnly val="1"/>
+    <c:dispBlanksAs val="gap"/>
+  </c:chart>
+  <c:spPr>
+    <a:solidFill>
+      <a:srgbClr val="ffffff"/>
+    </a:solidFill>
+    <a:ln w="9360">
+      <a:solidFill>
+        <a:srgbClr val="d9d9d9"/>
+      </a:solidFill>
+      <a:round/>
+    </a:ln>
+  </c:spPr>
+</c:chartSpace>
+</file>
+
+<file path=word/charts/chart2.xml><?xml version="1.0" encoding="utf-8"?>
+<c:chartSpace xmlns:c="http://schemas.openxmlformats.org/drawingml/2006/chart" xmlns:a="http://schemas.openxmlformats.org/drawingml/2006/main" xmlns:r="http://schemas.openxmlformats.org/officeDocument/2006/relationships">
+  <c:lang val="en-US"/>
+  <c:roundedCorners val="0"/>
+  <c:chart>
+    <c:title>
+      <c:tx>
+        <c:rich>
+          <a:bodyPr rot="0"/>
+          <a:lstStyle/>
+          <a:p>
+            <a:pPr>
+              <a:defRPr b="0" lang="en-US" sz="1400" spc="-1" strike="noStrike">
+                <a:solidFill>
+                  <a:srgbClr val="595959"/>
+                </a:solidFill>
+                <a:latin typeface="Calibri"/>
+              </a:defRPr>
+            </a:pPr>
+            <a:r>
+              <a:rPr b="0" lang="en-US" sz="1400" spc="-1" strike="noStrike">
+                <a:solidFill>
+                  <a:srgbClr val="595959"/>
+                </a:solidFill>
+                <a:latin typeface="Calibri"/>
+              </a:rPr>
+              <a:t>Problem size (m + n) vs. Time (in ms)</a:t>
+            </a:r>
+          </a:p>
+        </c:rich>
+      </c:tx>
+      <c:overlay val="0"/>
+      <c:spPr>
+        <a:noFill/>
+        <a:ln w="0">
+          <a:noFill/>
+        </a:ln>
+      </c:spPr>
+    </c:title>
+    <c:autoTitleDeleted val="0"/>
+    <c:plotArea>
+      <c:lineChart>
+        <c:grouping val="standard"/>
+        <c:varyColors val="0"/>
+        <c:ser>
+          <c:idx val="0"/>
+          <c:order val="0"/>
+          <c:tx>
+            <c:strRef>
+              <c:f>label 0</c:f>
+              <c:strCache>
+                <c:ptCount val="1"/>
+                <c:pt idx="0">
+                  <c:v>Time in MS (Basic)</c:v>
+                </c:pt>
+              </c:strCache>
+            </c:strRef>
+          </c:tx>
+          <c:spPr>
+            <a:solidFill>
+              <a:srgbClr val="4472c4"/>
+            </a:solidFill>
+            <a:ln cap="rnd" w="28440">
+              <a:solidFill>
+                <a:srgbClr val="4472c4"/>
+              </a:solidFill>
+              <a:round/>
+            </a:ln>
+          </c:spPr>
+          <c:marker>
+            <c:symbol val="none"/>
+          </c:marker>
+          <c:dLbls>
+            <c:txPr>
+              <a:bodyPr wrap="square"/>
+              <a:lstStyle/>
+              <a:p>
+                <a:pPr>
+                  <a:defRPr b="0" sz="1000" spc="-1" strike="noStrike">
+                    <a:solidFill>
+                      <a:srgbClr val="000000"/>
+                    </a:solidFill>
+                    <a:latin typeface="Calibri"/>
+                  </a:defRPr>
+                </a:pPr>
+              </a:p>
+            </c:txPr>
+            <c:dLblPos val="r"/>
+            <c:showLegendKey val="0"/>
+            <c:showVal val="0"/>
+            <c:showCatName val="0"/>
+            <c:showSerName val="0"/>
+            <c:showPercent val="0"/>
+            <c:separator>; </c:separator>
+            <c:showLeaderLines val="1"/>
+            <c:extLst>
+              <c:ext xmlns:c15="http://schemas.microsoft.com/office/drawing/2012/chart" uri="{CE6537A1-D6FC-4f65-9D91-7224C49458BB}">
+                <c15:showLeaderLines val="1"/>
+              </c:ext>
+            </c:extLst>
+          </c:dLbls>
+          <c:cat>
+            <c:strRef>
+              <c:f>categories</c:f>
+              <c:strCache>
+                <c:ptCount val="15"/>
+                <c:pt idx="0">
+                  <c:v>16</c:v>
+                </c:pt>
+                <c:pt idx="1">
+                  <c:v>64</c:v>
+                </c:pt>
+                <c:pt idx="2">
+                  <c:v>128</c:v>
+                </c:pt>
+                <c:pt idx="3">
+                  <c:v>256</c:v>
+                </c:pt>
+                <c:pt idx="4">
+                  <c:v>384</c:v>
+                </c:pt>
+                <c:pt idx="5">
+                  <c:v>512</c:v>
+                </c:pt>
+                <c:pt idx="6">
+                  <c:v>768</c:v>
+                </c:pt>
+                <c:pt idx="7">
+                  <c:v>1024</c:v>
+                </c:pt>
+                <c:pt idx="8">
+                  <c:v>1280</c:v>
+                </c:pt>
+                <c:pt idx="9">
+                  <c:v>1536</c:v>
+                </c:pt>
+                <c:pt idx="10">
+                  <c:v>2048</c:v>
+                </c:pt>
+                <c:pt idx="11">
+                  <c:v>2560</c:v>
+                </c:pt>
+                <c:pt idx="12">
+                  <c:v>3072</c:v>
+                </c:pt>
+                <c:pt idx="13">
+                  <c:v>3584</c:v>
+                </c:pt>
+                <c:pt idx="14">
+                  <c:v>3968</c:v>
+                </c:pt>
+              </c:strCache>
+            </c:strRef>
+          </c:cat>
+          <c:val>
+            <c:numRef>
+              <c:f>0</c:f>
+              <c:numCache>
+                <c:formatCode>General</c:formatCode>
+                <c:ptCount val="15"/>
+                <c:pt idx="0">
+                  <c:v>0.067</c:v>
+                </c:pt>
+                <c:pt idx="1">
+                  <c:v>0.719</c:v>
+                </c:pt>
+                <c:pt idx="2">
+                  <c:v>2.623</c:v>
+                </c:pt>
+                <c:pt idx="3">
+                  <c:v>10.618</c:v>
+                </c:pt>
+                <c:pt idx="4">
+                  <c:v>23.906</c:v>
+                </c:pt>
+                <c:pt idx="5">
+                  <c:v>48.866</c:v>
+                </c:pt>
+                <c:pt idx="6">
+                  <c:v>100.237</c:v>
+                </c:pt>
+                <c:pt idx="7">
+                  <c:v>206.521</c:v>
+                </c:pt>
+                <c:pt idx="8">
+                  <c:v>326.094</c:v>
+                </c:pt>
+                <c:pt idx="9">
+                  <c:v>416.7</c:v>
+                </c:pt>
+                <c:pt idx="10">
+                  <c:v>782.342</c:v>
+                </c:pt>
+                <c:pt idx="11">
+                  <c:v>1117.002</c:v>
+                </c:pt>
+                <c:pt idx="12">
+                  <c:v>1576.419</c:v>
+                </c:pt>
+                <c:pt idx="13">
+                  <c:v>2199.69</c:v>
+                </c:pt>
+                <c:pt idx="14">
+                  <c:v>2782.845</c:v>
+                </c:pt>
+              </c:numCache>
+            </c:numRef>
+          </c:val>
+          <c:smooth val="0"/>
+        </c:ser>
+        <c:ser>
+          <c:idx val="1"/>
+          <c:order val="1"/>
+          <c:tx>
+            <c:strRef>
+              <c:f>label 1</c:f>
+              <c:strCache>
+                <c:ptCount val="1"/>
+                <c:pt idx="0">
+                  <c:v>Time in MS (Efficient)</c:v>
+                </c:pt>
+              </c:strCache>
+            </c:strRef>
+          </c:tx>
+          <c:spPr>
+            <a:solidFill>
+              <a:srgbClr val="ed7d31"/>
+            </a:solidFill>
+            <a:ln cap="rnd" w="28440">
+              <a:solidFill>
+                <a:srgbClr val="ed7d31"/>
+              </a:solidFill>
+              <a:round/>
+            </a:ln>
+          </c:spPr>
+          <c:marker>
+            <c:symbol val="none"/>
+          </c:marker>
+          <c:dLbls>
+            <c:txPr>
+              <a:bodyPr wrap="square"/>
+              <a:lstStyle/>
+              <a:p>
+                <a:pPr>
+                  <a:defRPr b="0" sz="1000" spc="-1" strike="noStrike">
+                    <a:solidFill>
+                      <a:srgbClr val="000000"/>
+                    </a:solidFill>
+                    <a:latin typeface="Calibri"/>
+                  </a:defRPr>
+                </a:pPr>
+              </a:p>
+            </c:txPr>
+            <c:dLblPos val="r"/>
+            <c:showLegendKey val="0"/>
+            <c:showVal val="0"/>
+            <c:showCatName val="0"/>
+            <c:showSerName val="0"/>
+            <c:showPercent val="0"/>
+            <c:separator>; </c:separator>
+            <c:showLeaderLines val="1"/>
+            <c:extLst>
+              <c:ext xmlns:c15="http://schemas.microsoft.com/office/drawing/2012/chart" uri="{CE6537A1-D6FC-4f65-9D91-7224C49458BB}">
+                <c15:showLeaderLines val="1"/>
+              </c:ext>
+            </c:extLst>
+          </c:dLbls>
+          <c:cat>
+            <c:strRef>
+              <c:f>categories</c:f>
+              <c:strCache>
+                <c:ptCount val="15"/>
+                <c:pt idx="0">
+                  <c:v>16</c:v>
+                </c:pt>
+                <c:pt idx="1">
+                  <c:v>64</c:v>
+                </c:pt>
+                <c:pt idx="2">
+                  <c:v>128</c:v>
+                </c:pt>
+                <c:pt idx="3">
+                  <c:v>256</c:v>
+                </c:pt>
+                <c:pt idx="4">
+                  <c:v>384</c:v>
+                </c:pt>
+                <c:pt idx="5">
+                  <c:v>512</c:v>
+                </c:pt>
+                <c:pt idx="6">
+                  <c:v>768</c:v>
+                </c:pt>
+                <c:pt idx="7">
+                  <c:v>1024</c:v>
+                </c:pt>
+                <c:pt idx="8">
+                  <c:v>1280</c:v>
+                </c:pt>
+                <c:pt idx="9">
+                  <c:v>1536</c:v>
+                </c:pt>
+                <c:pt idx="10">
+                  <c:v>2048</c:v>
+                </c:pt>
+                <c:pt idx="11">
+                  <c:v>2560</c:v>
+                </c:pt>
+                <c:pt idx="12">
+                  <c:v>3072</c:v>
+                </c:pt>
+                <c:pt idx="13">
+                  <c:v>3584</c:v>
+                </c:pt>
+                <c:pt idx="14">
+                  <c:v>3968</c:v>
+                </c:pt>
+              </c:strCache>
+            </c:strRef>
+          </c:cat>
+          <c:val>
+            <c:numRef>
+              <c:f>1</c:f>
+              <c:numCache>
+                <c:formatCode>General</c:formatCode>
+                <c:ptCount val="15"/>
+                <c:pt idx="0">
+                  <c:v>0.143</c:v>
+                </c:pt>
+                <c:pt idx="1">
+                  <c:v>0.958</c:v>
+                </c:pt>
+                <c:pt idx="2">
+                  <c:v>3.176</c:v>
+                </c:pt>
+                <c:pt idx="3">
+                  <c:v>11.14</c:v>
+                </c:pt>
+                <c:pt idx="4">
+                  <c:v>24.086</c:v>
+                </c:pt>
+                <c:pt idx="5">
+                  <c:v>42.803</c:v>
+                </c:pt>
+                <c:pt idx="6">
+                  <c:v>92.874</c:v>
+                </c:pt>
+                <c:pt idx="7">
+                  <c:v>164.814</c:v>
+                </c:pt>
+                <c:pt idx="8">
+                  <c:v>247.368</c:v>
+                </c:pt>
+                <c:pt idx="9">
+                  <c:v>356.807</c:v>
+                </c:pt>
+                <c:pt idx="10">
+                  <c:v>640.295</c:v>
+                </c:pt>
+                <c:pt idx="11">
+                  <c:v>988.946</c:v>
+                </c:pt>
+                <c:pt idx="12">
+                  <c:v>1396.259</c:v>
+                </c:pt>
+                <c:pt idx="13">
+                  <c:v>1975.909</c:v>
+                </c:pt>
+                <c:pt idx="14">
+                  <c:v>2453.46</c:v>
+                </c:pt>
+              </c:numCache>
+            </c:numRef>
+          </c:val>
+          <c:smooth val="0"/>
+        </c:ser>
+        <c:hiLowLines>
+          <c:spPr>
+            <a:ln w="0">
+              <a:noFill/>
+            </a:ln>
+          </c:spPr>
+        </c:hiLowLines>
+        <c:marker val="0"/>
+        <c:axId val="69816383"/>
+        <c:axId val="22642121"/>
+      </c:lineChart>
+      <c:catAx>
+        <c:axId val="69816383"/>
+        <c:scaling>
+          <c:orientation val="minMax"/>
+        </c:scaling>
+        <c:delete val="0"/>
+        <c:axPos val="b"/>
+        <c:title>
+          <c:tx>
+            <c:rich>
+              <a:bodyPr rot="0"/>
+              <a:lstStyle/>
+              <a:p>
+                <a:pPr>
+                  <a:defRPr b="0" lang="en-US" sz="1000" spc="-1" strike="noStrike">
+                    <a:solidFill>
+                      <a:srgbClr val="595959"/>
+                    </a:solidFill>
+                    <a:latin typeface="Calibri"/>
+                  </a:defRPr>
+                </a:pPr>
+                <a:r>
+                  <a:rPr b="0" lang="en-US" sz="1000" spc="-1" strike="noStrike">
+                    <a:solidFill>
+                      <a:srgbClr val="595959"/>
+                    </a:solidFill>
+                    <a:latin typeface="Calibri"/>
+                  </a:rPr>
+                  <a:t>Problem size (m + n)</a:t>
+                </a:r>
+              </a:p>
+            </c:rich>
+          </c:tx>
+          <c:overlay val="0"/>
+          <c:spPr>
+            <a:noFill/>
+            <a:ln w="0">
+              <a:noFill/>
+            </a:ln>
+          </c:spPr>
+        </c:title>
+        <c:numFmt formatCode="General" sourceLinked="0"/>
+        <c:majorTickMark val="none"/>
+        <c:minorTickMark val="none"/>
+        <c:tickLblPos val="nextTo"/>
+        <c:spPr>
+          <a:ln w="9360">
+            <a:solidFill>
+              <a:srgbClr val="d9d9d9"/>
+            </a:solidFill>
+            <a:round/>
+          </a:ln>
+        </c:spPr>
+        <c:txPr>
+          <a:bodyPr/>
+          <a:lstStyle/>
+          <a:p>
+            <a:pPr>
+              <a:defRPr b="0" sz="900" spc="-1" strike="noStrike">
+                <a:solidFill>
+                  <a:srgbClr val="595959"/>
+                </a:solidFill>
+                <a:latin typeface="Calibri"/>
+              </a:defRPr>
+            </a:pPr>
+          </a:p>
+        </c:txPr>
+        <c:crossAx val="22642121"/>
+        <c:crosses val="autoZero"/>
+        <c:auto val="1"/>
+        <c:lblAlgn val="ctr"/>
+        <c:lblOffset val="100"/>
+        <c:noMultiLvlLbl val="0"/>
+      </c:catAx>
+      <c:valAx>
+        <c:axId val="22642121"/>
+        <c:scaling>
+          <c:orientation val="minMax"/>
+        </c:scaling>
+        <c:delete val="0"/>
+        <c:axPos val="l"/>
+        <c:majorGridlines>
+          <c:spPr>
+            <a:ln w="9360">
+              <a:solidFill>
+                <a:srgbClr val="d9d9d9"/>
+              </a:solidFill>
+              <a:round/>
+            </a:ln>
+          </c:spPr>
+        </c:majorGridlines>
+        <c:title>
+          <c:tx>
+            <c:rich>
+              <a:bodyPr rot="-5400000"/>
+              <a:lstStyle/>
+              <a:p>
+                <a:pPr>
+                  <a:defRPr b="0" lang="en-US" sz="1000" spc="-1" strike="noStrike">
+                    <a:solidFill>
+                      <a:srgbClr val="595959"/>
+                    </a:solidFill>
+                    <a:latin typeface="Calibri"/>
+                  </a:defRPr>
+                </a:pPr>
+                <a:r>
+                  <a:rPr b="0" lang="en-US" sz="1000" spc="-1" strike="noStrike">
+                    <a:solidFill>
+                      <a:srgbClr val="595959"/>
+                    </a:solidFill>
+                    <a:latin typeface="Calibri"/>
+                  </a:rPr>
+                  <a:t>Time (in ms)</a:t>
+                </a:r>
+              </a:p>
+            </c:rich>
+          </c:tx>
+          <c:overlay val="0"/>
+          <c:spPr>
+            <a:noFill/>
+            <a:ln w="0">
+              <a:noFill/>
+            </a:ln>
+          </c:spPr>
+        </c:title>
+        <c:numFmt formatCode="General" sourceLinked="0"/>
+        <c:majorTickMark val="none"/>
+        <c:minorTickMark val="none"/>
+        <c:tickLblPos val="nextTo"/>
+        <c:spPr>
+          <a:ln w="6480">
+            <a:noFill/>
+          </a:ln>
+        </c:spPr>
+        <c:txPr>
+          <a:bodyPr/>
+          <a:lstStyle/>
+          <a:p>
+            <a:pPr>
+              <a:defRPr b="0" sz="900" spc="-1" strike="noStrike">
+                <a:solidFill>
+                  <a:srgbClr val="595959"/>
+                </a:solidFill>
+                <a:latin typeface="Calibri"/>
+              </a:defRPr>
+            </a:pPr>
+          </a:p>
+        </c:txPr>
+        <c:crossAx val="69816383"/>
+        <c:crosses val="autoZero"/>
+        <c:crossBetween val="between"/>
+      </c:valAx>
+      <c:spPr>
+        <a:noFill/>
+        <a:ln w="0">
+          <a:noFill/>
+        </a:ln>
+      </c:spPr>
+    </c:plotArea>
+    <c:legend>
+      <c:legendPos val="r"/>
+      <c:overlay val="0"/>
+      <c:spPr>
+        <a:noFill/>
+        <a:ln w="0">
+          <a:noFill/>
+        </a:ln>
+      </c:spPr>
+      <c:txPr>
+        <a:bodyPr/>
+        <a:lstStyle/>
+        <a:p>
+          <a:pPr>
+            <a:defRPr b="0" sz="900" spc="-1" strike="noStrike">
+              <a:solidFill>
+                <a:srgbClr val="595959"/>
+              </a:solidFill>
+              <a:latin typeface="Calibri"/>
+            </a:defRPr>
+          </a:pPr>
+        </a:p>
+      </c:txPr>
+    </c:legend>
+    <c:plotVisOnly val="1"/>
+    <c:dispBlanksAs val="gap"/>
+  </c:chart>
+  <c:spPr>
+    <a:solidFill>
+      <a:srgbClr val="ffffff"/>
+    </a:solidFill>
+    <a:ln w="9360">
+      <a:solidFill>
+        <a:srgbClr val="d9d9d9"/>
+      </a:solidFill>
+      <a:round/>
+    </a:ln>
+  </c:spPr>
+</c:chartSpace>
 </file>
 
 <file path=word/theme/theme1.xml><?xml version="1.0" encoding="utf-8"?>

--- a/Summary.docx
+++ b/Summary.docx
@@ -2859,11 +2859,56 @@
         </w:rPr>
       </w:pPr>
       <w:r>
-        <w:rPr>
-          <w:rFonts w:ascii="Calibri light" w:hAnsi="Calibri light"/>
-          <w:sz w:val="24"/>
-          <w:szCs w:val="24"/>
-        </w:rPr>
+        <w:rPr/>
+      </w:r>
+    </w:p>
+    <w:p>
+      <w:pPr>
+        <w:pStyle w:val="Normal"/>
+        <w:rPr>
+          <w:rFonts w:ascii="Calibri light" w:hAnsi="Calibri light"/>
+          <w:sz w:val="24"/>
+          <w:szCs w:val="24"/>
+        </w:rPr>
+      </w:pPr>
+      <w:r>
+        <w:rPr>
+          <w:rFonts w:ascii="Calibri light" w:hAnsi="Calibri light"/>
+          <w:sz w:val="24"/>
+          <w:szCs w:val="24"/>
+        </w:rPr>
+        <w:t>1. The memory vs problem size graph below depicts that the efficient version of the algorithm consumes significantly less memory than the basic version as the input size grows. While the efficient algorithm shows a linear increase in memory, the basic version shows a polynomial increase in memory with input size.</w:t>
+      </w:r>
+    </w:p>
+    <w:p>
+      <w:pPr>
+        <w:pStyle w:val="Normal"/>
+        <w:rPr>
+          <w:rFonts w:ascii="Calibri light" w:hAnsi="Calibri light"/>
+          <w:sz w:val="24"/>
+          <w:szCs w:val="24"/>
+        </w:rPr>
+      </w:pPr>
+      <w:r>
+        <w:rPr/>
+      </w:r>
+    </w:p>
+    <w:p>
+      <w:pPr>
+        <w:pStyle w:val="Normal"/>
+        <w:rPr>
+          <w:rFonts w:ascii="Calibri light" w:hAnsi="Calibri light"/>
+          <w:sz w:val="24"/>
+          <w:szCs w:val="24"/>
+        </w:rPr>
+      </w:pPr>
+      <w:r>
+        <w:rPr>
+          <w:rFonts w:ascii="Calibri light" w:hAnsi="Calibri light"/>
+          <w:sz w:val="24"/>
+          <w:szCs w:val="24"/>
+        </w:rPr>
+        <w:t>2. The time vs problem size graph below shows very similar performance of both the algorithms as the input size grows. The nature of the graph for both the algorithm is Polynomial.</w:t>
       </w:r>
     </w:p>
     <w:p>
@@ -3044,7 +3089,11 @@
         </w:rPr>
       </w:pPr>
       <w:r>
-        <w:rPr/>
+        <w:rPr>
+          <w:rFonts w:ascii="Calibri light" w:hAnsi="Calibri light"/>
+          <w:sz w:val="24"/>
+          <w:szCs w:val="24"/>
+        </w:rPr>
       </w:r>
     </w:p>
     <w:p>
@@ -3285,7 +3334,11 @@
         </w:rPr>
       </w:pPr>
       <w:r>
-        <w:rPr/>
+        <w:rPr>
+          <w:rFonts w:ascii="Calibri light" w:hAnsi="Calibri light"/>
+          <w:sz w:val="24"/>
+          <w:szCs w:val="24"/>
+        </w:rPr>
       </w:r>
     </w:p>
     <w:p>
@@ -4833,11 +4886,11 @@
           </c:spPr>
         </c:hiLowLines>
         <c:marker val="0"/>
-        <c:axId val="93951123"/>
-        <c:axId val="26617683"/>
+        <c:axId val="60483894"/>
+        <c:axId val="3285313"/>
       </c:lineChart>
       <c:catAx>
-        <c:axId val="93951123"/>
+        <c:axId val="60483894"/>
         <c:scaling>
           <c:orientation val="minMax"/>
         </c:scaling>
@@ -4903,7 +4956,7 @@
             </a:pPr>
           </a:p>
         </c:txPr>
-        <c:crossAx val="26617683"/>
+        <c:crossAx val="3285313"/>
         <c:crosses val="autoZero"/>
         <c:auto val="1"/>
         <c:lblAlgn val="ctr"/>
@@ -4911,7 +4964,7 @@
         <c:noMultiLvlLbl val="0"/>
       </c:catAx>
       <c:valAx>
-        <c:axId val="26617683"/>
+        <c:axId val="3285313"/>
         <c:scaling>
           <c:orientation val="minMax"/>
         </c:scaling>
@@ -4984,7 +5037,7 @@
             </a:pPr>
           </a:p>
         </c:txPr>
-        <c:crossAx val="93951123"/>
+        <c:crossAx val="60483894"/>
         <c:crosses val="autoZero"/>
         <c:crossBetween val="between"/>
       </c:valAx>
@@ -5420,11 +5473,11 @@
           </c:spPr>
         </c:hiLowLines>
         <c:marker val="0"/>
-        <c:axId val="69816383"/>
-        <c:axId val="22642121"/>
+        <c:axId val="20482055"/>
+        <c:axId val="97890805"/>
       </c:lineChart>
       <c:catAx>
-        <c:axId val="69816383"/>
+        <c:axId val="20482055"/>
         <c:scaling>
           <c:orientation val="minMax"/>
         </c:scaling>
@@ -5490,7 +5543,7 @@
             </a:pPr>
           </a:p>
         </c:txPr>
-        <c:crossAx val="22642121"/>
+        <c:crossAx val="97890805"/>
         <c:crosses val="autoZero"/>
         <c:auto val="1"/>
         <c:lblAlgn val="ctr"/>
@@ -5498,7 +5551,7 @@
         <c:noMultiLvlLbl val="0"/>
       </c:catAx>
       <c:valAx>
-        <c:axId val="22642121"/>
+        <c:axId val="97890805"/>
         <c:scaling>
           <c:orientation val="minMax"/>
         </c:scaling>
@@ -5571,7 +5624,7 @@
             </a:pPr>
           </a:p>
         </c:txPr>
-        <c:crossAx val="69816383"/>
+        <c:crossAx val="20482055"/>
         <c:crosses val="autoZero"/>
         <c:crossBetween val="between"/>
       </c:valAx>
